--- a/projectXDOC.docx
+++ b/projectXDOC.docx
@@ -4,6 +4,12 @@
   <w:body>
     <w:p>
       <w:r>
+        <w:t xml:space="preserve"> </w:t>
+      </w:r>
+      <w:r>
+        <w:t xml:space="preserve"> </w:t>
+      </w:r>
+      <w:r>
         <w:t>DO</w:t>
       </w:r>
       <w:r>
@@ -11,8 +17,16 @@
       </w:r>
     </w:p>
     <w:p>
-      <w:proofErr w:type="spellStart"/>
-      <w:r>
+      <w:pPr>
+        <w:rPr>
+          <w:u w:val="single"/>
+        </w:rPr>
+      </w:pPr>
+      <w:proofErr w:type="spellStart"/>
+      <w:r>
+        <w:rPr>
+          <w:u w:val="single"/>
+        </w:rPr>
         <w:t>Introduction</w:t>
       </w:r>
       <w:proofErr w:type="spellEnd"/>
@@ -1373,12 +1387,7112 @@
     <w:p>
       <w:r>
         <w:lastRenderedPageBreak/>
-        <w:t xml:space="preserve"> ANALISI</w:t>
+        <w:t xml:space="preserve"> ANALYSIS</w:t>
+      </w:r>
+    </w:p>
+    <w:p>
+      <w:pPr>
+        <w:rPr>
+          <w:u w:val="single"/>
+        </w:rPr>
+      </w:pPr>
+      <w:proofErr w:type="spellStart"/>
+      <w:r>
+        <w:rPr>
+          <w:u w:val="single"/>
+        </w:rPr>
+        <w:t>Requirements</w:t>
+      </w:r>
+      <w:proofErr w:type="spellEnd"/>
+      <w:r>
+        <w:rPr>
+          <w:u w:val="single"/>
+        </w:rPr>
+        <w:t xml:space="preserve"> Analysis</w:t>
+      </w:r>
+    </w:p>
+    <w:p>
+      <w:r>
+        <w:t xml:space="preserve">The first stage of the </w:t>
+      </w:r>
+      <w:proofErr w:type="spellStart"/>
+      <w:r>
+        <w:t>application</w:t>
+      </w:r>
+      <w:proofErr w:type="spellEnd"/>
+      <w:r>
+        <w:t xml:space="preserve"> </w:t>
+      </w:r>
+      <w:proofErr w:type="spellStart"/>
+      <w:r>
+        <w:t>analysis</w:t>
+      </w:r>
+      <w:proofErr w:type="spellEnd"/>
+      <w:r>
+        <w:t xml:space="preserve"> </w:t>
+      </w:r>
+      <w:proofErr w:type="spellStart"/>
+      <w:r>
+        <w:t>was</w:t>
+      </w:r>
+      <w:proofErr w:type="spellEnd"/>
+      <w:r>
+        <w:t xml:space="preserve"> the </w:t>
+      </w:r>
+      <w:proofErr w:type="spellStart"/>
+      <w:r>
+        <w:t>outline</w:t>
+      </w:r>
+      <w:proofErr w:type="spellEnd"/>
+      <w:r>
+        <w:t xml:space="preserve"> of the </w:t>
+      </w:r>
+      <w:proofErr w:type="spellStart"/>
+      <w:r>
+        <w:t>principal</w:t>
+      </w:r>
+      <w:proofErr w:type="spellEnd"/>
+      <w:r>
+        <w:t xml:space="preserve"> </w:t>
+      </w:r>
+      <w:proofErr w:type="spellStart"/>
+      <w:r>
+        <w:t>requirements</w:t>
+      </w:r>
+      <w:proofErr w:type="spellEnd"/>
+      <w:r>
+        <w:t>:</w:t>
+      </w:r>
+    </w:p>
+    <w:tbl>
+      <w:tblPr>
+        <w:tblStyle w:val="Sfondochiaro-Colore1"/>
+        <w:tblW w:w="9615" w:type="dxa"/>
+        <w:tblLayout w:type="fixed"/>
+        <w:tblLook w:val="04A0" w:firstRow="1" w:lastRow="0" w:firstColumn="1" w:lastColumn="0" w:noHBand="0" w:noVBand="1"/>
+      </w:tblPr>
+      <w:tblGrid>
+        <w:gridCol w:w="2385"/>
+        <w:gridCol w:w="2400"/>
+        <w:gridCol w:w="2415"/>
+        <w:gridCol w:w="2415"/>
+      </w:tblGrid>
+      <w:tr>
+        <w:trPr>
+          <w:cnfStyle w:val="100000000000" w:firstRow="1" w:lastRow="0" w:firstColumn="0" w:lastColumn="0" w:oddVBand="0" w:evenVBand="0" w:oddHBand="0" w:evenHBand="0" w:firstRowFirstColumn="0" w:firstRowLastColumn="0" w:lastRowFirstColumn="0" w:lastRowLastColumn="0"/>
+        </w:trPr>
+        <w:tc>
+          <w:tcPr>
+            <w:cnfStyle w:val="001000000000" w:firstRow="0" w:lastRow="0" w:firstColumn="1" w:lastColumn="0" w:oddVBand="0" w:evenVBand="0" w:oddHBand="0" w:evenHBand="0" w:firstRowFirstColumn="0" w:firstRowLastColumn="0" w:lastRowFirstColumn="0" w:lastRowLastColumn="0"/>
+            <w:tcW w:w="2385" w:type="dxa"/>
+          </w:tcPr>
+          <w:p>
+            <w:pPr>
+              <w:contextualSpacing w:val="0"/>
+              <w:rPr>
+                <w:sz w:val="20"/>
+                <w:szCs w:val="20"/>
+              </w:rPr>
+            </w:pPr>
+            <w:r>
+              <w:rPr>
+                <w:sz w:val="20"/>
+                <w:szCs w:val="20"/>
+              </w:rPr>
+              <w:t>ID</w:t>
+            </w:r>
+          </w:p>
+        </w:tc>
+        <w:tc>
+          <w:tcPr>
+            <w:tcW w:w="2400" w:type="dxa"/>
+          </w:tcPr>
+          <w:p>
+            <w:pPr>
+              <w:contextualSpacing w:val="0"/>
+              <w:cnfStyle w:val="100000000000" w:firstRow="1" w:lastRow="0" w:firstColumn="0" w:lastColumn="0" w:oddVBand="0" w:evenVBand="0" w:oddHBand="0" w:evenHBand="0" w:firstRowFirstColumn="0" w:firstRowLastColumn="0" w:lastRowFirstColumn="0" w:lastRowLastColumn="0"/>
+              <w:rPr>
+                <w:sz w:val="20"/>
+                <w:szCs w:val="20"/>
+              </w:rPr>
+            </w:pPr>
+            <w:proofErr w:type="spellStart"/>
+            <w:r>
+              <w:rPr>
+                <w:sz w:val="20"/>
+                <w:szCs w:val="20"/>
+              </w:rPr>
+              <w:t>Description</w:t>
+            </w:r>
+            <w:proofErr w:type="spellEnd"/>
+          </w:p>
+        </w:tc>
+        <w:tc>
+          <w:tcPr>
+            <w:tcW w:w="2415" w:type="dxa"/>
+          </w:tcPr>
+          <w:p>
+            <w:pPr>
+              <w:contextualSpacing w:val="0"/>
+              <w:cnfStyle w:val="100000000000" w:firstRow="1" w:lastRow="0" w:firstColumn="0" w:lastColumn="0" w:oddVBand="0" w:evenVBand="0" w:oddHBand="0" w:evenHBand="0" w:firstRowFirstColumn="0" w:firstRowLastColumn="0" w:lastRowFirstColumn="0" w:lastRowLastColumn="0"/>
+              <w:rPr>
+                <w:sz w:val="20"/>
+                <w:szCs w:val="20"/>
+              </w:rPr>
+            </w:pPr>
+            <w:proofErr w:type="spellStart"/>
+            <w:r>
+              <w:rPr>
+                <w:sz w:val="20"/>
+                <w:szCs w:val="20"/>
+              </w:rPr>
+              <w:t>Type</w:t>
+            </w:r>
+            <w:proofErr w:type="spellEnd"/>
+          </w:p>
+        </w:tc>
+        <w:tc>
+          <w:tcPr>
+            <w:tcW w:w="2415" w:type="dxa"/>
+          </w:tcPr>
+          <w:p>
+            <w:pPr>
+              <w:contextualSpacing w:val="0"/>
+              <w:cnfStyle w:val="100000000000" w:firstRow="1" w:lastRow="0" w:firstColumn="0" w:lastColumn="0" w:oddVBand="0" w:evenVBand="0" w:oddHBand="0" w:evenHBand="0" w:firstRowFirstColumn="0" w:firstRowLastColumn="0" w:lastRowFirstColumn="0" w:lastRowLastColumn="0"/>
+              <w:rPr>
+                <w:sz w:val="20"/>
+                <w:szCs w:val="20"/>
+              </w:rPr>
+            </w:pPr>
+            <w:proofErr w:type="spellStart"/>
+            <w:r>
+              <w:rPr>
+                <w:sz w:val="20"/>
+                <w:szCs w:val="20"/>
+              </w:rPr>
+              <w:t>Priority</w:t>
+            </w:r>
+            <w:proofErr w:type="spellEnd"/>
+          </w:p>
+        </w:tc>
+      </w:tr>
+      <w:tr>
+        <w:trPr>
+          <w:cnfStyle w:val="000000100000" w:firstRow="0" w:lastRow="0" w:firstColumn="0" w:lastColumn="0" w:oddVBand="0" w:evenVBand="0" w:oddHBand="1" w:evenHBand="0" w:firstRowFirstColumn="0" w:firstRowLastColumn="0" w:lastRowFirstColumn="0" w:lastRowLastColumn="0"/>
+        </w:trPr>
+        <w:tc>
+          <w:tcPr>
+            <w:cnfStyle w:val="001000000000" w:firstRow="0" w:lastRow="0" w:firstColumn="1" w:lastColumn="0" w:oddVBand="0" w:evenVBand="0" w:oddHBand="0" w:evenHBand="0" w:firstRowFirstColumn="0" w:firstRowLastColumn="0" w:lastRowFirstColumn="0" w:lastRowLastColumn="0"/>
+            <w:tcW w:w="2385" w:type="dxa"/>
+          </w:tcPr>
+          <w:p>
+            <w:pPr>
+              <w:contextualSpacing w:val="0"/>
+              <w:rPr>
+                <w:sz w:val="20"/>
+                <w:szCs w:val="20"/>
+              </w:rPr>
+            </w:pPr>
+            <w:r>
+              <w:rPr>
+                <w:b w:val="0"/>
+                <w:sz w:val="20"/>
+                <w:szCs w:val="20"/>
+              </w:rPr>
+              <w:t>1</w:t>
+            </w:r>
+          </w:p>
+        </w:tc>
+        <w:tc>
+          <w:tcPr>
+            <w:tcW w:w="2400" w:type="dxa"/>
+          </w:tcPr>
+          <w:p>
+            <w:pPr>
+              <w:contextualSpacing w:val="0"/>
+              <w:cnfStyle w:val="000000100000" w:firstRow="0" w:lastRow="0" w:firstColumn="0" w:lastColumn="0" w:oddVBand="0" w:evenVBand="0" w:oddHBand="1" w:evenHBand="0" w:firstRowFirstColumn="0" w:firstRowLastColumn="0" w:lastRowFirstColumn="0" w:lastRowLastColumn="0"/>
+              <w:rPr>
+                <w:sz w:val="20"/>
+                <w:szCs w:val="20"/>
+              </w:rPr>
+            </w:pPr>
+            <w:r>
+              <w:rPr>
+                <w:sz w:val="20"/>
+                <w:szCs w:val="20"/>
+              </w:rPr>
+              <w:t xml:space="preserve">The </w:t>
+            </w:r>
+            <w:proofErr w:type="spellStart"/>
+            <w:r>
+              <w:rPr>
+                <w:sz w:val="20"/>
+                <w:szCs w:val="20"/>
+              </w:rPr>
+              <w:t>system</w:t>
+            </w:r>
+            <w:proofErr w:type="spellEnd"/>
+            <w:r>
+              <w:rPr>
+                <w:sz w:val="20"/>
+                <w:szCs w:val="20"/>
+              </w:rPr>
+              <w:t xml:space="preserve"> </w:t>
+            </w:r>
+            <w:proofErr w:type="spellStart"/>
+            <w:r>
+              <w:rPr>
+                <w:sz w:val="20"/>
+                <w:szCs w:val="20"/>
+              </w:rPr>
+              <w:t>should</w:t>
+            </w:r>
+            <w:proofErr w:type="spellEnd"/>
+            <w:r>
+              <w:rPr>
+                <w:sz w:val="20"/>
+                <w:szCs w:val="20"/>
+              </w:rPr>
+              <w:t xml:space="preserve"> </w:t>
+            </w:r>
+            <w:proofErr w:type="spellStart"/>
+            <w:r>
+              <w:rPr>
+                <w:sz w:val="20"/>
+                <w:szCs w:val="20"/>
+              </w:rPr>
+              <w:t>offer</w:t>
+            </w:r>
+            <w:proofErr w:type="spellEnd"/>
+            <w:r>
+              <w:rPr>
+                <w:sz w:val="20"/>
+                <w:szCs w:val="20"/>
+              </w:rPr>
+              <w:t xml:space="preserve"> the </w:t>
+            </w:r>
+            <w:proofErr w:type="spellStart"/>
+            <w:r>
+              <w:rPr>
+                <w:sz w:val="20"/>
+                <w:szCs w:val="20"/>
+              </w:rPr>
+              <w:t>possibility</w:t>
+            </w:r>
+            <w:proofErr w:type="spellEnd"/>
+            <w:r>
+              <w:rPr>
+                <w:sz w:val="20"/>
+                <w:szCs w:val="20"/>
+              </w:rPr>
+              <w:t xml:space="preserve"> to create a new </w:t>
+            </w:r>
+            <w:proofErr w:type="spellStart"/>
+            <w:r>
+              <w:rPr>
+                <w:sz w:val="20"/>
+                <w:szCs w:val="20"/>
+              </w:rPr>
+              <w:t>project</w:t>
+            </w:r>
+            <w:proofErr w:type="spellEnd"/>
+          </w:p>
+        </w:tc>
+        <w:tc>
+          <w:tcPr>
+            <w:tcW w:w="2415" w:type="dxa"/>
+          </w:tcPr>
+          <w:p>
+            <w:pPr>
+              <w:numPr>
+                <w:ilvl w:val="0"/>
+                <w:numId w:val="5"/>
+              </w:numPr>
+              <w:ind w:hanging="360"/>
+              <w:cnfStyle w:val="000000100000" w:firstRow="0" w:lastRow="0" w:firstColumn="0" w:lastColumn="0" w:oddVBand="0" w:evenVBand="0" w:oddHBand="1" w:evenHBand="0" w:firstRowFirstColumn="0" w:firstRowLastColumn="0" w:lastRowFirstColumn="0" w:lastRowLastColumn="0"/>
+              <w:rPr>
+                <w:sz w:val="20"/>
+                <w:szCs w:val="20"/>
+              </w:rPr>
+            </w:pPr>
+            <w:proofErr w:type="spellStart"/>
+            <w:r>
+              <w:rPr>
+                <w:sz w:val="20"/>
+                <w:szCs w:val="20"/>
+              </w:rPr>
+              <w:t>Functional</w:t>
+            </w:r>
+            <w:proofErr w:type="spellEnd"/>
+          </w:p>
+          <w:p>
+            <w:pPr>
+              <w:numPr>
+                <w:ilvl w:val="0"/>
+                <w:numId w:val="5"/>
+              </w:numPr>
+              <w:ind w:hanging="360"/>
+              <w:cnfStyle w:val="000000100000" w:firstRow="0" w:lastRow="0" w:firstColumn="0" w:lastColumn="0" w:oddVBand="0" w:evenVBand="0" w:oddHBand="1" w:evenHBand="0" w:firstRowFirstColumn="0" w:firstRowLastColumn="0" w:lastRowFirstColumn="0" w:lastRowLastColumn="0"/>
+              <w:rPr>
+                <w:sz w:val="20"/>
+                <w:szCs w:val="20"/>
+              </w:rPr>
+            </w:pPr>
+            <w:r>
+              <w:rPr>
+                <w:sz w:val="20"/>
+                <w:szCs w:val="20"/>
+              </w:rPr>
+              <w:t>UI</w:t>
+            </w:r>
+          </w:p>
+          <w:p>
+            <w:pPr>
+              <w:numPr>
+                <w:ilvl w:val="0"/>
+                <w:numId w:val="5"/>
+              </w:numPr>
+              <w:ind w:hanging="360"/>
+              <w:cnfStyle w:val="000000100000" w:firstRow="0" w:lastRow="0" w:firstColumn="0" w:lastColumn="0" w:oddVBand="0" w:evenVBand="0" w:oddHBand="1" w:evenHBand="0" w:firstRowFirstColumn="0" w:firstRowLastColumn="0" w:lastRowFirstColumn="0" w:lastRowLastColumn="0"/>
+              <w:rPr>
+                <w:sz w:val="20"/>
+                <w:szCs w:val="20"/>
+              </w:rPr>
+            </w:pPr>
+            <w:r>
+              <w:rPr>
+                <w:sz w:val="20"/>
+                <w:szCs w:val="20"/>
+              </w:rPr>
+              <w:t>Project</w:t>
+            </w:r>
+          </w:p>
+        </w:tc>
+        <w:tc>
+          <w:tcPr>
+            <w:tcW w:w="2415" w:type="dxa"/>
+          </w:tcPr>
+          <w:p>
+            <w:pPr>
+              <w:contextualSpacing w:val="0"/>
+              <w:cnfStyle w:val="000000100000" w:firstRow="0" w:lastRow="0" w:firstColumn="0" w:lastColumn="0" w:oddVBand="0" w:evenVBand="0" w:oddHBand="1" w:evenHBand="0" w:firstRowFirstColumn="0" w:firstRowLastColumn="0" w:lastRowFirstColumn="0" w:lastRowLastColumn="0"/>
+              <w:rPr>
+                <w:sz w:val="20"/>
+                <w:szCs w:val="20"/>
+              </w:rPr>
+            </w:pPr>
+            <w:r>
+              <w:rPr>
+                <w:sz w:val="20"/>
+                <w:szCs w:val="20"/>
+              </w:rPr>
+              <w:t>M</w:t>
+            </w:r>
+          </w:p>
+        </w:tc>
+      </w:tr>
+      <w:tr>
+        <w:tc>
+          <w:tcPr>
+            <w:cnfStyle w:val="001000000000" w:firstRow="0" w:lastRow="0" w:firstColumn="1" w:lastColumn="0" w:oddVBand="0" w:evenVBand="0" w:oddHBand="0" w:evenHBand="0" w:firstRowFirstColumn="0" w:firstRowLastColumn="0" w:lastRowFirstColumn="0" w:lastRowLastColumn="0"/>
+            <w:tcW w:w="2385" w:type="dxa"/>
+          </w:tcPr>
+          <w:p>
+            <w:pPr>
+              <w:contextualSpacing w:val="0"/>
+              <w:rPr>
+                <w:sz w:val="20"/>
+                <w:szCs w:val="20"/>
+              </w:rPr>
+            </w:pPr>
+            <w:r>
+              <w:rPr>
+                <w:b w:val="0"/>
+                <w:sz w:val="20"/>
+                <w:szCs w:val="20"/>
+              </w:rPr>
+              <w:t>1.a</w:t>
+            </w:r>
+          </w:p>
+        </w:tc>
+        <w:tc>
+          <w:tcPr>
+            <w:tcW w:w="2400" w:type="dxa"/>
+          </w:tcPr>
+          <w:p>
+            <w:pPr>
+              <w:contextualSpacing w:val="0"/>
+              <w:cnfStyle w:val="000000000000" w:firstRow="0" w:lastRow="0" w:firstColumn="0" w:lastColumn="0" w:oddVBand="0" w:evenVBand="0" w:oddHBand="0" w:evenHBand="0" w:firstRowFirstColumn="0" w:firstRowLastColumn="0" w:lastRowFirstColumn="0" w:lastRowLastColumn="0"/>
+              <w:rPr>
+                <w:sz w:val="20"/>
+                <w:szCs w:val="20"/>
+              </w:rPr>
+            </w:pPr>
+            <w:r>
+              <w:rPr>
+                <w:sz w:val="20"/>
+                <w:szCs w:val="20"/>
+              </w:rPr>
+              <w:t xml:space="preserve">The </w:t>
+            </w:r>
+            <w:proofErr w:type="spellStart"/>
+            <w:r>
+              <w:rPr>
+                <w:sz w:val="20"/>
+                <w:szCs w:val="20"/>
+              </w:rPr>
+              <w:t>system</w:t>
+            </w:r>
+            <w:proofErr w:type="spellEnd"/>
+            <w:r>
+              <w:rPr>
+                <w:sz w:val="20"/>
+                <w:szCs w:val="20"/>
+              </w:rPr>
+              <w:t xml:space="preserve"> </w:t>
+            </w:r>
+            <w:proofErr w:type="spellStart"/>
+            <w:r>
+              <w:rPr>
+                <w:sz w:val="20"/>
+                <w:szCs w:val="20"/>
+              </w:rPr>
+              <w:t>should</w:t>
+            </w:r>
+            <w:proofErr w:type="spellEnd"/>
+            <w:r>
+              <w:rPr>
+                <w:sz w:val="20"/>
+                <w:szCs w:val="20"/>
+              </w:rPr>
+              <w:t xml:space="preserve"> </w:t>
+            </w:r>
+            <w:proofErr w:type="spellStart"/>
+            <w:r>
+              <w:rPr>
+                <w:sz w:val="20"/>
+                <w:szCs w:val="20"/>
+              </w:rPr>
+              <w:t>offer</w:t>
+            </w:r>
+            <w:proofErr w:type="spellEnd"/>
+            <w:r>
+              <w:rPr>
+                <w:sz w:val="20"/>
+                <w:szCs w:val="20"/>
+              </w:rPr>
+              <w:t xml:space="preserve"> the </w:t>
+            </w:r>
+            <w:proofErr w:type="spellStart"/>
+            <w:r>
+              <w:rPr>
+                <w:sz w:val="20"/>
+                <w:szCs w:val="20"/>
+              </w:rPr>
+              <w:t>possibility</w:t>
+            </w:r>
+            <w:proofErr w:type="spellEnd"/>
+            <w:r>
+              <w:rPr>
+                <w:sz w:val="20"/>
+                <w:szCs w:val="20"/>
+              </w:rPr>
+              <w:t xml:space="preserve"> to </w:t>
+            </w:r>
+            <w:proofErr w:type="spellStart"/>
+            <w:r>
+              <w:rPr>
+                <w:sz w:val="20"/>
+                <w:szCs w:val="20"/>
+              </w:rPr>
+              <w:t>specify</w:t>
+            </w:r>
+            <w:proofErr w:type="spellEnd"/>
+            <w:r>
+              <w:rPr>
+                <w:sz w:val="20"/>
+                <w:szCs w:val="20"/>
+              </w:rPr>
+              <w:t xml:space="preserve"> the </w:t>
+            </w:r>
+            <w:proofErr w:type="spellStart"/>
+            <w:r>
+              <w:rPr>
+                <w:sz w:val="20"/>
+                <w:szCs w:val="20"/>
+              </w:rPr>
+              <w:t>requirements</w:t>
+            </w:r>
+            <w:proofErr w:type="spellEnd"/>
+            <w:r>
+              <w:rPr>
+                <w:sz w:val="20"/>
+                <w:szCs w:val="20"/>
+              </w:rPr>
+              <w:t xml:space="preserve"> of the </w:t>
+            </w:r>
+            <w:proofErr w:type="spellStart"/>
+            <w:r>
+              <w:rPr>
+                <w:sz w:val="20"/>
+                <w:szCs w:val="20"/>
+              </w:rPr>
+              <w:t>project</w:t>
+            </w:r>
+            <w:proofErr w:type="spellEnd"/>
+          </w:p>
+        </w:tc>
+        <w:tc>
+          <w:tcPr>
+            <w:tcW w:w="2415" w:type="dxa"/>
+          </w:tcPr>
+          <w:p>
+            <w:pPr>
+              <w:numPr>
+                <w:ilvl w:val="0"/>
+                <w:numId w:val="5"/>
+              </w:numPr>
+              <w:ind w:hanging="360"/>
+              <w:cnfStyle w:val="000000000000" w:firstRow="0" w:lastRow="0" w:firstColumn="0" w:lastColumn="0" w:oddVBand="0" w:evenVBand="0" w:oddHBand="0" w:evenHBand="0" w:firstRowFirstColumn="0" w:firstRowLastColumn="0" w:lastRowFirstColumn="0" w:lastRowLastColumn="0"/>
+              <w:rPr>
+                <w:sz w:val="20"/>
+                <w:szCs w:val="20"/>
+              </w:rPr>
+            </w:pPr>
+            <w:proofErr w:type="spellStart"/>
+            <w:r>
+              <w:rPr>
+                <w:sz w:val="20"/>
+                <w:szCs w:val="20"/>
+              </w:rPr>
+              <w:t>Functional</w:t>
+            </w:r>
+            <w:proofErr w:type="spellEnd"/>
+          </w:p>
+          <w:p>
+            <w:pPr>
+              <w:numPr>
+                <w:ilvl w:val="0"/>
+                <w:numId w:val="5"/>
+              </w:numPr>
+              <w:ind w:hanging="360"/>
+              <w:cnfStyle w:val="000000000000" w:firstRow="0" w:lastRow="0" w:firstColumn="0" w:lastColumn="0" w:oddVBand="0" w:evenVBand="0" w:oddHBand="0" w:evenHBand="0" w:firstRowFirstColumn="0" w:firstRowLastColumn="0" w:lastRowFirstColumn="0" w:lastRowLastColumn="0"/>
+              <w:rPr>
+                <w:sz w:val="20"/>
+                <w:szCs w:val="20"/>
+              </w:rPr>
+            </w:pPr>
+            <w:r>
+              <w:rPr>
+                <w:sz w:val="20"/>
+                <w:szCs w:val="20"/>
+              </w:rPr>
+              <w:t>UI</w:t>
+            </w:r>
+          </w:p>
+          <w:p>
+            <w:pPr>
+              <w:numPr>
+                <w:ilvl w:val="0"/>
+                <w:numId w:val="5"/>
+              </w:numPr>
+              <w:ind w:hanging="360"/>
+              <w:cnfStyle w:val="000000000000" w:firstRow="0" w:lastRow="0" w:firstColumn="0" w:lastColumn="0" w:oddVBand="0" w:evenVBand="0" w:oddHBand="0" w:evenHBand="0" w:firstRowFirstColumn="0" w:firstRowLastColumn="0" w:lastRowFirstColumn="0" w:lastRowLastColumn="0"/>
+              <w:rPr>
+                <w:sz w:val="20"/>
+                <w:szCs w:val="20"/>
+              </w:rPr>
+            </w:pPr>
+            <w:r>
+              <w:rPr>
+                <w:sz w:val="20"/>
+                <w:szCs w:val="20"/>
+              </w:rPr>
+              <w:t>Project</w:t>
+            </w:r>
+          </w:p>
+        </w:tc>
+        <w:tc>
+          <w:tcPr>
+            <w:tcW w:w="2415" w:type="dxa"/>
+          </w:tcPr>
+          <w:p>
+            <w:pPr>
+              <w:contextualSpacing w:val="0"/>
+              <w:cnfStyle w:val="000000000000" w:firstRow="0" w:lastRow="0" w:firstColumn="0" w:lastColumn="0" w:oddVBand="0" w:evenVBand="0" w:oddHBand="0" w:evenHBand="0" w:firstRowFirstColumn="0" w:firstRowLastColumn="0" w:lastRowFirstColumn="0" w:lastRowLastColumn="0"/>
+              <w:rPr>
+                <w:sz w:val="20"/>
+                <w:szCs w:val="20"/>
+              </w:rPr>
+            </w:pPr>
+            <w:r>
+              <w:rPr>
+                <w:sz w:val="20"/>
+                <w:szCs w:val="20"/>
+              </w:rPr>
+              <w:t>M</w:t>
+            </w:r>
+          </w:p>
+        </w:tc>
+      </w:tr>
+      <w:tr>
+        <w:trPr>
+          <w:cnfStyle w:val="000000100000" w:firstRow="0" w:lastRow="0" w:firstColumn="0" w:lastColumn="0" w:oddVBand="0" w:evenVBand="0" w:oddHBand="1" w:evenHBand="0" w:firstRowFirstColumn="0" w:firstRowLastColumn="0" w:lastRowFirstColumn="0" w:lastRowLastColumn="0"/>
+        </w:trPr>
+        <w:tc>
+          <w:tcPr>
+            <w:cnfStyle w:val="001000000000" w:firstRow="0" w:lastRow="0" w:firstColumn="1" w:lastColumn="0" w:oddVBand="0" w:evenVBand="0" w:oddHBand="0" w:evenHBand="0" w:firstRowFirstColumn="0" w:firstRowLastColumn="0" w:lastRowFirstColumn="0" w:lastRowLastColumn="0"/>
+            <w:tcW w:w="2385" w:type="dxa"/>
+          </w:tcPr>
+          <w:p>
+            <w:pPr>
+              <w:contextualSpacing w:val="0"/>
+              <w:rPr>
+                <w:sz w:val="20"/>
+                <w:szCs w:val="20"/>
+              </w:rPr>
+            </w:pPr>
+            <w:r>
+              <w:rPr>
+                <w:b w:val="0"/>
+                <w:sz w:val="20"/>
+                <w:szCs w:val="20"/>
+              </w:rPr>
+              <w:t>1.b</w:t>
+            </w:r>
+          </w:p>
+        </w:tc>
+        <w:tc>
+          <w:tcPr>
+            <w:tcW w:w="2400" w:type="dxa"/>
+          </w:tcPr>
+          <w:p>
+            <w:pPr>
+              <w:contextualSpacing w:val="0"/>
+              <w:cnfStyle w:val="000000100000" w:firstRow="0" w:lastRow="0" w:firstColumn="0" w:lastColumn="0" w:oddVBand="0" w:evenVBand="0" w:oddHBand="1" w:evenHBand="0" w:firstRowFirstColumn="0" w:firstRowLastColumn="0" w:lastRowFirstColumn="0" w:lastRowLastColumn="0"/>
+              <w:rPr>
+                <w:sz w:val="20"/>
+                <w:szCs w:val="20"/>
+              </w:rPr>
+            </w:pPr>
+            <w:r>
+              <w:rPr>
+                <w:sz w:val="20"/>
+                <w:szCs w:val="20"/>
+              </w:rPr>
+              <w:t xml:space="preserve">The </w:t>
+            </w:r>
+            <w:proofErr w:type="spellStart"/>
+            <w:r>
+              <w:rPr>
+                <w:sz w:val="20"/>
+                <w:szCs w:val="20"/>
+              </w:rPr>
+              <w:t>system</w:t>
+            </w:r>
+            <w:proofErr w:type="spellEnd"/>
+            <w:r>
+              <w:rPr>
+                <w:sz w:val="20"/>
+                <w:szCs w:val="20"/>
+              </w:rPr>
+              <w:t xml:space="preserve"> </w:t>
+            </w:r>
+            <w:proofErr w:type="spellStart"/>
+            <w:r>
+              <w:rPr>
+                <w:sz w:val="20"/>
+                <w:szCs w:val="20"/>
+              </w:rPr>
+              <w:t>should</w:t>
+            </w:r>
+            <w:proofErr w:type="spellEnd"/>
+            <w:r>
+              <w:rPr>
+                <w:sz w:val="20"/>
+                <w:szCs w:val="20"/>
+              </w:rPr>
+              <w:t xml:space="preserve"> </w:t>
+            </w:r>
+            <w:proofErr w:type="spellStart"/>
+            <w:r>
+              <w:rPr>
+                <w:sz w:val="20"/>
+                <w:szCs w:val="20"/>
+              </w:rPr>
+              <w:t>offer</w:t>
+            </w:r>
+            <w:proofErr w:type="spellEnd"/>
+            <w:r>
+              <w:rPr>
+                <w:sz w:val="20"/>
+                <w:szCs w:val="20"/>
+              </w:rPr>
+              <w:t xml:space="preserve"> the </w:t>
+            </w:r>
+            <w:proofErr w:type="spellStart"/>
+            <w:r>
+              <w:rPr>
+                <w:sz w:val="20"/>
+                <w:szCs w:val="20"/>
+              </w:rPr>
+              <w:t>possibility</w:t>
+            </w:r>
+            <w:proofErr w:type="spellEnd"/>
+            <w:r>
+              <w:rPr>
+                <w:sz w:val="20"/>
+                <w:szCs w:val="20"/>
+              </w:rPr>
+              <w:t xml:space="preserve"> to </w:t>
+            </w:r>
+            <w:proofErr w:type="spellStart"/>
+            <w:r>
+              <w:rPr>
+                <w:sz w:val="20"/>
+                <w:szCs w:val="20"/>
+              </w:rPr>
+              <w:t>specify</w:t>
+            </w:r>
+            <w:proofErr w:type="spellEnd"/>
+            <w:r>
+              <w:rPr>
+                <w:sz w:val="20"/>
+                <w:szCs w:val="20"/>
+              </w:rPr>
+              <w:t xml:space="preserve"> the </w:t>
+            </w:r>
+            <w:proofErr w:type="spellStart"/>
+            <w:r>
+              <w:rPr>
+                <w:sz w:val="20"/>
+                <w:szCs w:val="20"/>
+              </w:rPr>
+              <w:t>goals</w:t>
+            </w:r>
+            <w:proofErr w:type="spellEnd"/>
+            <w:r>
+              <w:rPr>
+                <w:sz w:val="20"/>
+                <w:szCs w:val="20"/>
+              </w:rPr>
+              <w:t xml:space="preserve"> of the </w:t>
+            </w:r>
+            <w:proofErr w:type="spellStart"/>
+            <w:r>
+              <w:rPr>
+                <w:sz w:val="20"/>
+                <w:szCs w:val="20"/>
+              </w:rPr>
+              <w:t>project</w:t>
+            </w:r>
+            <w:proofErr w:type="spellEnd"/>
+            <w:r>
+              <w:rPr>
+                <w:sz w:val="20"/>
+                <w:szCs w:val="20"/>
+              </w:rPr>
+              <w:t xml:space="preserve"> to be </w:t>
+            </w:r>
+            <w:proofErr w:type="spellStart"/>
+            <w:r>
+              <w:rPr>
+                <w:sz w:val="20"/>
+                <w:szCs w:val="20"/>
+              </w:rPr>
+              <w:t>accomplished</w:t>
+            </w:r>
+            <w:proofErr w:type="spellEnd"/>
+          </w:p>
+        </w:tc>
+        <w:tc>
+          <w:tcPr>
+            <w:tcW w:w="2415" w:type="dxa"/>
+          </w:tcPr>
+          <w:p>
+            <w:pPr>
+              <w:numPr>
+                <w:ilvl w:val="0"/>
+                <w:numId w:val="5"/>
+              </w:numPr>
+              <w:ind w:hanging="360"/>
+              <w:cnfStyle w:val="000000100000" w:firstRow="0" w:lastRow="0" w:firstColumn="0" w:lastColumn="0" w:oddVBand="0" w:evenVBand="0" w:oddHBand="1" w:evenHBand="0" w:firstRowFirstColumn="0" w:firstRowLastColumn="0" w:lastRowFirstColumn="0" w:lastRowLastColumn="0"/>
+              <w:rPr>
+                <w:sz w:val="20"/>
+                <w:szCs w:val="20"/>
+              </w:rPr>
+            </w:pPr>
+            <w:proofErr w:type="spellStart"/>
+            <w:r>
+              <w:rPr>
+                <w:sz w:val="20"/>
+                <w:szCs w:val="20"/>
+              </w:rPr>
+              <w:t>Functional</w:t>
+            </w:r>
+            <w:proofErr w:type="spellEnd"/>
+          </w:p>
+          <w:p>
+            <w:pPr>
+              <w:numPr>
+                <w:ilvl w:val="0"/>
+                <w:numId w:val="5"/>
+              </w:numPr>
+              <w:ind w:hanging="360"/>
+              <w:cnfStyle w:val="000000100000" w:firstRow="0" w:lastRow="0" w:firstColumn="0" w:lastColumn="0" w:oddVBand="0" w:evenVBand="0" w:oddHBand="1" w:evenHBand="0" w:firstRowFirstColumn="0" w:firstRowLastColumn="0" w:lastRowFirstColumn="0" w:lastRowLastColumn="0"/>
+              <w:rPr>
+                <w:sz w:val="20"/>
+                <w:szCs w:val="20"/>
+              </w:rPr>
+            </w:pPr>
+            <w:r>
+              <w:rPr>
+                <w:sz w:val="20"/>
+                <w:szCs w:val="20"/>
+              </w:rPr>
+              <w:t>UI</w:t>
+            </w:r>
+          </w:p>
+          <w:p>
+            <w:pPr>
+              <w:numPr>
+                <w:ilvl w:val="0"/>
+                <w:numId w:val="5"/>
+              </w:numPr>
+              <w:ind w:hanging="360"/>
+              <w:cnfStyle w:val="000000100000" w:firstRow="0" w:lastRow="0" w:firstColumn="0" w:lastColumn="0" w:oddVBand="0" w:evenVBand="0" w:oddHBand="1" w:evenHBand="0" w:firstRowFirstColumn="0" w:firstRowLastColumn="0" w:lastRowFirstColumn="0" w:lastRowLastColumn="0"/>
+              <w:rPr>
+                <w:sz w:val="20"/>
+                <w:szCs w:val="20"/>
+              </w:rPr>
+            </w:pPr>
+            <w:r>
+              <w:rPr>
+                <w:sz w:val="20"/>
+                <w:szCs w:val="20"/>
+              </w:rPr>
+              <w:t>Project</w:t>
+            </w:r>
+          </w:p>
+        </w:tc>
+        <w:tc>
+          <w:tcPr>
+            <w:tcW w:w="2415" w:type="dxa"/>
+          </w:tcPr>
+          <w:p>
+            <w:pPr>
+              <w:contextualSpacing w:val="0"/>
+              <w:cnfStyle w:val="000000100000" w:firstRow="0" w:lastRow="0" w:firstColumn="0" w:lastColumn="0" w:oddVBand="0" w:evenVBand="0" w:oddHBand="1" w:evenHBand="0" w:firstRowFirstColumn="0" w:firstRowLastColumn="0" w:lastRowFirstColumn="0" w:lastRowLastColumn="0"/>
+              <w:rPr>
+                <w:sz w:val="20"/>
+                <w:szCs w:val="20"/>
+              </w:rPr>
+            </w:pPr>
+            <w:r>
+              <w:rPr>
+                <w:sz w:val="20"/>
+                <w:szCs w:val="20"/>
+              </w:rPr>
+              <w:t>M</w:t>
+            </w:r>
+          </w:p>
+        </w:tc>
+      </w:tr>
+      <w:tr>
+        <w:tc>
+          <w:tcPr>
+            <w:cnfStyle w:val="001000000000" w:firstRow="0" w:lastRow="0" w:firstColumn="1" w:lastColumn="0" w:oddVBand="0" w:evenVBand="0" w:oddHBand="0" w:evenHBand="0" w:firstRowFirstColumn="0" w:firstRowLastColumn="0" w:lastRowFirstColumn="0" w:lastRowLastColumn="0"/>
+            <w:tcW w:w="2385" w:type="dxa"/>
+          </w:tcPr>
+          <w:p>
+            <w:pPr>
+              <w:contextualSpacing w:val="0"/>
+              <w:rPr>
+                <w:sz w:val="20"/>
+                <w:szCs w:val="20"/>
+              </w:rPr>
+            </w:pPr>
+            <w:r>
+              <w:rPr>
+                <w:b w:val="0"/>
+                <w:sz w:val="20"/>
+                <w:szCs w:val="20"/>
+              </w:rPr>
+              <w:t>1.c</w:t>
+            </w:r>
+          </w:p>
+        </w:tc>
+        <w:tc>
+          <w:tcPr>
+            <w:tcW w:w="2400" w:type="dxa"/>
+          </w:tcPr>
+          <w:p>
+            <w:pPr>
+              <w:contextualSpacing w:val="0"/>
+              <w:cnfStyle w:val="000000000000" w:firstRow="0" w:lastRow="0" w:firstColumn="0" w:lastColumn="0" w:oddVBand="0" w:evenVBand="0" w:oddHBand="0" w:evenHBand="0" w:firstRowFirstColumn="0" w:firstRowLastColumn="0" w:lastRowFirstColumn="0" w:lastRowLastColumn="0"/>
+              <w:rPr>
+                <w:sz w:val="20"/>
+                <w:szCs w:val="20"/>
+              </w:rPr>
+            </w:pPr>
+            <w:r>
+              <w:rPr>
+                <w:sz w:val="20"/>
+                <w:szCs w:val="20"/>
+              </w:rPr>
+              <w:t xml:space="preserve">The </w:t>
+            </w:r>
+            <w:proofErr w:type="spellStart"/>
+            <w:r>
+              <w:rPr>
+                <w:sz w:val="20"/>
+                <w:szCs w:val="20"/>
+              </w:rPr>
+              <w:t>system</w:t>
+            </w:r>
+            <w:proofErr w:type="spellEnd"/>
+            <w:r>
+              <w:rPr>
+                <w:sz w:val="20"/>
+                <w:szCs w:val="20"/>
+              </w:rPr>
+              <w:t xml:space="preserve"> </w:t>
+            </w:r>
+            <w:proofErr w:type="spellStart"/>
+            <w:r>
+              <w:rPr>
+                <w:sz w:val="20"/>
+                <w:szCs w:val="20"/>
+              </w:rPr>
+              <w:t>should</w:t>
+            </w:r>
+            <w:proofErr w:type="spellEnd"/>
+            <w:r>
+              <w:rPr>
+                <w:sz w:val="20"/>
+                <w:szCs w:val="20"/>
+              </w:rPr>
+              <w:t xml:space="preserve"> </w:t>
+            </w:r>
+            <w:proofErr w:type="spellStart"/>
+            <w:r>
+              <w:rPr>
+                <w:sz w:val="20"/>
+                <w:szCs w:val="20"/>
+              </w:rPr>
+              <w:t>offer</w:t>
+            </w:r>
+            <w:proofErr w:type="spellEnd"/>
+            <w:r>
+              <w:rPr>
+                <w:sz w:val="20"/>
+                <w:szCs w:val="20"/>
+              </w:rPr>
+              <w:t xml:space="preserve"> the </w:t>
+            </w:r>
+            <w:proofErr w:type="spellStart"/>
+            <w:r>
+              <w:rPr>
+                <w:sz w:val="20"/>
+                <w:szCs w:val="20"/>
+              </w:rPr>
+              <w:t>possibility</w:t>
+            </w:r>
+            <w:proofErr w:type="spellEnd"/>
+            <w:r>
+              <w:rPr>
+                <w:sz w:val="20"/>
+                <w:szCs w:val="20"/>
+              </w:rPr>
+              <w:t xml:space="preserve"> to </w:t>
+            </w:r>
+            <w:proofErr w:type="spellStart"/>
+            <w:r>
+              <w:rPr>
+                <w:sz w:val="20"/>
+                <w:szCs w:val="20"/>
+              </w:rPr>
+              <w:t>establish</w:t>
+            </w:r>
+            <w:proofErr w:type="spellEnd"/>
+            <w:r>
+              <w:rPr>
+                <w:sz w:val="20"/>
+                <w:szCs w:val="20"/>
+              </w:rPr>
+              <w:t xml:space="preserve"> a time </w:t>
+            </w:r>
+            <w:proofErr w:type="spellStart"/>
+            <w:r>
+              <w:rPr>
+                <w:sz w:val="20"/>
+                <w:szCs w:val="20"/>
+              </w:rPr>
+              <w:t>estimation</w:t>
+            </w:r>
+            <w:proofErr w:type="spellEnd"/>
+            <w:r>
+              <w:rPr>
+                <w:sz w:val="20"/>
+                <w:szCs w:val="20"/>
+              </w:rPr>
+              <w:t xml:space="preserve"> of the </w:t>
+            </w:r>
+            <w:proofErr w:type="spellStart"/>
+            <w:r>
+              <w:rPr>
+                <w:sz w:val="20"/>
+                <w:szCs w:val="20"/>
+              </w:rPr>
+              <w:t>project</w:t>
+            </w:r>
+            <w:proofErr w:type="spellEnd"/>
+          </w:p>
+        </w:tc>
+        <w:tc>
+          <w:tcPr>
+            <w:tcW w:w="2415" w:type="dxa"/>
+          </w:tcPr>
+          <w:p>
+            <w:pPr>
+              <w:numPr>
+                <w:ilvl w:val="0"/>
+                <w:numId w:val="5"/>
+              </w:numPr>
+              <w:ind w:hanging="360"/>
+              <w:cnfStyle w:val="000000000000" w:firstRow="0" w:lastRow="0" w:firstColumn="0" w:lastColumn="0" w:oddVBand="0" w:evenVBand="0" w:oddHBand="0" w:evenHBand="0" w:firstRowFirstColumn="0" w:firstRowLastColumn="0" w:lastRowFirstColumn="0" w:lastRowLastColumn="0"/>
+              <w:rPr>
+                <w:sz w:val="20"/>
+                <w:szCs w:val="20"/>
+              </w:rPr>
+            </w:pPr>
+            <w:proofErr w:type="spellStart"/>
+            <w:r>
+              <w:rPr>
+                <w:sz w:val="20"/>
+                <w:szCs w:val="20"/>
+              </w:rPr>
+              <w:t>Functional</w:t>
+            </w:r>
+            <w:proofErr w:type="spellEnd"/>
+          </w:p>
+          <w:p>
+            <w:pPr>
+              <w:numPr>
+                <w:ilvl w:val="0"/>
+                <w:numId w:val="5"/>
+              </w:numPr>
+              <w:ind w:hanging="360"/>
+              <w:cnfStyle w:val="000000000000" w:firstRow="0" w:lastRow="0" w:firstColumn="0" w:lastColumn="0" w:oddVBand="0" w:evenVBand="0" w:oddHBand="0" w:evenHBand="0" w:firstRowFirstColumn="0" w:firstRowLastColumn="0" w:lastRowFirstColumn="0" w:lastRowLastColumn="0"/>
+              <w:rPr>
+                <w:sz w:val="20"/>
+                <w:szCs w:val="20"/>
+              </w:rPr>
+            </w:pPr>
+            <w:r>
+              <w:rPr>
+                <w:sz w:val="20"/>
+                <w:szCs w:val="20"/>
+              </w:rPr>
+              <w:t>UI</w:t>
+            </w:r>
+          </w:p>
+          <w:p>
+            <w:pPr>
+              <w:numPr>
+                <w:ilvl w:val="0"/>
+                <w:numId w:val="5"/>
+              </w:numPr>
+              <w:ind w:hanging="360"/>
+              <w:cnfStyle w:val="000000000000" w:firstRow="0" w:lastRow="0" w:firstColumn="0" w:lastColumn="0" w:oddVBand="0" w:evenVBand="0" w:oddHBand="0" w:evenHBand="0" w:firstRowFirstColumn="0" w:firstRowLastColumn="0" w:lastRowFirstColumn="0" w:lastRowLastColumn="0"/>
+              <w:rPr>
+                <w:sz w:val="20"/>
+                <w:szCs w:val="20"/>
+              </w:rPr>
+            </w:pPr>
+            <w:r>
+              <w:rPr>
+                <w:sz w:val="20"/>
+                <w:szCs w:val="20"/>
+              </w:rPr>
+              <w:t>Project</w:t>
+            </w:r>
+          </w:p>
+        </w:tc>
+        <w:tc>
+          <w:tcPr>
+            <w:tcW w:w="2415" w:type="dxa"/>
+          </w:tcPr>
+          <w:p>
+            <w:pPr>
+              <w:contextualSpacing w:val="0"/>
+              <w:cnfStyle w:val="000000000000" w:firstRow="0" w:lastRow="0" w:firstColumn="0" w:lastColumn="0" w:oddVBand="0" w:evenVBand="0" w:oddHBand="0" w:evenHBand="0" w:firstRowFirstColumn="0" w:firstRowLastColumn="0" w:lastRowFirstColumn="0" w:lastRowLastColumn="0"/>
+              <w:rPr>
+                <w:sz w:val="20"/>
+                <w:szCs w:val="20"/>
+              </w:rPr>
+            </w:pPr>
+            <w:r>
+              <w:rPr>
+                <w:sz w:val="20"/>
+                <w:szCs w:val="20"/>
+              </w:rPr>
+              <w:t>M</w:t>
+            </w:r>
+          </w:p>
+        </w:tc>
+      </w:tr>
+      <w:tr>
+        <w:trPr>
+          <w:cnfStyle w:val="000000100000" w:firstRow="0" w:lastRow="0" w:firstColumn="0" w:lastColumn="0" w:oddVBand="0" w:evenVBand="0" w:oddHBand="1" w:evenHBand="0" w:firstRowFirstColumn="0" w:firstRowLastColumn="0" w:lastRowFirstColumn="0" w:lastRowLastColumn="0"/>
+        </w:trPr>
+        <w:tc>
+          <w:tcPr>
+            <w:cnfStyle w:val="001000000000" w:firstRow="0" w:lastRow="0" w:firstColumn="1" w:lastColumn="0" w:oddVBand="0" w:evenVBand="0" w:oddHBand="0" w:evenHBand="0" w:firstRowFirstColumn="0" w:firstRowLastColumn="0" w:lastRowFirstColumn="0" w:lastRowLastColumn="0"/>
+            <w:tcW w:w="2385" w:type="dxa"/>
+          </w:tcPr>
+          <w:p>
+            <w:pPr>
+              <w:contextualSpacing w:val="0"/>
+              <w:rPr>
+                <w:sz w:val="20"/>
+                <w:szCs w:val="20"/>
+              </w:rPr>
+            </w:pPr>
+            <w:r>
+              <w:rPr>
+                <w:b w:val="0"/>
+                <w:sz w:val="20"/>
+                <w:szCs w:val="20"/>
+              </w:rPr>
+              <w:t>1.d</w:t>
+            </w:r>
+          </w:p>
+        </w:tc>
+        <w:tc>
+          <w:tcPr>
+            <w:tcW w:w="2400" w:type="dxa"/>
+          </w:tcPr>
+          <w:p>
+            <w:pPr>
+              <w:contextualSpacing w:val="0"/>
+              <w:cnfStyle w:val="000000100000" w:firstRow="0" w:lastRow="0" w:firstColumn="0" w:lastColumn="0" w:oddVBand="0" w:evenVBand="0" w:oddHBand="1" w:evenHBand="0" w:firstRowFirstColumn="0" w:firstRowLastColumn="0" w:lastRowFirstColumn="0" w:lastRowLastColumn="0"/>
+              <w:rPr>
+                <w:sz w:val="20"/>
+                <w:szCs w:val="20"/>
+              </w:rPr>
+            </w:pPr>
+            <w:r>
+              <w:rPr>
+                <w:sz w:val="20"/>
+                <w:szCs w:val="20"/>
+              </w:rPr>
+              <w:t xml:space="preserve">The </w:t>
+            </w:r>
+            <w:proofErr w:type="spellStart"/>
+            <w:r>
+              <w:rPr>
+                <w:sz w:val="20"/>
+                <w:szCs w:val="20"/>
+              </w:rPr>
+              <w:t>system</w:t>
+            </w:r>
+            <w:proofErr w:type="spellEnd"/>
+            <w:r>
+              <w:rPr>
+                <w:sz w:val="20"/>
+                <w:szCs w:val="20"/>
+              </w:rPr>
+              <w:t xml:space="preserve"> </w:t>
+            </w:r>
+            <w:proofErr w:type="spellStart"/>
+            <w:r>
+              <w:rPr>
+                <w:sz w:val="20"/>
+                <w:szCs w:val="20"/>
+              </w:rPr>
+              <w:t>should</w:t>
+            </w:r>
+            <w:proofErr w:type="spellEnd"/>
+            <w:r>
+              <w:rPr>
+                <w:sz w:val="20"/>
+                <w:szCs w:val="20"/>
+              </w:rPr>
+              <w:t xml:space="preserve"> </w:t>
+            </w:r>
+            <w:proofErr w:type="spellStart"/>
+            <w:r>
+              <w:rPr>
+                <w:sz w:val="20"/>
+                <w:szCs w:val="20"/>
+              </w:rPr>
+              <w:t>offer</w:t>
+            </w:r>
+            <w:proofErr w:type="spellEnd"/>
+            <w:r>
+              <w:rPr>
+                <w:sz w:val="20"/>
+                <w:szCs w:val="20"/>
+              </w:rPr>
+              <w:t xml:space="preserve"> the </w:t>
+            </w:r>
+            <w:proofErr w:type="spellStart"/>
+            <w:r>
+              <w:rPr>
+                <w:sz w:val="20"/>
+                <w:szCs w:val="20"/>
+              </w:rPr>
+              <w:t>possibility</w:t>
+            </w:r>
+            <w:proofErr w:type="spellEnd"/>
+            <w:r>
+              <w:rPr>
+                <w:sz w:val="20"/>
+                <w:szCs w:val="20"/>
+              </w:rPr>
+              <w:t xml:space="preserve"> to </w:t>
+            </w:r>
+            <w:proofErr w:type="spellStart"/>
+            <w:r>
+              <w:rPr>
+                <w:sz w:val="20"/>
+                <w:szCs w:val="20"/>
+              </w:rPr>
+              <w:t>establish</w:t>
+            </w:r>
+            <w:proofErr w:type="spellEnd"/>
+            <w:r>
+              <w:rPr>
+                <w:sz w:val="20"/>
+                <w:szCs w:val="20"/>
+              </w:rPr>
+              <w:t xml:space="preserve"> the </w:t>
+            </w:r>
+            <w:proofErr w:type="spellStart"/>
+            <w:r>
+              <w:rPr>
+                <w:sz w:val="20"/>
+                <w:szCs w:val="20"/>
+              </w:rPr>
+              <w:t>costs</w:t>
+            </w:r>
+            <w:proofErr w:type="spellEnd"/>
+            <w:r>
+              <w:rPr>
+                <w:sz w:val="20"/>
+                <w:szCs w:val="20"/>
+              </w:rPr>
+              <w:t xml:space="preserve"> of the </w:t>
+            </w:r>
+            <w:proofErr w:type="spellStart"/>
+            <w:r>
+              <w:rPr>
+                <w:sz w:val="20"/>
+                <w:szCs w:val="20"/>
+              </w:rPr>
+              <w:t>project</w:t>
+            </w:r>
+            <w:proofErr w:type="spellEnd"/>
+          </w:p>
+        </w:tc>
+        <w:tc>
+          <w:tcPr>
+            <w:tcW w:w="2415" w:type="dxa"/>
+          </w:tcPr>
+          <w:p>
+            <w:pPr>
+              <w:numPr>
+                <w:ilvl w:val="0"/>
+                <w:numId w:val="5"/>
+              </w:numPr>
+              <w:ind w:hanging="360"/>
+              <w:cnfStyle w:val="000000100000" w:firstRow="0" w:lastRow="0" w:firstColumn="0" w:lastColumn="0" w:oddVBand="0" w:evenVBand="0" w:oddHBand="1" w:evenHBand="0" w:firstRowFirstColumn="0" w:firstRowLastColumn="0" w:lastRowFirstColumn="0" w:lastRowLastColumn="0"/>
+              <w:rPr>
+                <w:sz w:val="20"/>
+                <w:szCs w:val="20"/>
+              </w:rPr>
+            </w:pPr>
+            <w:proofErr w:type="spellStart"/>
+            <w:r>
+              <w:rPr>
+                <w:sz w:val="20"/>
+                <w:szCs w:val="20"/>
+              </w:rPr>
+              <w:t>Functional</w:t>
+            </w:r>
+            <w:proofErr w:type="spellEnd"/>
+          </w:p>
+          <w:p>
+            <w:pPr>
+              <w:numPr>
+                <w:ilvl w:val="0"/>
+                <w:numId w:val="5"/>
+              </w:numPr>
+              <w:ind w:hanging="360"/>
+              <w:cnfStyle w:val="000000100000" w:firstRow="0" w:lastRow="0" w:firstColumn="0" w:lastColumn="0" w:oddVBand="0" w:evenVBand="0" w:oddHBand="1" w:evenHBand="0" w:firstRowFirstColumn="0" w:firstRowLastColumn="0" w:lastRowFirstColumn="0" w:lastRowLastColumn="0"/>
+              <w:rPr>
+                <w:sz w:val="20"/>
+                <w:szCs w:val="20"/>
+              </w:rPr>
+            </w:pPr>
+            <w:r>
+              <w:rPr>
+                <w:sz w:val="20"/>
+                <w:szCs w:val="20"/>
+              </w:rPr>
+              <w:t>UI</w:t>
+            </w:r>
+          </w:p>
+          <w:p>
+            <w:pPr>
+              <w:numPr>
+                <w:ilvl w:val="0"/>
+                <w:numId w:val="5"/>
+              </w:numPr>
+              <w:ind w:hanging="360"/>
+              <w:cnfStyle w:val="000000100000" w:firstRow="0" w:lastRow="0" w:firstColumn="0" w:lastColumn="0" w:oddVBand="0" w:evenVBand="0" w:oddHBand="1" w:evenHBand="0" w:firstRowFirstColumn="0" w:firstRowLastColumn="0" w:lastRowFirstColumn="0" w:lastRowLastColumn="0"/>
+              <w:rPr>
+                <w:sz w:val="20"/>
+                <w:szCs w:val="20"/>
+              </w:rPr>
+            </w:pPr>
+            <w:r>
+              <w:rPr>
+                <w:sz w:val="20"/>
+                <w:szCs w:val="20"/>
+              </w:rPr>
+              <w:t>Project</w:t>
+            </w:r>
+          </w:p>
+        </w:tc>
+        <w:tc>
+          <w:tcPr>
+            <w:tcW w:w="2415" w:type="dxa"/>
+          </w:tcPr>
+          <w:p>
+            <w:pPr>
+              <w:contextualSpacing w:val="0"/>
+              <w:cnfStyle w:val="000000100000" w:firstRow="0" w:lastRow="0" w:firstColumn="0" w:lastColumn="0" w:oddVBand="0" w:evenVBand="0" w:oddHBand="1" w:evenHBand="0" w:firstRowFirstColumn="0" w:firstRowLastColumn="0" w:lastRowFirstColumn="0" w:lastRowLastColumn="0"/>
+              <w:rPr>
+                <w:sz w:val="20"/>
+                <w:szCs w:val="20"/>
+              </w:rPr>
+            </w:pPr>
+            <w:r>
+              <w:rPr>
+                <w:sz w:val="20"/>
+                <w:szCs w:val="20"/>
+              </w:rPr>
+              <w:t>M</w:t>
+            </w:r>
+          </w:p>
+        </w:tc>
+      </w:tr>
+      <w:tr>
+        <w:tc>
+          <w:tcPr>
+            <w:cnfStyle w:val="001000000000" w:firstRow="0" w:lastRow="0" w:firstColumn="1" w:lastColumn="0" w:oddVBand="0" w:evenVBand="0" w:oddHBand="0" w:evenHBand="0" w:firstRowFirstColumn="0" w:firstRowLastColumn="0" w:lastRowFirstColumn="0" w:lastRowLastColumn="0"/>
+            <w:tcW w:w="2385" w:type="dxa"/>
+          </w:tcPr>
+          <w:p>
+            <w:pPr>
+              <w:contextualSpacing w:val="0"/>
+              <w:rPr>
+                <w:sz w:val="20"/>
+                <w:szCs w:val="20"/>
+              </w:rPr>
+            </w:pPr>
+            <w:r>
+              <w:rPr>
+                <w:b w:val="0"/>
+                <w:sz w:val="20"/>
+                <w:szCs w:val="20"/>
+              </w:rPr>
+              <w:t>2</w:t>
+            </w:r>
+          </w:p>
+        </w:tc>
+        <w:tc>
+          <w:tcPr>
+            <w:tcW w:w="2400" w:type="dxa"/>
+          </w:tcPr>
+          <w:p>
+            <w:pPr>
+              <w:contextualSpacing w:val="0"/>
+              <w:cnfStyle w:val="000000000000" w:firstRow="0" w:lastRow="0" w:firstColumn="0" w:lastColumn="0" w:oddVBand="0" w:evenVBand="0" w:oddHBand="0" w:evenHBand="0" w:firstRowFirstColumn="0" w:firstRowLastColumn="0" w:lastRowFirstColumn="0" w:lastRowLastColumn="0"/>
+              <w:rPr>
+                <w:sz w:val="20"/>
+                <w:szCs w:val="20"/>
+              </w:rPr>
+            </w:pPr>
+            <w:r>
+              <w:rPr>
+                <w:sz w:val="20"/>
+                <w:szCs w:val="20"/>
+              </w:rPr>
+              <w:t xml:space="preserve">The </w:t>
+            </w:r>
+            <w:proofErr w:type="spellStart"/>
+            <w:r>
+              <w:rPr>
+                <w:sz w:val="20"/>
+                <w:szCs w:val="20"/>
+              </w:rPr>
+              <w:t>system</w:t>
+            </w:r>
+            <w:proofErr w:type="spellEnd"/>
+            <w:r>
+              <w:rPr>
+                <w:sz w:val="20"/>
+                <w:szCs w:val="20"/>
+              </w:rPr>
+              <w:t xml:space="preserve"> </w:t>
+            </w:r>
+            <w:proofErr w:type="spellStart"/>
+            <w:r>
+              <w:rPr>
+                <w:sz w:val="20"/>
+                <w:szCs w:val="20"/>
+              </w:rPr>
+              <w:t>should</w:t>
+            </w:r>
+            <w:proofErr w:type="spellEnd"/>
+            <w:r>
+              <w:rPr>
+                <w:sz w:val="20"/>
+                <w:szCs w:val="20"/>
+              </w:rPr>
+              <w:t xml:space="preserve"> </w:t>
+            </w:r>
+            <w:proofErr w:type="spellStart"/>
+            <w:r>
+              <w:rPr>
+                <w:sz w:val="20"/>
+                <w:szCs w:val="20"/>
+              </w:rPr>
+              <w:t>offer</w:t>
+            </w:r>
+            <w:proofErr w:type="spellEnd"/>
+            <w:r>
+              <w:rPr>
+                <w:sz w:val="20"/>
+                <w:szCs w:val="20"/>
+              </w:rPr>
+              <w:t xml:space="preserve"> a </w:t>
+            </w:r>
+            <w:proofErr w:type="spellStart"/>
+            <w:r>
+              <w:rPr>
+                <w:sz w:val="20"/>
+                <w:szCs w:val="20"/>
+              </w:rPr>
+              <w:t>tool</w:t>
+            </w:r>
+            <w:proofErr w:type="spellEnd"/>
+            <w:r>
+              <w:rPr>
+                <w:sz w:val="20"/>
+                <w:szCs w:val="20"/>
+              </w:rPr>
+              <w:t xml:space="preserve"> to </w:t>
+            </w:r>
+            <w:proofErr w:type="spellStart"/>
+            <w:r>
+              <w:rPr>
+                <w:sz w:val="20"/>
+                <w:szCs w:val="20"/>
+              </w:rPr>
+              <w:t>manage</w:t>
+            </w:r>
+            <w:proofErr w:type="spellEnd"/>
+            <w:r>
+              <w:rPr>
+                <w:sz w:val="20"/>
+                <w:szCs w:val="20"/>
+              </w:rPr>
+              <w:t xml:space="preserve"> the </w:t>
+            </w:r>
+            <w:proofErr w:type="spellStart"/>
+            <w:r>
+              <w:rPr>
+                <w:sz w:val="20"/>
+                <w:szCs w:val="20"/>
+              </w:rPr>
+              <w:t>stages</w:t>
+            </w:r>
+            <w:proofErr w:type="spellEnd"/>
+            <w:r>
+              <w:rPr>
+                <w:sz w:val="20"/>
+                <w:szCs w:val="20"/>
+              </w:rPr>
+              <w:t xml:space="preserve"> of the </w:t>
+            </w:r>
+            <w:proofErr w:type="spellStart"/>
+            <w:r>
+              <w:rPr>
+                <w:sz w:val="20"/>
+                <w:szCs w:val="20"/>
+              </w:rPr>
+              <w:t>project</w:t>
+            </w:r>
+            <w:proofErr w:type="spellEnd"/>
+          </w:p>
+        </w:tc>
+        <w:tc>
+          <w:tcPr>
+            <w:tcW w:w="2415" w:type="dxa"/>
+          </w:tcPr>
+          <w:p>
+            <w:pPr>
+              <w:numPr>
+                <w:ilvl w:val="0"/>
+                <w:numId w:val="5"/>
+              </w:numPr>
+              <w:ind w:hanging="360"/>
+              <w:cnfStyle w:val="000000000000" w:firstRow="0" w:lastRow="0" w:firstColumn="0" w:lastColumn="0" w:oddVBand="0" w:evenVBand="0" w:oddHBand="0" w:evenHBand="0" w:firstRowFirstColumn="0" w:firstRowLastColumn="0" w:lastRowFirstColumn="0" w:lastRowLastColumn="0"/>
+              <w:rPr>
+                <w:sz w:val="20"/>
+                <w:szCs w:val="20"/>
+              </w:rPr>
+            </w:pPr>
+            <w:proofErr w:type="spellStart"/>
+            <w:r>
+              <w:rPr>
+                <w:sz w:val="20"/>
+                <w:szCs w:val="20"/>
+              </w:rPr>
+              <w:t>Functional</w:t>
+            </w:r>
+            <w:proofErr w:type="spellEnd"/>
+          </w:p>
+          <w:p>
+            <w:pPr>
+              <w:numPr>
+                <w:ilvl w:val="0"/>
+                <w:numId w:val="5"/>
+              </w:numPr>
+              <w:ind w:hanging="360"/>
+              <w:cnfStyle w:val="000000000000" w:firstRow="0" w:lastRow="0" w:firstColumn="0" w:lastColumn="0" w:oddVBand="0" w:evenVBand="0" w:oddHBand="0" w:evenHBand="0" w:firstRowFirstColumn="0" w:firstRowLastColumn="0" w:lastRowFirstColumn="0" w:lastRowLastColumn="0"/>
+              <w:rPr>
+                <w:sz w:val="20"/>
+                <w:szCs w:val="20"/>
+              </w:rPr>
+            </w:pPr>
+            <w:r>
+              <w:rPr>
+                <w:sz w:val="20"/>
+                <w:szCs w:val="20"/>
+              </w:rPr>
+              <w:t>UI</w:t>
+            </w:r>
+          </w:p>
+          <w:p>
+            <w:pPr>
+              <w:numPr>
+                <w:ilvl w:val="0"/>
+                <w:numId w:val="5"/>
+              </w:numPr>
+              <w:ind w:hanging="360"/>
+              <w:cnfStyle w:val="000000000000" w:firstRow="0" w:lastRow="0" w:firstColumn="0" w:lastColumn="0" w:oddVBand="0" w:evenVBand="0" w:oddHBand="0" w:evenHBand="0" w:firstRowFirstColumn="0" w:firstRowLastColumn="0" w:lastRowFirstColumn="0" w:lastRowLastColumn="0"/>
+              <w:rPr>
+                <w:sz w:val="20"/>
+                <w:szCs w:val="20"/>
+              </w:rPr>
+            </w:pPr>
+            <w:r>
+              <w:rPr>
+                <w:sz w:val="20"/>
+                <w:szCs w:val="20"/>
+              </w:rPr>
+              <w:t>Stage</w:t>
+            </w:r>
+          </w:p>
+        </w:tc>
+        <w:tc>
+          <w:tcPr>
+            <w:tcW w:w="2415" w:type="dxa"/>
+          </w:tcPr>
+          <w:p>
+            <w:pPr>
+              <w:contextualSpacing w:val="0"/>
+              <w:cnfStyle w:val="000000000000" w:firstRow="0" w:lastRow="0" w:firstColumn="0" w:lastColumn="0" w:oddVBand="0" w:evenVBand="0" w:oddHBand="0" w:evenHBand="0" w:firstRowFirstColumn="0" w:firstRowLastColumn="0" w:lastRowFirstColumn="0" w:lastRowLastColumn="0"/>
+              <w:rPr>
+                <w:sz w:val="20"/>
+                <w:szCs w:val="20"/>
+              </w:rPr>
+            </w:pPr>
+            <w:r>
+              <w:rPr>
+                <w:sz w:val="20"/>
+                <w:szCs w:val="20"/>
+              </w:rPr>
+              <w:t>M</w:t>
+            </w:r>
+          </w:p>
+        </w:tc>
+      </w:tr>
+      <w:tr>
+        <w:trPr>
+          <w:cnfStyle w:val="000000100000" w:firstRow="0" w:lastRow="0" w:firstColumn="0" w:lastColumn="0" w:oddVBand="0" w:evenVBand="0" w:oddHBand="1" w:evenHBand="0" w:firstRowFirstColumn="0" w:firstRowLastColumn="0" w:lastRowFirstColumn="0" w:lastRowLastColumn="0"/>
+        </w:trPr>
+        <w:tc>
+          <w:tcPr>
+            <w:cnfStyle w:val="001000000000" w:firstRow="0" w:lastRow="0" w:firstColumn="1" w:lastColumn="0" w:oddVBand="0" w:evenVBand="0" w:oddHBand="0" w:evenHBand="0" w:firstRowFirstColumn="0" w:firstRowLastColumn="0" w:lastRowFirstColumn="0" w:lastRowLastColumn="0"/>
+            <w:tcW w:w="2385" w:type="dxa"/>
+          </w:tcPr>
+          <w:p>
+            <w:pPr>
+              <w:contextualSpacing w:val="0"/>
+              <w:rPr>
+                <w:sz w:val="20"/>
+                <w:szCs w:val="20"/>
+              </w:rPr>
+            </w:pPr>
+            <w:r>
+              <w:rPr>
+                <w:b w:val="0"/>
+                <w:sz w:val="20"/>
+                <w:szCs w:val="20"/>
+              </w:rPr>
+              <w:t>2.a</w:t>
+            </w:r>
+          </w:p>
+        </w:tc>
+        <w:tc>
+          <w:tcPr>
+            <w:tcW w:w="2400" w:type="dxa"/>
+          </w:tcPr>
+          <w:p>
+            <w:pPr>
+              <w:contextualSpacing w:val="0"/>
+              <w:cnfStyle w:val="000000100000" w:firstRow="0" w:lastRow="0" w:firstColumn="0" w:lastColumn="0" w:oddVBand="0" w:evenVBand="0" w:oddHBand="1" w:evenHBand="0" w:firstRowFirstColumn="0" w:firstRowLastColumn="0" w:lastRowFirstColumn="0" w:lastRowLastColumn="0"/>
+              <w:rPr>
+                <w:sz w:val="20"/>
+                <w:szCs w:val="20"/>
+              </w:rPr>
+            </w:pPr>
+            <w:r>
+              <w:rPr>
+                <w:sz w:val="20"/>
+                <w:szCs w:val="20"/>
+              </w:rPr>
+              <w:t xml:space="preserve">The </w:t>
+            </w:r>
+            <w:proofErr w:type="spellStart"/>
+            <w:r>
+              <w:rPr>
+                <w:sz w:val="20"/>
+                <w:szCs w:val="20"/>
+              </w:rPr>
+              <w:t>system</w:t>
+            </w:r>
+            <w:proofErr w:type="spellEnd"/>
+            <w:r>
+              <w:rPr>
+                <w:sz w:val="20"/>
+                <w:szCs w:val="20"/>
+              </w:rPr>
+              <w:t xml:space="preserve"> </w:t>
+            </w:r>
+            <w:proofErr w:type="spellStart"/>
+            <w:r>
+              <w:rPr>
+                <w:sz w:val="20"/>
+                <w:szCs w:val="20"/>
+              </w:rPr>
+              <w:t>should</w:t>
+            </w:r>
+            <w:proofErr w:type="spellEnd"/>
+            <w:r>
+              <w:rPr>
+                <w:sz w:val="20"/>
+                <w:szCs w:val="20"/>
+              </w:rPr>
+              <w:t xml:space="preserve"> </w:t>
+            </w:r>
+            <w:proofErr w:type="spellStart"/>
+            <w:r>
+              <w:rPr>
+                <w:sz w:val="20"/>
+                <w:szCs w:val="20"/>
+              </w:rPr>
+              <w:t>offer</w:t>
+            </w:r>
+            <w:proofErr w:type="spellEnd"/>
+            <w:r>
+              <w:rPr>
+                <w:sz w:val="20"/>
+                <w:szCs w:val="20"/>
+              </w:rPr>
+              <w:t xml:space="preserve"> the </w:t>
+            </w:r>
+            <w:proofErr w:type="spellStart"/>
+            <w:r>
+              <w:rPr>
+                <w:sz w:val="20"/>
+                <w:szCs w:val="20"/>
+              </w:rPr>
+              <w:t>possibility</w:t>
+            </w:r>
+            <w:proofErr w:type="spellEnd"/>
+            <w:r>
+              <w:rPr>
+                <w:sz w:val="20"/>
+                <w:szCs w:val="20"/>
+              </w:rPr>
+              <w:t xml:space="preserve"> to </w:t>
+            </w:r>
+            <w:proofErr w:type="spellStart"/>
+            <w:r>
+              <w:rPr>
+                <w:sz w:val="20"/>
+                <w:szCs w:val="20"/>
+              </w:rPr>
+              <w:t>specify</w:t>
+            </w:r>
+            <w:proofErr w:type="spellEnd"/>
+            <w:r>
+              <w:rPr>
+                <w:sz w:val="20"/>
+                <w:szCs w:val="20"/>
+              </w:rPr>
+              <w:t xml:space="preserve"> the </w:t>
+            </w:r>
+            <w:proofErr w:type="spellStart"/>
+            <w:r>
+              <w:rPr>
+                <w:sz w:val="20"/>
+                <w:szCs w:val="20"/>
+              </w:rPr>
+              <w:t>goals</w:t>
+            </w:r>
+            <w:proofErr w:type="spellEnd"/>
+            <w:r>
+              <w:rPr>
+                <w:sz w:val="20"/>
+                <w:szCs w:val="20"/>
+              </w:rPr>
+              <w:t xml:space="preserve"> of the stage</w:t>
+            </w:r>
+          </w:p>
+        </w:tc>
+        <w:tc>
+          <w:tcPr>
+            <w:tcW w:w="2415" w:type="dxa"/>
+          </w:tcPr>
+          <w:p>
+            <w:pPr>
+              <w:numPr>
+                <w:ilvl w:val="0"/>
+                <w:numId w:val="5"/>
+              </w:numPr>
+              <w:ind w:hanging="360"/>
+              <w:cnfStyle w:val="000000100000" w:firstRow="0" w:lastRow="0" w:firstColumn="0" w:lastColumn="0" w:oddVBand="0" w:evenVBand="0" w:oddHBand="1" w:evenHBand="0" w:firstRowFirstColumn="0" w:firstRowLastColumn="0" w:lastRowFirstColumn="0" w:lastRowLastColumn="0"/>
+              <w:rPr>
+                <w:sz w:val="20"/>
+                <w:szCs w:val="20"/>
+              </w:rPr>
+            </w:pPr>
+            <w:proofErr w:type="spellStart"/>
+            <w:r>
+              <w:rPr>
+                <w:sz w:val="20"/>
+                <w:szCs w:val="20"/>
+              </w:rPr>
+              <w:t>Functional</w:t>
+            </w:r>
+            <w:proofErr w:type="spellEnd"/>
+          </w:p>
+          <w:p>
+            <w:pPr>
+              <w:numPr>
+                <w:ilvl w:val="0"/>
+                <w:numId w:val="5"/>
+              </w:numPr>
+              <w:ind w:hanging="360"/>
+              <w:cnfStyle w:val="000000100000" w:firstRow="0" w:lastRow="0" w:firstColumn="0" w:lastColumn="0" w:oddVBand="0" w:evenVBand="0" w:oddHBand="1" w:evenHBand="0" w:firstRowFirstColumn="0" w:firstRowLastColumn="0" w:lastRowFirstColumn="0" w:lastRowLastColumn="0"/>
+              <w:rPr>
+                <w:sz w:val="20"/>
+                <w:szCs w:val="20"/>
+              </w:rPr>
+            </w:pPr>
+            <w:r>
+              <w:rPr>
+                <w:sz w:val="20"/>
+                <w:szCs w:val="20"/>
+              </w:rPr>
+              <w:t>Stage</w:t>
+            </w:r>
+          </w:p>
+        </w:tc>
+        <w:tc>
+          <w:tcPr>
+            <w:tcW w:w="2415" w:type="dxa"/>
+          </w:tcPr>
+          <w:p>
+            <w:pPr>
+              <w:contextualSpacing w:val="0"/>
+              <w:cnfStyle w:val="000000100000" w:firstRow="0" w:lastRow="0" w:firstColumn="0" w:lastColumn="0" w:oddVBand="0" w:evenVBand="0" w:oddHBand="1" w:evenHBand="0" w:firstRowFirstColumn="0" w:firstRowLastColumn="0" w:lastRowFirstColumn="0" w:lastRowLastColumn="0"/>
+              <w:rPr>
+                <w:sz w:val="20"/>
+                <w:szCs w:val="20"/>
+              </w:rPr>
+            </w:pPr>
+            <w:r>
+              <w:rPr>
+                <w:sz w:val="20"/>
+                <w:szCs w:val="20"/>
+              </w:rPr>
+              <w:t>M</w:t>
+            </w:r>
+          </w:p>
+        </w:tc>
+      </w:tr>
+      <w:tr>
+        <w:tc>
+          <w:tcPr>
+            <w:cnfStyle w:val="001000000000" w:firstRow="0" w:lastRow="0" w:firstColumn="1" w:lastColumn="0" w:oddVBand="0" w:evenVBand="0" w:oddHBand="0" w:evenHBand="0" w:firstRowFirstColumn="0" w:firstRowLastColumn="0" w:lastRowFirstColumn="0" w:lastRowLastColumn="0"/>
+            <w:tcW w:w="2385" w:type="dxa"/>
+          </w:tcPr>
+          <w:p>
+            <w:pPr>
+              <w:contextualSpacing w:val="0"/>
+              <w:rPr>
+                <w:sz w:val="20"/>
+                <w:szCs w:val="20"/>
+              </w:rPr>
+            </w:pPr>
+            <w:r>
+              <w:rPr>
+                <w:b w:val="0"/>
+                <w:sz w:val="20"/>
+                <w:szCs w:val="20"/>
+              </w:rPr>
+              <w:t>2.b</w:t>
+            </w:r>
+          </w:p>
+        </w:tc>
+        <w:tc>
+          <w:tcPr>
+            <w:tcW w:w="2400" w:type="dxa"/>
+          </w:tcPr>
+          <w:p>
+            <w:pPr>
+              <w:contextualSpacing w:val="0"/>
+              <w:cnfStyle w:val="000000000000" w:firstRow="0" w:lastRow="0" w:firstColumn="0" w:lastColumn="0" w:oddVBand="0" w:evenVBand="0" w:oddHBand="0" w:evenHBand="0" w:firstRowFirstColumn="0" w:firstRowLastColumn="0" w:lastRowFirstColumn="0" w:lastRowLastColumn="0"/>
+              <w:rPr>
+                <w:sz w:val="20"/>
+                <w:szCs w:val="20"/>
+              </w:rPr>
+            </w:pPr>
+            <w:r>
+              <w:rPr>
+                <w:sz w:val="20"/>
+                <w:szCs w:val="20"/>
+              </w:rPr>
+              <w:t xml:space="preserve">The </w:t>
+            </w:r>
+            <w:proofErr w:type="spellStart"/>
+            <w:r>
+              <w:rPr>
+                <w:sz w:val="20"/>
+                <w:szCs w:val="20"/>
+              </w:rPr>
+              <w:t>system</w:t>
+            </w:r>
+            <w:proofErr w:type="spellEnd"/>
+            <w:r>
+              <w:rPr>
+                <w:sz w:val="20"/>
+                <w:szCs w:val="20"/>
+              </w:rPr>
+              <w:t xml:space="preserve"> </w:t>
+            </w:r>
+            <w:proofErr w:type="spellStart"/>
+            <w:r>
+              <w:rPr>
+                <w:sz w:val="20"/>
+                <w:szCs w:val="20"/>
+              </w:rPr>
+              <w:t>should</w:t>
+            </w:r>
+            <w:proofErr w:type="spellEnd"/>
+            <w:r>
+              <w:rPr>
+                <w:sz w:val="20"/>
+                <w:szCs w:val="20"/>
+              </w:rPr>
+              <w:t xml:space="preserve"> </w:t>
+            </w:r>
+            <w:proofErr w:type="spellStart"/>
+            <w:r>
+              <w:rPr>
+                <w:sz w:val="20"/>
+                <w:szCs w:val="20"/>
+              </w:rPr>
+              <w:t>offer</w:t>
+            </w:r>
+            <w:proofErr w:type="spellEnd"/>
+            <w:r>
+              <w:rPr>
+                <w:sz w:val="20"/>
+                <w:szCs w:val="20"/>
+              </w:rPr>
+              <w:t xml:space="preserve"> the </w:t>
+            </w:r>
+            <w:proofErr w:type="spellStart"/>
+            <w:r>
+              <w:rPr>
+                <w:sz w:val="20"/>
+                <w:szCs w:val="20"/>
+              </w:rPr>
+              <w:t>possibility</w:t>
+            </w:r>
+            <w:proofErr w:type="spellEnd"/>
+            <w:r>
+              <w:rPr>
+                <w:sz w:val="20"/>
+                <w:szCs w:val="20"/>
+              </w:rPr>
+              <w:t xml:space="preserve"> to </w:t>
+            </w:r>
+            <w:proofErr w:type="spellStart"/>
+            <w:r>
+              <w:rPr>
+                <w:sz w:val="20"/>
+                <w:szCs w:val="20"/>
+              </w:rPr>
+              <w:t>establish</w:t>
+            </w:r>
+            <w:proofErr w:type="spellEnd"/>
+            <w:r>
+              <w:rPr>
+                <w:sz w:val="20"/>
+                <w:szCs w:val="20"/>
+              </w:rPr>
+              <w:t xml:space="preserve"> the </w:t>
+            </w:r>
+            <w:proofErr w:type="spellStart"/>
+            <w:r>
+              <w:rPr>
+                <w:sz w:val="20"/>
+                <w:szCs w:val="20"/>
+              </w:rPr>
+              <w:t>requirements</w:t>
+            </w:r>
+            <w:proofErr w:type="spellEnd"/>
+            <w:r>
+              <w:rPr>
+                <w:sz w:val="20"/>
+                <w:szCs w:val="20"/>
+              </w:rPr>
+              <w:t xml:space="preserve"> of the stage</w:t>
+            </w:r>
+          </w:p>
+        </w:tc>
+        <w:tc>
+          <w:tcPr>
+            <w:tcW w:w="2415" w:type="dxa"/>
+          </w:tcPr>
+          <w:p>
+            <w:pPr>
+              <w:numPr>
+                <w:ilvl w:val="0"/>
+                <w:numId w:val="5"/>
+              </w:numPr>
+              <w:ind w:hanging="360"/>
+              <w:cnfStyle w:val="000000000000" w:firstRow="0" w:lastRow="0" w:firstColumn="0" w:lastColumn="0" w:oddVBand="0" w:evenVBand="0" w:oddHBand="0" w:evenHBand="0" w:firstRowFirstColumn="0" w:firstRowLastColumn="0" w:lastRowFirstColumn="0" w:lastRowLastColumn="0"/>
+              <w:rPr>
+                <w:sz w:val="20"/>
+                <w:szCs w:val="20"/>
+              </w:rPr>
+            </w:pPr>
+            <w:proofErr w:type="spellStart"/>
+            <w:r>
+              <w:rPr>
+                <w:sz w:val="20"/>
+                <w:szCs w:val="20"/>
+              </w:rPr>
+              <w:t>Functional</w:t>
+            </w:r>
+            <w:proofErr w:type="spellEnd"/>
+          </w:p>
+          <w:p>
+            <w:pPr>
+              <w:numPr>
+                <w:ilvl w:val="0"/>
+                <w:numId w:val="5"/>
+              </w:numPr>
+              <w:ind w:hanging="360"/>
+              <w:cnfStyle w:val="000000000000" w:firstRow="0" w:lastRow="0" w:firstColumn="0" w:lastColumn="0" w:oddVBand="0" w:evenVBand="0" w:oddHBand="0" w:evenHBand="0" w:firstRowFirstColumn="0" w:firstRowLastColumn="0" w:lastRowFirstColumn="0" w:lastRowLastColumn="0"/>
+              <w:rPr>
+                <w:sz w:val="20"/>
+                <w:szCs w:val="20"/>
+              </w:rPr>
+            </w:pPr>
+            <w:r>
+              <w:rPr>
+                <w:sz w:val="20"/>
+                <w:szCs w:val="20"/>
+              </w:rPr>
+              <w:t>UI</w:t>
+            </w:r>
+          </w:p>
+          <w:p>
+            <w:pPr>
+              <w:numPr>
+                <w:ilvl w:val="0"/>
+                <w:numId w:val="5"/>
+              </w:numPr>
+              <w:ind w:hanging="360"/>
+              <w:cnfStyle w:val="000000000000" w:firstRow="0" w:lastRow="0" w:firstColumn="0" w:lastColumn="0" w:oddVBand="0" w:evenVBand="0" w:oddHBand="0" w:evenHBand="0" w:firstRowFirstColumn="0" w:firstRowLastColumn="0" w:lastRowFirstColumn="0" w:lastRowLastColumn="0"/>
+              <w:rPr>
+                <w:sz w:val="20"/>
+                <w:szCs w:val="20"/>
+              </w:rPr>
+            </w:pPr>
+            <w:r>
+              <w:rPr>
+                <w:sz w:val="20"/>
+                <w:szCs w:val="20"/>
+              </w:rPr>
+              <w:t>Stage</w:t>
+            </w:r>
+          </w:p>
+        </w:tc>
+        <w:tc>
+          <w:tcPr>
+            <w:tcW w:w="2415" w:type="dxa"/>
+          </w:tcPr>
+          <w:p>
+            <w:pPr>
+              <w:contextualSpacing w:val="0"/>
+              <w:cnfStyle w:val="000000000000" w:firstRow="0" w:lastRow="0" w:firstColumn="0" w:lastColumn="0" w:oddVBand="0" w:evenVBand="0" w:oddHBand="0" w:evenHBand="0" w:firstRowFirstColumn="0" w:firstRowLastColumn="0" w:lastRowFirstColumn="0" w:lastRowLastColumn="0"/>
+              <w:rPr>
+                <w:sz w:val="20"/>
+                <w:szCs w:val="20"/>
+              </w:rPr>
+            </w:pPr>
+            <w:r>
+              <w:rPr>
+                <w:sz w:val="20"/>
+                <w:szCs w:val="20"/>
+              </w:rPr>
+              <w:t>M</w:t>
+            </w:r>
+          </w:p>
+        </w:tc>
+      </w:tr>
+      <w:tr>
+        <w:trPr>
+          <w:cnfStyle w:val="000000100000" w:firstRow="0" w:lastRow="0" w:firstColumn="0" w:lastColumn="0" w:oddVBand="0" w:evenVBand="0" w:oddHBand="1" w:evenHBand="0" w:firstRowFirstColumn="0" w:firstRowLastColumn="0" w:lastRowFirstColumn="0" w:lastRowLastColumn="0"/>
+        </w:trPr>
+        <w:tc>
+          <w:tcPr>
+            <w:cnfStyle w:val="001000000000" w:firstRow="0" w:lastRow="0" w:firstColumn="1" w:lastColumn="0" w:oddVBand="0" w:evenVBand="0" w:oddHBand="0" w:evenHBand="0" w:firstRowFirstColumn="0" w:firstRowLastColumn="0" w:lastRowFirstColumn="0" w:lastRowLastColumn="0"/>
+            <w:tcW w:w="2385" w:type="dxa"/>
+          </w:tcPr>
+          <w:p>
+            <w:pPr>
+              <w:contextualSpacing w:val="0"/>
+              <w:rPr>
+                <w:sz w:val="20"/>
+                <w:szCs w:val="20"/>
+              </w:rPr>
+            </w:pPr>
+            <w:r>
+              <w:rPr>
+                <w:b w:val="0"/>
+                <w:sz w:val="20"/>
+                <w:szCs w:val="20"/>
+              </w:rPr>
+              <w:t>2.c</w:t>
+            </w:r>
+          </w:p>
+        </w:tc>
+        <w:tc>
+          <w:tcPr>
+            <w:tcW w:w="2400" w:type="dxa"/>
+          </w:tcPr>
+          <w:p>
+            <w:pPr>
+              <w:contextualSpacing w:val="0"/>
+              <w:cnfStyle w:val="000000100000" w:firstRow="0" w:lastRow="0" w:firstColumn="0" w:lastColumn="0" w:oddVBand="0" w:evenVBand="0" w:oddHBand="1" w:evenHBand="0" w:firstRowFirstColumn="0" w:firstRowLastColumn="0" w:lastRowFirstColumn="0" w:lastRowLastColumn="0"/>
+              <w:rPr>
+                <w:sz w:val="20"/>
+                <w:szCs w:val="20"/>
+              </w:rPr>
+            </w:pPr>
+            <w:r>
+              <w:rPr>
+                <w:sz w:val="20"/>
+                <w:szCs w:val="20"/>
+              </w:rPr>
+              <w:t xml:space="preserve">The </w:t>
+            </w:r>
+            <w:proofErr w:type="spellStart"/>
+            <w:r>
+              <w:rPr>
+                <w:sz w:val="20"/>
+                <w:szCs w:val="20"/>
+              </w:rPr>
+              <w:t>system</w:t>
+            </w:r>
+            <w:proofErr w:type="spellEnd"/>
+            <w:r>
+              <w:rPr>
+                <w:sz w:val="20"/>
+                <w:szCs w:val="20"/>
+              </w:rPr>
+              <w:t xml:space="preserve"> </w:t>
+            </w:r>
+            <w:proofErr w:type="spellStart"/>
+            <w:r>
+              <w:rPr>
+                <w:sz w:val="20"/>
+                <w:szCs w:val="20"/>
+              </w:rPr>
+              <w:t>should</w:t>
+            </w:r>
+            <w:proofErr w:type="spellEnd"/>
+            <w:r>
+              <w:rPr>
+                <w:sz w:val="20"/>
+                <w:szCs w:val="20"/>
+              </w:rPr>
+              <w:t xml:space="preserve"> </w:t>
+            </w:r>
+            <w:proofErr w:type="spellStart"/>
+            <w:r>
+              <w:rPr>
+                <w:sz w:val="20"/>
+                <w:szCs w:val="20"/>
+              </w:rPr>
+              <w:t>offer</w:t>
+            </w:r>
+            <w:proofErr w:type="spellEnd"/>
+            <w:r>
+              <w:rPr>
+                <w:sz w:val="20"/>
+                <w:szCs w:val="20"/>
+              </w:rPr>
+              <w:t xml:space="preserve"> the </w:t>
+            </w:r>
+            <w:proofErr w:type="spellStart"/>
+            <w:r>
+              <w:rPr>
+                <w:sz w:val="20"/>
+                <w:szCs w:val="20"/>
+              </w:rPr>
+              <w:t>possibility</w:t>
+            </w:r>
+            <w:proofErr w:type="spellEnd"/>
+            <w:r>
+              <w:rPr>
+                <w:sz w:val="20"/>
+                <w:szCs w:val="20"/>
+              </w:rPr>
+              <w:t xml:space="preserve"> to </w:t>
+            </w:r>
+            <w:proofErr w:type="spellStart"/>
+            <w:r>
+              <w:rPr>
+                <w:sz w:val="20"/>
+                <w:szCs w:val="20"/>
+              </w:rPr>
+              <w:t>check</w:t>
+            </w:r>
+            <w:proofErr w:type="spellEnd"/>
+            <w:r>
+              <w:rPr>
+                <w:sz w:val="20"/>
+                <w:szCs w:val="20"/>
+              </w:rPr>
+              <w:t xml:space="preserve"> the </w:t>
+            </w:r>
+            <w:proofErr w:type="spellStart"/>
+            <w:r>
+              <w:rPr>
+                <w:sz w:val="20"/>
+                <w:szCs w:val="20"/>
+              </w:rPr>
+              <w:t>results</w:t>
+            </w:r>
+            <w:proofErr w:type="spellEnd"/>
+          </w:p>
+        </w:tc>
+        <w:tc>
+          <w:tcPr>
+            <w:tcW w:w="2415" w:type="dxa"/>
+          </w:tcPr>
+          <w:p>
+            <w:pPr>
+              <w:numPr>
+                <w:ilvl w:val="0"/>
+                <w:numId w:val="5"/>
+              </w:numPr>
+              <w:ind w:hanging="360"/>
+              <w:cnfStyle w:val="000000100000" w:firstRow="0" w:lastRow="0" w:firstColumn="0" w:lastColumn="0" w:oddVBand="0" w:evenVBand="0" w:oddHBand="1" w:evenHBand="0" w:firstRowFirstColumn="0" w:firstRowLastColumn="0" w:lastRowFirstColumn="0" w:lastRowLastColumn="0"/>
+              <w:rPr>
+                <w:sz w:val="20"/>
+                <w:szCs w:val="20"/>
+              </w:rPr>
+            </w:pPr>
+            <w:proofErr w:type="spellStart"/>
+            <w:r>
+              <w:rPr>
+                <w:sz w:val="20"/>
+                <w:szCs w:val="20"/>
+              </w:rPr>
+              <w:t>Functional</w:t>
+            </w:r>
+            <w:proofErr w:type="spellEnd"/>
+          </w:p>
+          <w:p>
+            <w:pPr>
+              <w:numPr>
+                <w:ilvl w:val="0"/>
+                <w:numId w:val="5"/>
+              </w:numPr>
+              <w:ind w:hanging="360"/>
+              <w:cnfStyle w:val="000000100000" w:firstRow="0" w:lastRow="0" w:firstColumn="0" w:lastColumn="0" w:oddVBand="0" w:evenVBand="0" w:oddHBand="1" w:evenHBand="0" w:firstRowFirstColumn="0" w:firstRowLastColumn="0" w:lastRowFirstColumn="0" w:lastRowLastColumn="0"/>
+              <w:rPr>
+                <w:sz w:val="20"/>
+                <w:szCs w:val="20"/>
+              </w:rPr>
+            </w:pPr>
+            <w:r>
+              <w:rPr>
+                <w:sz w:val="20"/>
+                <w:szCs w:val="20"/>
+              </w:rPr>
+              <w:t>UI</w:t>
+            </w:r>
+          </w:p>
+          <w:p>
+            <w:pPr>
+              <w:numPr>
+                <w:ilvl w:val="0"/>
+                <w:numId w:val="5"/>
+              </w:numPr>
+              <w:ind w:hanging="360"/>
+              <w:cnfStyle w:val="000000100000" w:firstRow="0" w:lastRow="0" w:firstColumn="0" w:lastColumn="0" w:oddVBand="0" w:evenVBand="0" w:oddHBand="1" w:evenHBand="0" w:firstRowFirstColumn="0" w:firstRowLastColumn="0" w:lastRowFirstColumn="0" w:lastRowLastColumn="0"/>
+              <w:rPr>
+                <w:sz w:val="20"/>
+                <w:szCs w:val="20"/>
+              </w:rPr>
+            </w:pPr>
+            <w:r>
+              <w:rPr>
+                <w:sz w:val="20"/>
+                <w:szCs w:val="20"/>
+              </w:rPr>
+              <w:t>Stage</w:t>
+            </w:r>
+          </w:p>
+        </w:tc>
+        <w:tc>
+          <w:tcPr>
+            <w:tcW w:w="2415" w:type="dxa"/>
+          </w:tcPr>
+          <w:p>
+            <w:pPr>
+              <w:contextualSpacing w:val="0"/>
+              <w:cnfStyle w:val="000000100000" w:firstRow="0" w:lastRow="0" w:firstColumn="0" w:lastColumn="0" w:oddVBand="0" w:evenVBand="0" w:oddHBand="1" w:evenHBand="0" w:firstRowFirstColumn="0" w:firstRowLastColumn="0" w:lastRowFirstColumn="0" w:lastRowLastColumn="0"/>
+              <w:rPr>
+                <w:sz w:val="20"/>
+                <w:szCs w:val="20"/>
+              </w:rPr>
+            </w:pPr>
+            <w:r>
+              <w:rPr>
+                <w:sz w:val="20"/>
+                <w:szCs w:val="20"/>
+              </w:rPr>
+              <w:t>M</w:t>
+            </w:r>
+          </w:p>
+        </w:tc>
+      </w:tr>
+      <w:tr>
+        <w:tc>
+          <w:tcPr>
+            <w:cnfStyle w:val="001000000000" w:firstRow="0" w:lastRow="0" w:firstColumn="1" w:lastColumn="0" w:oddVBand="0" w:evenVBand="0" w:oddHBand="0" w:evenHBand="0" w:firstRowFirstColumn="0" w:firstRowLastColumn="0" w:lastRowFirstColumn="0" w:lastRowLastColumn="0"/>
+            <w:tcW w:w="2385" w:type="dxa"/>
+          </w:tcPr>
+          <w:p>
+            <w:pPr>
+              <w:contextualSpacing w:val="0"/>
+              <w:rPr>
+                <w:sz w:val="20"/>
+                <w:szCs w:val="20"/>
+              </w:rPr>
+            </w:pPr>
+            <w:r>
+              <w:rPr>
+                <w:b w:val="0"/>
+                <w:sz w:val="20"/>
+                <w:szCs w:val="20"/>
+              </w:rPr>
+              <w:t>2.d</w:t>
+            </w:r>
+          </w:p>
+        </w:tc>
+        <w:tc>
+          <w:tcPr>
+            <w:tcW w:w="2400" w:type="dxa"/>
+          </w:tcPr>
+          <w:p>
+            <w:pPr>
+              <w:contextualSpacing w:val="0"/>
+              <w:cnfStyle w:val="000000000000" w:firstRow="0" w:lastRow="0" w:firstColumn="0" w:lastColumn="0" w:oddVBand="0" w:evenVBand="0" w:oddHBand="0" w:evenHBand="0" w:firstRowFirstColumn="0" w:firstRowLastColumn="0" w:lastRowFirstColumn="0" w:lastRowLastColumn="0"/>
+              <w:rPr>
+                <w:sz w:val="20"/>
+                <w:szCs w:val="20"/>
+              </w:rPr>
+            </w:pPr>
+            <w:r>
+              <w:rPr>
+                <w:sz w:val="20"/>
+                <w:szCs w:val="20"/>
+              </w:rPr>
+              <w:t xml:space="preserve">The </w:t>
+            </w:r>
+            <w:proofErr w:type="spellStart"/>
+            <w:r>
+              <w:rPr>
+                <w:sz w:val="20"/>
+                <w:szCs w:val="20"/>
+              </w:rPr>
+              <w:t>system</w:t>
+            </w:r>
+            <w:proofErr w:type="spellEnd"/>
+            <w:r>
+              <w:rPr>
+                <w:sz w:val="20"/>
+                <w:szCs w:val="20"/>
+              </w:rPr>
+              <w:t xml:space="preserve"> </w:t>
+            </w:r>
+            <w:proofErr w:type="spellStart"/>
+            <w:r>
+              <w:rPr>
+                <w:sz w:val="20"/>
+                <w:szCs w:val="20"/>
+              </w:rPr>
+              <w:t>should</w:t>
+            </w:r>
+            <w:proofErr w:type="spellEnd"/>
+            <w:r>
+              <w:rPr>
+                <w:sz w:val="20"/>
+                <w:szCs w:val="20"/>
+              </w:rPr>
+              <w:t xml:space="preserve"> </w:t>
+            </w:r>
+            <w:proofErr w:type="spellStart"/>
+            <w:r>
+              <w:rPr>
+                <w:sz w:val="20"/>
+                <w:szCs w:val="20"/>
+              </w:rPr>
+              <w:t>notify</w:t>
+            </w:r>
+            <w:proofErr w:type="spellEnd"/>
+            <w:r>
+              <w:rPr>
+                <w:sz w:val="20"/>
+                <w:szCs w:val="20"/>
+              </w:rPr>
+              <w:t xml:space="preserve"> the </w:t>
+            </w:r>
+            <w:proofErr w:type="spellStart"/>
+            <w:r>
+              <w:rPr>
+                <w:sz w:val="20"/>
+                <w:szCs w:val="20"/>
+              </w:rPr>
+              <w:t>project</w:t>
+            </w:r>
+            <w:proofErr w:type="spellEnd"/>
+            <w:r>
+              <w:rPr>
+                <w:sz w:val="20"/>
+                <w:szCs w:val="20"/>
+              </w:rPr>
+              <w:t xml:space="preserve"> manager </w:t>
+            </w:r>
+            <w:proofErr w:type="spellStart"/>
+            <w:r>
+              <w:rPr>
+                <w:sz w:val="20"/>
+                <w:szCs w:val="20"/>
+              </w:rPr>
+              <w:t>about</w:t>
+            </w:r>
+            <w:proofErr w:type="spellEnd"/>
+            <w:r>
+              <w:rPr>
+                <w:sz w:val="20"/>
+                <w:szCs w:val="20"/>
+              </w:rPr>
+              <w:t xml:space="preserve"> </w:t>
+            </w:r>
+            <w:proofErr w:type="spellStart"/>
+            <w:r>
+              <w:rPr>
+                <w:sz w:val="20"/>
+                <w:szCs w:val="20"/>
+              </w:rPr>
+              <w:t>every</w:t>
+            </w:r>
+            <w:proofErr w:type="spellEnd"/>
+            <w:r>
+              <w:rPr>
+                <w:sz w:val="20"/>
+                <w:szCs w:val="20"/>
+              </w:rPr>
+              <w:t xml:space="preserve"> stage of the </w:t>
+            </w:r>
+            <w:proofErr w:type="spellStart"/>
+            <w:r>
+              <w:rPr>
+                <w:sz w:val="20"/>
+                <w:szCs w:val="20"/>
+              </w:rPr>
+              <w:t>project</w:t>
+            </w:r>
+            <w:proofErr w:type="spellEnd"/>
+          </w:p>
+        </w:tc>
+        <w:tc>
+          <w:tcPr>
+            <w:tcW w:w="2415" w:type="dxa"/>
+          </w:tcPr>
+          <w:p>
+            <w:pPr>
+              <w:numPr>
+                <w:ilvl w:val="0"/>
+                <w:numId w:val="5"/>
+              </w:numPr>
+              <w:ind w:hanging="360"/>
+              <w:cnfStyle w:val="000000000000" w:firstRow="0" w:lastRow="0" w:firstColumn="0" w:lastColumn="0" w:oddVBand="0" w:evenVBand="0" w:oddHBand="0" w:evenHBand="0" w:firstRowFirstColumn="0" w:firstRowLastColumn="0" w:lastRowFirstColumn="0" w:lastRowLastColumn="0"/>
+              <w:rPr>
+                <w:sz w:val="20"/>
+                <w:szCs w:val="20"/>
+              </w:rPr>
+            </w:pPr>
+            <w:proofErr w:type="spellStart"/>
+            <w:r>
+              <w:rPr>
+                <w:sz w:val="20"/>
+                <w:szCs w:val="20"/>
+              </w:rPr>
+              <w:t>Functional</w:t>
+            </w:r>
+            <w:proofErr w:type="spellEnd"/>
+          </w:p>
+          <w:p>
+            <w:pPr>
+              <w:numPr>
+                <w:ilvl w:val="0"/>
+                <w:numId w:val="5"/>
+              </w:numPr>
+              <w:ind w:hanging="360"/>
+              <w:cnfStyle w:val="000000000000" w:firstRow="0" w:lastRow="0" w:firstColumn="0" w:lastColumn="0" w:oddVBand="0" w:evenVBand="0" w:oddHBand="0" w:evenHBand="0" w:firstRowFirstColumn="0" w:firstRowLastColumn="0" w:lastRowFirstColumn="0" w:lastRowLastColumn="0"/>
+              <w:rPr>
+                <w:sz w:val="20"/>
+                <w:szCs w:val="20"/>
+              </w:rPr>
+            </w:pPr>
+            <w:r>
+              <w:rPr>
+                <w:sz w:val="20"/>
+                <w:szCs w:val="20"/>
+              </w:rPr>
+              <w:t>Stage</w:t>
+            </w:r>
+          </w:p>
+        </w:tc>
+        <w:tc>
+          <w:tcPr>
+            <w:tcW w:w="2415" w:type="dxa"/>
+          </w:tcPr>
+          <w:p>
+            <w:pPr>
+              <w:contextualSpacing w:val="0"/>
+              <w:cnfStyle w:val="000000000000" w:firstRow="0" w:lastRow="0" w:firstColumn="0" w:lastColumn="0" w:oddVBand="0" w:evenVBand="0" w:oddHBand="0" w:evenHBand="0" w:firstRowFirstColumn="0" w:firstRowLastColumn="0" w:lastRowFirstColumn="0" w:lastRowLastColumn="0"/>
+              <w:rPr>
+                <w:sz w:val="20"/>
+                <w:szCs w:val="20"/>
+              </w:rPr>
+            </w:pPr>
+            <w:r>
+              <w:rPr>
+                <w:sz w:val="20"/>
+                <w:szCs w:val="20"/>
+              </w:rPr>
+              <w:t>M</w:t>
+            </w:r>
+          </w:p>
+        </w:tc>
+      </w:tr>
+      <w:tr>
+        <w:trPr>
+          <w:cnfStyle w:val="000000100000" w:firstRow="0" w:lastRow="0" w:firstColumn="0" w:lastColumn="0" w:oddVBand="0" w:evenVBand="0" w:oddHBand="1" w:evenHBand="0" w:firstRowFirstColumn="0" w:firstRowLastColumn="0" w:lastRowFirstColumn="0" w:lastRowLastColumn="0"/>
+        </w:trPr>
+        <w:tc>
+          <w:tcPr>
+            <w:cnfStyle w:val="001000000000" w:firstRow="0" w:lastRow="0" w:firstColumn="1" w:lastColumn="0" w:oddVBand="0" w:evenVBand="0" w:oddHBand="0" w:evenHBand="0" w:firstRowFirstColumn="0" w:firstRowLastColumn="0" w:lastRowFirstColumn="0" w:lastRowLastColumn="0"/>
+            <w:tcW w:w="2385" w:type="dxa"/>
+          </w:tcPr>
+          <w:p>
+            <w:pPr>
+              <w:contextualSpacing w:val="0"/>
+              <w:rPr>
+                <w:sz w:val="20"/>
+                <w:szCs w:val="20"/>
+              </w:rPr>
+            </w:pPr>
+            <w:r>
+              <w:rPr>
+                <w:b w:val="0"/>
+                <w:sz w:val="20"/>
+                <w:szCs w:val="20"/>
+              </w:rPr>
+              <w:t>3</w:t>
+            </w:r>
+          </w:p>
+        </w:tc>
+        <w:tc>
+          <w:tcPr>
+            <w:tcW w:w="2400" w:type="dxa"/>
+          </w:tcPr>
+          <w:p>
+            <w:pPr>
+              <w:contextualSpacing w:val="0"/>
+              <w:cnfStyle w:val="000000100000" w:firstRow="0" w:lastRow="0" w:firstColumn="0" w:lastColumn="0" w:oddVBand="0" w:evenVBand="0" w:oddHBand="1" w:evenHBand="0" w:firstRowFirstColumn="0" w:firstRowLastColumn="0" w:lastRowFirstColumn="0" w:lastRowLastColumn="0"/>
+              <w:rPr>
+                <w:sz w:val="20"/>
+                <w:szCs w:val="20"/>
+              </w:rPr>
+            </w:pPr>
+            <w:r>
+              <w:rPr>
+                <w:sz w:val="20"/>
+                <w:szCs w:val="20"/>
+              </w:rPr>
+              <w:t xml:space="preserve">The </w:t>
+            </w:r>
+            <w:proofErr w:type="spellStart"/>
+            <w:r>
+              <w:rPr>
+                <w:sz w:val="20"/>
+                <w:szCs w:val="20"/>
+              </w:rPr>
+              <w:t>system</w:t>
+            </w:r>
+            <w:proofErr w:type="spellEnd"/>
+            <w:r>
+              <w:rPr>
+                <w:sz w:val="20"/>
+                <w:szCs w:val="20"/>
+              </w:rPr>
+              <w:t xml:space="preserve"> </w:t>
+            </w:r>
+            <w:proofErr w:type="spellStart"/>
+            <w:r>
+              <w:rPr>
+                <w:sz w:val="20"/>
+                <w:szCs w:val="20"/>
+              </w:rPr>
+              <w:t>should</w:t>
+            </w:r>
+            <w:proofErr w:type="spellEnd"/>
+            <w:r>
+              <w:rPr>
+                <w:sz w:val="20"/>
+                <w:szCs w:val="20"/>
+              </w:rPr>
+              <w:t xml:space="preserve"> </w:t>
+            </w:r>
+            <w:proofErr w:type="spellStart"/>
+            <w:r>
+              <w:rPr>
+                <w:sz w:val="20"/>
+                <w:szCs w:val="20"/>
+              </w:rPr>
+              <w:t>offer</w:t>
+            </w:r>
+            <w:proofErr w:type="spellEnd"/>
+            <w:r>
+              <w:rPr>
+                <w:sz w:val="20"/>
+                <w:szCs w:val="20"/>
+              </w:rPr>
+              <w:t xml:space="preserve"> the </w:t>
+            </w:r>
+            <w:proofErr w:type="spellStart"/>
+            <w:r>
+              <w:rPr>
+                <w:sz w:val="20"/>
+                <w:szCs w:val="20"/>
+              </w:rPr>
+              <w:t>possibility</w:t>
+            </w:r>
+            <w:proofErr w:type="spellEnd"/>
+            <w:r>
+              <w:rPr>
+                <w:sz w:val="20"/>
+                <w:szCs w:val="20"/>
+              </w:rPr>
+              <w:t xml:space="preserve"> to </w:t>
+            </w:r>
+            <w:proofErr w:type="spellStart"/>
+            <w:r>
+              <w:rPr>
+                <w:sz w:val="20"/>
+                <w:szCs w:val="20"/>
+              </w:rPr>
+              <w:t>manage</w:t>
+            </w:r>
+            <w:proofErr w:type="spellEnd"/>
+            <w:r>
+              <w:rPr>
+                <w:sz w:val="20"/>
+                <w:szCs w:val="20"/>
+              </w:rPr>
+              <w:t xml:space="preserve"> the human </w:t>
+            </w:r>
+            <w:proofErr w:type="spellStart"/>
+            <w:r>
+              <w:rPr>
+                <w:sz w:val="20"/>
+                <w:szCs w:val="20"/>
+              </w:rPr>
+              <w:t>resources</w:t>
+            </w:r>
+            <w:proofErr w:type="spellEnd"/>
+          </w:p>
+        </w:tc>
+        <w:tc>
+          <w:tcPr>
+            <w:tcW w:w="2415" w:type="dxa"/>
+          </w:tcPr>
+          <w:p>
+            <w:pPr>
+              <w:numPr>
+                <w:ilvl w:val="0"/>
+                <w:numId w:val="5"/>
+              </w:numPr>
+              <w:ind w:hanging="360"/>
+              <w:cnfStyle w:val="000000100000" w:firstRow="0" w:lastRow="0" w:firstColumn="0" w:lastColumn="0" w:oddVBand="0" w:evenVBand="0" w:oddHBand="1" w:evenHBand="0" w:firstRowFirstColumn="0" w:firstRowLastColumn="0" w:lastRowFirstColumn="0" w:lastRowLastColumn="0"/>
+              <w:rPr>
+                <w:sz w:val="20"/>
+                <w:szCs w:val="20"/>
+              </w:rPr>
+            </w:pPr>
+            <w:proofErr w:type="spellStart"/>
+            <w:r>
+              <w:rPr>
+                <w:sz w:val="20"/>
+                <w:szCs w:val="20"/>
+              </w:rPr>
+              <w:t>Functional</w:t>
+            </w:r>
+            <w:proofErr w:type="spellEnd"/>
+          </w:p>
+          <w:p>
+            <w:pPr>
+              <w:numPr>
+                <w:ilvl w:val="0"/>
+                <w:numId w:val="5"/>
+              </w:numPr>
+              <w:ind w:hanging="360"/>
+              <w:cnfStyle w:val="000000100000" w:firstRow="0" w:lastRow="0" w:firstColumn="0" w:lastColumn="0" w:oddVBand="0" w:evenVBand="0" w:oddHBand="1" w:evenHBand="0" w:firstRowFirstColumn="0" w:firstRowLastColumn="0" w:lastRowFirstColumn="0" w:lastRowLastColumn="0"/>
+              <w:rPr>
+                <w:sz w:val="20"/>
+                <w:szCs w:val="20"/>
+              </w:rPr>
+            </w:pPr>
+            <w:r>
+              <w:rPr>
+                <w:sz w:val="20"/>
+                <w:szCs w:val="20"/>
+              </w:rPr>
+              <w:t>UI</w:t>
+            </w:r>
+          </w:p>
+          <w:p>
+            <w:pPr>
+              <w:numPr>
+                <w:ilvl w:val="0"/>
+                <w:numId w:val="5"/>
+              </w:numPr>
+              <w:ind w:hanging="360"/>
+              <w:cnfStyle w:val="000000100000" w:firstRow="0" w:lastRow="0" w:firstColumn="0" w:lastColumn="0" w:oddVBand="0" w:evenVBand="0" w:oddHBand="1" w:evenHBand="0" w:firstRowFirstColumn="0" w:firstRowLastColumn="0" w:lastRowFirstColumn="0" w:lastRowLastColumn="0"/>
+              <w:rPr>
+                <w:sz w:val="20"/>
+                <w:szCs w:val="20"/>
+              </w:rPr>
+            </w:pPr>
+            <w:r>
+              <w:rPr>
+                <w:sz w:val="20"/>
+                <w:szCs w:val="20"/>
+              </w:rPr>
+              <w:t xml:space="preserve">Human </w:t>
+            </w:r>
+            <w:proofErr w:type="spellStart"/>
+            <w:r>
+              <w:rPr>
+                <w:sz w:val="20"/>
+                <w:szCs w:val="20"/>
+              </w:rPr>
+              <w:t>resources</w:t>
+            </w:r>
+            <w:proofErr w:type="spellEnd"/>
+          </w:p>
+        </w:tc>
+        <w:tc>
+          <w:tcPr>
+            <w:tcW w:w="2415" w:type="dxa"/>
+          </w:tcPr>
+          <w:p>
+            <w:pPr>
+              <w:contextualSpacing w:val="0"/>
+              <w:cnfStyle w:val="000000100000" w:firstRow="0" w:lastRow="0" w:firstColumn="0" w:lastColumn="0" w:oddVBand="0" w:evenVBand="0" w:oddHBand="1" w:evenHBand="0" w:firstRowFirstColumn="0" w:firstRowLastColumn="0" w:lastRowFirstColumn="0" w:lastRowLastColumn="0"/>
+              <w:rPr>
+                <w:sz w:val="20"/>
+                <w:szCs w:val="20"/>
+              </w:rPr>
+            </w:pPr>
+            <w:r>
+              <w:rPr>
+                <w:sz w:val="20"/>
+                <w:szCs w:val="20"/>
+              </w:rPr>
+              <w:t>M</w:t>
+            </w:r>
+          </w:p>
+        </w:tc>
+      </w:tr>
+      <w:tr>
+        <w:tc>
+          <w:tcPr>
+            <w:cnfStyle w:val="001000000000" w:firstRow="0" w:lastRow="0" w:firstColumn="1" w:lastColumn="0" w:oddVBand="0" w:evenVBand="0" w:oddHBand="0" w:evenHBand="0" w:firstRowFirstColumn="0" w:firstRowLastColumn="0" w:lastRowFirstColumn="0" w:lastRowLastColumn="0"/>
+            <w:tcW w:w="2385" w:type="dxa"/>
+          </w:tcPr>
+          <w:p>
+            <w:pPr>
+              <w:contextualSpacing w:val="0"/>
+              <w:rPr>
+                <w:sz w:val="20"/>
+                <w:szCs w:val="20"/>
+              </w:rPr>
+            </w:pPr>
+            <w:r>
+              <w:rPr>
+                <w:b w:val="0"/>
+                <w:sz w:val="20"/>
+                <w:szCs w:val="20"/>
+              </w:rPr>
+              <w:t>3.a</w:t>
+            </w:r>
+          </w:p>
+        </w:tc>
+        <w:tc>
+          <w:tcPr>
+            <w:tcW w:w="2400" w:type="dxa"/>
+          </w:tcPr>
+          <w:p>
+            <w:pPr>
+              <w:contextualSpacing w:val="0"/>
+              <w:cnfStyle w:val="000000000000" w:firstRow="0" w:lastRow="0" w:firstColumn="0" w:lastColumn="0" w:oddVBand="0" w:evenVBand="0" w:oddHBand="0" w:evenHBand="0" w:firstRowFirstColumn="0" w:firstRowLastColumn="0" w:lastRowFirstColumn="0" w:lastRowLastColumn="0"/>
+              <w:rPr>
+                <w:sz w:val="20"/>
+                <w:szCs w:val="20"/>
+              </w:rPr>
+            </w:pPr>
+            <w:r>
+              <w:rPr>
+                <w:sz w:val="20"/>
+                <w:szCs w:val="20"/>
+              </w:rPr>
+              <w:t xml:space="preserve">The </w:t>
+            </w:r>
+            <w:proofErr w:type="spellStart"/>
+            <w:r>
+              <w:rPr>
+                <w:sz w:val="20"/>
+                <w:szCs w:val="20"/>
+              </w:rPr>
+              <w:t>system</w:t>
+            </w:r>
+            <w:proofErr w:type="spellEnd"/>
+            <w:r>
+              <w:rPr>
+                <w:sz w:val="20"/>
+                <w:szCs w:val="20"/>
+              </w:rPr>
+              <w:t xml:space="preserve"> </w:t>
+            </w:r>
+            <w:proofErr w:type="spellStart"/>
+            <w:r>
+              <w:rPr>
+                <w:sz w:val="20"/>
+                <w:szCs w:val="20"/>
+              </w:rPr>
+              <w:t>should</w:t>
+            </w:r>
+            <w:proofErr w:type="spellEnd"/>
+            <w:r>
+              <w:rPr>
+                <w:sz w:val="20"/>
+                <w:szCs w:val="20"/>
+              </w:rPr>
+              <w:t xml:space="preserve"> </w:t>
+            </w:r>
+            <w:proofErr w:type="spellStart"/>
+            <w:r>
+              <w:rPr>
+                <w:sz w:val="20"/>
+                <w:szCs w:val="20"/>
+              </w:rPr>
+              <w:t>offer</w:t>
+            </w:r>
+            <w:proofErr w:type="spellEnd"/>
+            <w:r>
+              <w:rPr>
+                <w:sz w:val="20"/>
+                <w:szCs w:val="20"/>
+              </w:rPr>
+              <w:t xml:space="preserve"> the </w:t>
+            </w:r>
+            <w:proofErr w:type="spellStart"/>
+            <w:r>
+              <w:rPr>
+                <w:sz w:val="20"/>
+                <w:szCs w:val="20"/>
+              </w:rPr>
+              <w:t>possibility</w:t>
+            </w:r>
+            <w:proofErr w:type="spellEnd"/>
+            <w:r>
+              <w:rPr>
+                <w:sz w:val="20"/>
+                <w:szCs w:val="20"/>
+              </w:rPr>
+              <w:t xml:space="preserve"> to </w:t>
+            </w:r>
+            <w:proofErr w:type="spellStart"/>
+            <w:r>
+              <w:rPr>
+                <w:sz w:val="20"/>
+                <w:szCs w:val="20"/>
+              </w:rPr>
+              <w:t>manage</w:t>
+            </w:r>
+            <w:proofErr w:type="spellEnd"/>
+            <w:r>
+              <w:rPr>
+                <w:sz w:val="20"/>
+                <w:szCs w:val="20"/>
+              </w:rPr>
+              <w:t xml:space="preserve"> the human </w:t>
+            </w:r>
+            <w:proofErr w:type="spellStart"/>
+            <w:r>
+              <w:rPr>
+                <w:sz w:val="20"/>
+                <w:szCs w:val="20"/>
+              </w:rPr>
+              <w:t>resources</w:t>
+            </w:r>
+            <w:proofErr w:type="spellEnd"/>
+            <w:r>
+              <w:rPr>
+                <w:sz w:val="20"/>
+                <w:szCs w:val="20"/>
+              </w:rPr>
+              <w:t xml:space="preserve"> of </w:t>
+            </w:r>
+            <w:proofErr w:type="spellStart"/>
+            <w:r>
+              <w:rPr>
+                <w:sz w:val="20"/>
+                <w:szCs w:val="20"/>
+              </w:rPr>
+              <w:lastRenderedPageBreak/>
+              <w:t>every</w:t>
+            </w:r>
+            <w:proofErr w:type="spellEnd"/>
+            <w:r>
+              <w:rPr>
+                <w:sz w:val="20"/>
+                <w:szCs w:val="20"/>
+              </w:rPr>
+              <w:t xml:space="preserve"> </w:t>
+            </w:r>
+            <w:proofErr w:type="spellStart"/>
+            <w:r>
+              <w:rPr>
+                <w:sz w:val="20"/>
+                <w:szCs w:val="20"/>
+              </w:rPr>
+              <w:t>project</w:t>
+            </w:r>
+            <w:proofErr w:type="spellEnd"/>
+          </w:p>
+        </w:tc>
+        <w:tc>
+          <w:tcPr>
+            <w:tcW w:w="2415" w:type="dxa"/>
+          </w:tcPr>
+          <w:p>
+            <w:pPr>
+              <w:numPr>
+                <w:ilvl w:val="0"/>
+                <w:numId w:val="5"/>
+              </w:numPr>
+              <w:ind w:hanging="360"/>
+              <w:cnfStyle w:val="000000000000" w:firstRow="0" w:lastRow="0" w:firstColumn="0" w:lastColumn="0" w:oddVBand="0" w:evenVBand="0" w:oddHBand="0" w:evenHBand="0" w:firstRowFirstColumn="0" w:firstRowLastColumn="0" w:lastRowFirstColumn="0" w:lastRowLastColumn="0"/>
+              <w:rPr>
+                <w:sz w:val="20"/>
+                <w:szCs w:val="20"/>
+              </w:rPr>
+            </w:pPr>
+            <w:proofErr w:type="spellStart"/>
+            <w:r>
+              <w:rPr>
+                <w:sz w:val="20"/>
+                <w:szCs w:val="20"/>
+              </w:rPr>
+              <w:lastRenderedPageBreak/>
+              <w:t>Functional</w:t>
+            </w:r>
+            <w:proofErr w:type="spellEnd"/>
+          </w:p>
+          <w:p>
+            <w:pPr>
+              <w:numPr>
+                <w:ilvl w:val="0"/>
+                <w:numId w:val="5"/>
+              </w:numPr>
+              <w:ind w:hanging="360"/>
+              <w:cnfStyle w:val="000000000000" w:firstRow="0" w:lastRow="0" w:firstColumn="0" w:lastColumn="0" w:oddVBand="0" w:evenVBand="0" w:oddHBand="0" w:evenHBand="0" w:firstRowFirstColumn="0" w:firstRowLastColumn="0" w:lastRowFirstColumn="0" w:lastRowLastColumn="0"/>
+              <w:rPr>
+                <w:sz w:val="20"/>
+                <w:szCs w:val="20"/>
+              </w:rPr>
+            </w:pPr>
+            <w:r>
+              <w:rPr>
+                <w:sz w:val="20"/>
+                <w:szCs w:val="20"/>
+              </w:rPr>
+              <w:t>UI</w:t>
+            </w:r>
+          </w:p>
+          <w:p>
+            <w:pPr>
+              <w:numPr>
+                <w:ilvl w:val="0"/>
+                <w:numId w:val="5"/>
+              </w:numPr>
+              <w:ind w:hanging="360"/>
+              <w:cnfStyle w:val="000000000000" w:firstRow="0" w:lastRow="0" w:firstColumn="0" w:lastColumn="0" w:oddVBand="0" w:evenVBand="0" w:oddHBand="0" w:evenHBand="0" w:firstRowFirstColumn="0" w:firstRowLastColumn="0" w:lastRowFirstColumn="0" w:lastRowLastColumn="0"/>
+              <w:rPr>
+                <w:sz w:val="20"/>
+                <w:szCs w:val="20"/>
+              </w:rPr>
+            </w:pPr>
+            <w:r>
+              <w:rPr>
+                <w:sz w:val="20"/>
+                <w:szCs w:val="20"/>
+              </w:rPr>
+              <w:t xml:space="preserve">Human </w:t>
+            </w:r>
+            <w:proofErr w:type="spellStart"/>
+            <w:r>
+              <w:rPr>
+                <w:sz w:val="20"/>
+                <w:szCs w:val="20"/>
+              </w:rPr>
+              <w:t>resources</w:t>
+            </w:r>
+            <w:proofErr w:type="spellEnd"/>
+          </w:p>
+          <w:p>
+            <w:pPr>
+              <w:numPr>
+                <w:ilvl w:val="0"/>
+                <w:numId w:val="5"/>
+              </w:numPr>
+              <w:ind w:hanging="360"/>
+              <w:cnfStyle w:val="000000000000" w:firstRow="0" w:lastRow="0" w:firstColumn="0" w:lastColumn="0" w:oddVBand="0" w:evenVBand="0" w:oddHBand="0" w:evenHBand="0" w:firstRowFirstColumn="0" w:firstRowLastColumn="0" w:lastRowFirstColumn="0" w:lastRowLastColumn="0"/>
+              <w:rPr>
+                <w:sz w:val="20"/>
+                <w:szCs w:val="20"/>
+              </w:rPr>
+            </w:pPr>
+            <w:r>
+              <w:rPr>
+                <w:sz w:val="20"/>
+                <w:szCs w:val="20"/>
+              </w:rPr>
+              <w:lastRenderedPageBreak/>
+              <w:t>Project</w:t>
+            </w:r>
+          </w:p>
+        </w:tc>
+        <w:tc>
+          <w:tcPr>
+            <w:tcW w:w="2415" w:type="dxa"/>
+          </w:tcPr>
+          <w:p>
+            <w:pPr>
+              <w:contextualSpacing w:val="0"/>
+              <w:cnfStyle w:val="000000000000" w:firstRow="0" w:lastRow="0" w:firstColumn="0" w:lastColumn="0" w:oddVBand="0" w:evenVBand="0" w:oddHBand="0" w:evenHBand="0" w:firstRowFirstColumn="0" w:firstRowLastColumn="0" w:lastRowFirstColumn="0" w:lastRowLastColumn="0"/>
+              <w:rPr>
+                <w:sz w:val="20"/>
+                <w:szCs w:val="20"/>
+              </w:rPr>
+            </w:pPr>
+            <w:r>
+              <w:rPr>
+                <w:sz w:val="20"/>
+                <w:szCs w:val="20"/>
+              </w:rPr>
+              <w:lastRenderedPageBreak/>
+              <w:t>M</w:t>
+            </w:r>
+          </w:p>
+        </w:tc>
+      </w:tr>
+      <w:tr>
+        <w:trPr>
+          <w:cnfStyle w:val="000000100000" w:firstRow="0" w:lastRow="0" w:firstColumn="0" w:lastColumn="0" w:oddVBand="0" w:evenVBand="0" w:oddHBand="1" w:evenHBand="0" w:firstRowFirstColumn="0" w:firstRowLastColumn="0" w:lastRowFirstColumn="0" w:lastRowLastColumn="0"/>
+        </w:trPr>
+        <w:tc>
+          <w:tcPr>
+            <w:cnfStyle w:val="001000000000" w:firstRow="0" w:lastRow="0" w:firstColumn="1" w:lastColumn="0" w:oddVBand="0" w:evenVBand="0" w:oddHBand="0" w:evenHBand="0" w:firstRowFirstColumn="0" w:firstRowLastColumn="0" w:lastRowFirstColumn="0" w:lastRowLastColumn="0"/>
+            <w:tcW w:w="2385" w:type="dxa"/>
+          </w:tcPr>
+          <w:p>
+            <w:pPr>
+              <w:contextualSpacing w:val="0"/>
+              <w:rPr>
+                <w:sz w:val="20"/>
+                <w:szCs w:val="20"/>
+              </w:rPr>
+            </w:pPr>
+            <w:r>
+              <w:rPr>
+                <w:b w:val="0"/>
+                <w:sz w:val="20"/>
+                <w:szCs w:val="20"/>
+              </w:rPr>
+              <w:lastRenderedPageBreak/>
+              <w:t>3.b</w:t>
+            </w:r>
+          </w:p>
+        </w:tc>
+        <w:tc>
+          <w:tcPr>
+            <w:tcW w:w="2400" w:type="dxa"/>
+          </w:tcPr>
+          <w:p>
+            <w:pPr>
+              <w:contextualSpacing w:val="0"/>
+              <w:cnfStyle w:val="000000100000" w:firstRow="0" w:lastRow="0" w:firstColumn="0" w:lastColumn="0" w:oddVBand="0" w:evenVBand="0" w:oddHBand="1" w:evenHBand="0" w:firstRowFirstColumn="0" w:firstRowLastColumn="0" w:lastRowFirstColumn="0" w:lastRowLastColumn="0"/>
+              <w:rPr>
+                <w:sz w:val="20"/>
+                <w:szCs w:val="20"/>
+              </w:rPr>
+            </w:pPr>
+            <w:r>
+              <w:rPr>
+                <w:sz w:val="20"/>
+                <w:szCs w:val="20"/>
+              </w:rPr>
+              <w:t xml:space="preserve">The </w:t>
+            </w:r>
+            <w:proofErr w:type="spellStart"/>
+            <w:r>
+              <w:rPr>
+                <w:sz w:val="20"/>
+                <w:szCs w:val="20"/>
+              </w:rPr>
+              <w:t>system</w:t>
+            </w:r>
+            <w:proofErr w:type="spellEnd"/>
+            <w:r>
+              <w:rPr>
+                <w:sz w:val="20"/>
+                <w:szCs w:val="20"/>
+              </w:rPr>
+              <w:t xml:space="preserve"> </w:t>
+            </w:r>
+            <w:proofErr w:type="spellStart"/>
+            <w:r>
+              <w:rPr>
+                <w:sz w:val="20"/>
+                <w:szCs w:val="20"/>
+              </w:rPr>
+              <w:t>should</w:t>
+            </w:r>
+            <w:proofErr w:type="spellEnd"/>
+            <w:r>
+              <w:rPr>
+                <w:sz w:val="20"/>
+                <w:szCs w:val="20"/>
+              </w:rPr>
+              <w:t xml:space="preserve"> </w:t>
+            </w:r>
+            <w:proofErr w:type="spellStart"/>
+            <w:r>
+              <w:rPr>
+                <w:sz w:val="20"/>
+                <w:szCs w:val="20"/>
+              </w:rPr>
+              <w:t>offer</w:t>
+            </w:r>
+            <w:proofErr w:type="spellEnd"/>
+            <w:r>
+              <w:rPr>
+                <w:sz w:val="20"/>
+                <w:szCs w:val="20"/>
+              </w:rPr>
+              <w:t xml:space="preserve"> the </w:t>
+            </w:r>
+            <w:proofErr w:type="spellStart"/>
+            <w:r>
+              <w:rPr>
+                <w:sz w:val="20"/>
+                <w:szCs w:val="20"/>
+              </w:rPr>
+              <w:t>possibility</w:t>
+            </w:r>
+            <w:proofErr w:type="spellEnd"/>
+            <w:r>
+              <w:rPr>
+                <w:sz w:val="20"/>
+                <w:szCs w:val="20"/>
+              </w:rPr>
+              <w:t xml:space="preserve"> to </w:t>
+            </w:r>
+            <w:proofErr w:type="spellStart"/>
+            <w:r>
+              <w:rPr>
+                <w:sz w:val="20"/>
+                <w:szCs w:val="20"/>
+              </w:rPr>
+              <w:t>manage</w:t>
+            </w:r>
+            <w:proofErr w:type="spellEnd"/>
+            <w:r>
+              <w:rPr>
+                <w:sz w:val="20"/>
+                <w:szCs w:val="20"/>
+              </w:rPr>
+              <w:t xml:space="preserve"> the human </w:t>
+            </w:r>
+            <w:proofErr w:type="spellStart"/>
+            <w:r>
+              <w:rPr>
+                <w:sz w:val="20"/>
+                <w:szCs w:val="20"/>
+              </w:rPr>
+              <w:t>resources</w:t>
+            </w:r>
+            <w:proofErr w:type="spellEnd"/>
+            <w:r>
+              <w:rPr>
+                <w:sz w:val="20"/>
+                <w:szCs w:val="20"/>
+              </w:rPr>
+              <w:t xml:space="preserve"> of </w:t>
+            </w:r>
+            <w:proofErr w:type="spellStart"/>
+            <w:r>
+              <w:rPr>
+                <w:sz w:val="20"/>
+                <w:szCs w:val="20"/>
+              </w:rPr>
+              <w:t>every</w:t>
+            </w:r>
+            <w:proofErr w:type="spellEnd"/>
+            <w:r>
+              <w:rPr>
+                <w:sz w:val="20"/>
+                <w:szCs w:val="20"/>
+              </w:rPr>
+              <w:t xml:space="preserve"> </w:t>
+            </w:r>
+            <w:proofErr w:type="spellStart"/>
+            <w:r>
+              <w:rPr>
+                <w:sz w:val="20"/>
+                <w:szCs w:val="20"/>
+              </w:rPr>
+              <w:t>stages</w:t>
+            </w:r>
+            <w:proofErr w:type="spellEnd"/>
+            <w:r>
+              <w:rPr>
+                <w:sz w:val="20"/>
+                <w:szCs w:val="20"/>
+              </w:rPr>
+              <w:t xml:space="preserve"> and to </w:t>
+            </w:r>
+            <w:proofErr w:type="spellStart"/>
+            <w:r>
+              <w:rPr>
+                <w:sz w:val="20"/>
+                <w:szCs w:val="20"/>
+              </w:rPr>
+              <w:t>assign</w:t>
+            </w:r>
+            <w:proofErr w:type="spellEnd"/>
+            <w:r>
+              <w:rPr>
+                <w:sz w:val="20"/>
+                <w:szCs w:val="20"/>
+              </w:rPr>
+              <w:t xml:space="preserve"> the </w:t>
+            </w:r>
+            <w:proofErr w:type="spellStart"/>
+            <w:r>
+              <w:rPr>
+                <w:sz w:val="20"/>
+                <w:szCs w:val="20"/>
+              </w:rPr>
+              <w:t>roles</w:t>
+            </w:r>
+            <w:proofErr w:type="spellEnd"/>
+            <w:r>
+              <w:rPr>
+                <w:sz w:val="20"/>
+                <w:szCs w:val="20"/>
+              </w:rPr>
+              <w:t xml:space="preserve"> of </w:t>
+            </w:r>
+            <w:proofErr w:type="spellStart"/>
+            <w:r>
+              <w:rPr>
+                <w:sz w:val="20"/>
+                <w:szCs w:val="20"/>
+              </w:rPr>
+              <w:t>every</w:t>
+            </w:r>
+            <w:proofErr w:type="spellEnd"/>
+            <w:r>
+              <w:rPr>
+                <w:sz w:val="20"/>
+                <w:szCs w:val="20"/>
+              </w:rPr>
+              <w:t xml:space="preserve"> </w:t>
+            </w:r>
+            <w:proofErr w:type="spellStart"/>
+            <w:r>
+              <w:rPr>
+                <w:sz w:val="20"/>
+                <w:szCs w:val="20"/>
+              </w:rPr>
+              <w:t>person</w:t>
+            </w:r>
+            <w:proofErr w:type="spellEnd"/>
+            <w:r>
+              <w:rPr>
+                <w:sz w:val="20"/>
+                <w:szCs w:val="20"/>
+              </w:rPr>
+              <w:t xml:space="preserve"> </w:t>
+            </w:r>
+            <w:proofErr w:type="spellStart"/>
+            <w:r>
+              <w:rPr>
+                <w:sz w:val="20"/>
+                <w:szCs w:val="20"/>
+              </w:rPr>
+              <w:t>implied</w:t>
+            </w:r>
+            <w:proofErr w:type="spellEnd"/>
+          </w:p>
+        </w:tc>
+        <w:tc>
+          <w:tcPr>
+            <w:tcW w:w="2415" w:type="dxa"/>
+          </w:tcPr>
+          <w:p>
+            <w:pPr>
+              <w:numPr>
+                <w:ilvl w:val="0"/>
+                <w:numId w:val="5"/>
+              </w:numPr>
+              <w:ind w:hanging="360"/>
+              <w:cnfStyle w:val="000000100000" w:firstRow="0" w:lastRow="0" w:firstColumn="0" w:lastColumn="0" w:oddVBand="0" w:evenVBand="0" w:oddHBand="1" w:evenHBand="0" w:firstRowFirstColumn="0" w:firstRowLastColumn="0" w:lastRowFirstColumn="0" w:lastRowLastColumn="0"/>
+              <w:rPr>
+                <w:sz w:val="20"/>
+                <w:szCs w:val="20"/>
+              </w:rPr>
+            </w:pPr>
+            <w:proofErr w:type="spellStart"/>
+            <w:r>
+              <w:rPr>
+                <w:sz w:val="20"/>
+                <w:szCs w:val="20"/>
+              </w:rPr>
+              <w:t>Functionality</w:t>
+            </w:r>
+            <w:proofErr w:type="spellEnd"/>
+          </w:p>
+          <w:p>
+            <w:pPr>
+              <w:numPr>
+                <w:ilvl w:val="0"/>
+                <w:numId w:val="5"/>
+              </w:numPr>
+              <w:ind w:hanging="360"/>
+              <w:cnfStyle w:val="000000100000" w:firstRow="0" w:lastRow="0" w:firstColumn="0" w:lastColumn="0" w:oddVBand="0" w:evenVBand="0" w:oddHBand="1" w:evenHBand="0" w:firstRowFirstColumn="0" w:firstRowLastColumn="0" w:lastRowFirstColumn="0" w:lastRowLastColumn="0"/>
+              <w:rPr>
+                <w:sz w:val="20"/>
+                <w:szCs w:val="20"/>
+              </w:rPr>
+            </w:pPr>
+            <w:r>
+              <w:rPr>
+                <w:sz w:val="20"/>
+                <w:szCs w:val="20"/>
+              </w:rPr>
+              <w:t xml:space="preserve">Human </w:t>
+            </w:r>
+            <w:proofErr w:type="spellStart"/>
+            <w:r>
+              <w:rPr>
+                <w:sz w:val="20"/>
+                <w:szCs w:val="20"/>
+              </w:rPr>
+              <w:t>resources</w:t>
+            </w:r>
+            <w:proofErr w:type="spellEnd"/>
+          </w:p>
+          <w:p>
+            <w:pPr>
+              <w:numPr>
+                <w:ilvl w:val="0"/>
+                <w:numId w:val="5"/>
+              </w:numPr>
+              <w:ind w:hanging="360"/>
+              <w:cnfStyle w:val="000000100000" w:firstRow="0" w:lastRow="0" w:firstColumn="0" w:lastColumn="0" w:oddVBand="0" w:evenVBand="0" w:oddHBand="1" w:evenHBand="0" w:firstRowFirstColumn="0" w:firstRowLastColumn="0" w:lastRowFirstColumn="0" w:lastRowLastColumn="0"/>
+              <w:rPr>
+                <w:sz w:val="20"/>
+                <w:szCs w:val="20"/>
+              </w:rPr>
+            </w:pPr>
+            <w:r>
+              <w:rPr>
+                <w:sz w:val="20"/>
+                <w:szCs w:val="20"/>
+              </w:rPr>
+              <w:t>Stage</w:t>
+            </w:r>
+          </w:p>
+        </w:tc>
+        <w:tc>
+          <w:tcPr>
+            <w:tcW w:w="2415" w:type="dxa"/>
+          </w:tcPr>
+          <w:p>
+            <w:pPr>
+              <w:contextualSpacing w:val="0"/>
+              <w:cnfStyle w:val="000000100000" w:firstRow="0" w:lastRow="0" w:firstColumn="0" w:lastColumn="0" w:oddVBand="0" w:evenVBand="0" w:oddHBand="1" w:evenHBand="0" w:firstRowFirstColumn="0" w:firstRowLastColumn="0" w:lastRowFirstColumn="0" w:lastRowLastColumn="0"/>
+              <w:rPr>
+                <w:sz w:val="20"/>
+                <w:szCs w:val="20"/>
+              </w:rPr>
+            </w:pPr>
+            <w:r>
+              <w:rPr>
+                <w:sz w:val="20"/>
+                <w:szCs w:val="20"/>
+              </w:rPr>
+              <w:t>M</w:t>
+            </w:r>
+          </w:p>
+        </w:tc>
+      </w:tr>
+      <w:tr>
+        <w:tc>
+          <w:tcPr>
+            <w:cnfStyle w:val="001000000000" w:firstRow="0" w:lastRow="0" w:firstColumn="1" w:lastColumn="0" w:oddVBand="0" w:evenVBand="0" w:oddHBand="0" w:evenHBand="0" w:firstRowFirstColumn="0" w:firstRowLastColumn="0" w:lastRowFirstColumn="0" w:lastRowLastColumn="0"/>
+            <w:tcW w:w="2385" w:type="dxa"/>
+          </w:tcPr>
+          <w:p>
+            <w:pPr>
+              <w:contextualSpacing w:val="0"/>
+              <w:rPr>
+                <w:sz w:val="20"/>
+                <w:szCs w:val="20"/>
+              </w:rPr>
+            </w:pPr>
+            <w:r>
+              <w:rPr>
+                <w:b w:val="0"/>
+                <w:sz w:val="20"/>
+                <w:szCs w:val="20"/>
+              </w:rPr>
+              <w:t>4</w:t>
+            </w:r>
+          </w:p>
+        </w:tc>
+        <w:tc>
+          <w:tcPr>
+            <w:tcW w:w="2400" w:type="dxa"/>
+          </w:tcPr>
+          <w:p>
+            <w:pPr>
+              <w:contextualSpacing w:val="0"/>
+              <w:cnfStyle w:val="000000000000" w:firstRow="0" w:lastRow="0" w:firstColumn="0" w:lastColumn="0" w:oddVBand="0" w:evenVBand="0" w:oddHBand="0" w:evenHBand="0" w:firstRowFirstColumn="0" w:firstRowLastColumn="0" w:lastRowFirstColumn="0" w:lastRowLastColumn="0"/>
+              <w:rPr>
+                <w:sz w:val="20"/>
+                <w:szCs w:val="20"/>
+              </w:rPr>
+            </w:pPr>
+            <w:r>
+              <w:rPr>
+                <w:sz w:val="20"/>
+                <w:szCs w:val="20"/>
+              </w:rPr>
+              <w:t xml:space="preserve">The </w:t>
+            </w:r>
+            <w:proofErr w:type="spellStart"/>
+            <w:r>
+              <w:rPr>
+                <w:sz w:val="20"/>
+                <w:szCs w:val="20"/>
+              </w:rPr>
+              <w:t>system</w:t>
+            </w:r>
+            <w:proofErr w:type="spellEnd"/>
+            <w:r>
+              <w:rPr>
+                <w:sz w:val="20"/>
+                <w:szCs w:val="20"/>
+              </w:rPr>
+              <w:t xml:space="preserve"> </w:t>
+            </w:r>
+            <w:proofErr w:type="spellStart"/>
+            <w:r>
+              <w:rPr>
+                <w:sz w:val="20"/>
+                <w:szCs w:val="20"/>
+              </w:rPr>
+              <w:t>should</w:t>
+            </w:r>
+            <w:proofErr w:type="spellEnd"/>
+            <w:r>
+              <w:rPr>
+                <w:sz w:val="20"/>
+                <w:szCs w:val="20"/>
+              </w:rPr>
+              <w:t xml:space="preserve"> </w:t>
+            </w:r>
+            <w:proofErr w:type="spellStart"/>
+            <w:r>
+              <w:rPr>
+                <w:sz w:val="20"/>
+                <w:szCs w:val="20"/>
+              </w:rPr>
+              <w:t>offer</w:t>
+            </w:r>
+            <w:proofErr w:type="spellEnd"/>
+            <w:r>
+              <w:rPr>
+                <w:sz w:val="20"/>
+                <w:szCs w:val="20"/>
+              </w:rPr>
+              <w:t xml:space="preserve"> the </w:t>
+            </w:r>
+            <w:proofErr w:type="spellStart"/>
+            <w:r>
+              <w:rPr>
+                <w:sz w:val="20"/>
+                <w:szCs w:val="20"/>
+              </w:rPr>
+              <w:t>possibility</w:t>
+            </w:r>
+            <w:proofErr w:type="spellEnd"/>
+            <w:r>
+              <w:rPr>
+                <w:sz w:val="20"/>
+                <w:szCs w:val="20"/>
+              </w:rPr>
+              <w:t xml:space="preserve"> to </w:t>
+            </w:r>
+            <w:proofErr w:type="spellStart"/>
+            <w:r>
+              <w:rPr>
+                <w:sz w:val="20"/>
+                <w:szCs w:val="20"/>
+              </w:rPr>
+              <w:t>manage</w:t>
+            </w:r>
+            <w:proofErr w:type="spellEnd"/>
+            <w:r>
+              <w:rPr>
+                <w:sz w:val="20"/>
+                <w:szCs w:val="20"/>
+              </w:rPr>
+              <w:t xml:space="preserve"> the </w:t>
+            </w:r>
+            <w:proofErr w:type="spellStart"/>
+            <w:r>
+              <w:rPr>
+                <w:sz w:val="20"/>
+                <w:szCs w:val="20"/>
+              </w:rPr>
+              <w:t>physical</w:t>
+            </w:r>
+            <w:proofErr w:type="spellEnd"/>
+            <w:r>
+              <w:rPr>
+                <w:sz w:val="20"/>
+                <w:szCs w:val="20"/>
+              </w:rPr>
+              <w:t xml:space="preserve"> </w:t>
+            </w:r>
+            <w:proofErr w:type="spellStart"/>
+            <w:r>
+              <w:rPr>
+                <w:sz w:val="20"/>
+                <w:szCs w:val="20"/>
+              </w:rPr>
+              <w:t>resources</w:t>
+            </w:r>
+            <w:proofErr w:type="spellEnd"/>
+          </w:p>
+        </w:tc>
+        <w:tc>
+          <w:tcPr>
+            <w:tcW w:w="2415" w:type="dxa"/>
+          </w:tcPr>
+          <w:p>
+            <w:pPr>
+              <w:numPr>
+                <w:ilvl w:val="0"/>
+                <w:numId w:val="5"/>
+              </w:numPr>
+              <w:ind w:hanging="360"/>
+              <w:cnfStyle w:val="000000000000" w:firstRow="0" w:lastRow="0" w:firstColumn="0" w:lastColumn="0" w:oddVBand="0" w:evenVBand="0" w:oddHBand="0" w:evenHBand="0" w:firstRowFirstColumn="0" w:firstRowLastColumn="0" w:lastRowFirstColumn="0" w:lastRowLastColumn="0"/>
+              <w:rPr>
+                <w:sz w:val="20"/>
+                <w:szCs w:val="20"/>
+              </w:rPr>
+            </w:pPr>
+            <w:proofErr w:type="spellStart"/>
+            <w:r>
+              <w:rPr>
+                <w:sz w:val="20"/>
+                <w:szCs w:val="20"/>
+              </w:rPr>
+              <w:t>Functional</w:t>
+            </w:r>
+            <w:proofErr w:type="spellEnd"/>
+          </w:p>
+          <w:p>
+            <w:pPr>
+              <w:numPr>
+                <w:ilvl w:val="0"/>
+                <w:numId w:val="5"/>
+              </w:numPr>
+              <w:ind w:hanging="360"/>
+              <w:cnfStyle w:val="000000000000" w:firstRow="0" w:lastRow="0" w:firstColumn="0" w:lastColumn="0" w:oddVBand="0" w:evenVBand="0" w:oddHBand="0" w:evenHBand="0" w:firstRowFirstColumn="0" w:firstRowLastColumn="0" w:lastRowFirstColumn="0" w:lastRowLastColumn="0"/>
+              <w:rPr>
+                <w:sz w:val="20"/>
+                <w:szCs w:val="20"/>
+              </w:rPr>
+            </w:pPr>
+            <w:r>
+              <w:rPr>
+                <w:sz w:val="20"/>
+                <w:szCs w:val="20"/>
+              </w:rPr>
+              <w:t>UI</w:t>
+            </w:r>
+          </w:p>
+          <w:p>
+            <w:pPr>
+              <w:numPr>
+                <w:ilvl w:val="0"/>
+                <w:numId w:val="5"/>
+              </w:numPr>
+              <w:ind w:hanging="360"/>
+              <w:cnfStyle w:val="000000000000" w:firstRow="0" w:lastRow="0" w:firstColumn="0" w:lastColumn="0" w:oddVBand="0" w:evenVBand="0" w:oddHBand="0" w:evenHBand="0" w:firstRowFirstColumn="0" w:firstRowLastColumn="0" w:lastRowFirstColumn="0" w:lastRowLastColumn="0"/>
+              <w:rPr>
+                <w:sz w:val="20"/>
+                <w:szCs w:val="20"/>
+              </w:rPr>
+            </w:pPr>
+            <w:proofErr w:type="spellStart"/>
+            <w:r>
+              <w:rPr>
+                <w:sz w:val="20"/>
+                <w:szCs w:val="20"/>
+              </w:rPr>
+              <w:t>Physical</w:t>
+            </w:r>
+            <w:proofErr w:type="spellEnd"/>
+            <w:r>
+              <w:rPr>
+                <w:sz w:val="20"/>
+                <w:szCs w:val="20"/>
+              </w:rPr>
+              <w:t xml:space="preserve"> </w:t>
+            </w:r>
+            <w:proofErr w:type="spellStart"/>
+            <w:r>
+              <w:rPr>
+                <w:sz w:val="20"/>
+                <w:szCs w:val="20"/>
+              </w:rPr>
+              <w:t>resources</w:t>
+            </w:r>
+            <w:proofErr w:type="spellEnd"/>
+          </w:p>
+        </w:tc>
+        <w:tc>
+          <w:tcPr>
+            <w:tcW w:w="2415" w:type="dxa"/>
+          </w:tcPr>
+          <w:p>
+            <w:pPr>
+              <w:contextualSpacing w:val="0"/>
+              <w:cnfStyle w:val="000000000000" w:firstRow="0" w:lastRow="0" w:firstColumn="0" w:lastColumn="0" w:oddVBand="0" w:evenVBand="0" w:oddHBand="0" w:evenHBand="0" w:firstRowFirstColumn="0" w:firstRowLastColumn="0" w:lastRowFirstColumn="0" w:lastRowLastColumn="0"/>
+              <w:rPr>
+                <w:sz w:val="20"/>
+                <w:szCs w:val="20"/>
+              </w:rPr>
+            </w:pPr>
+            <w:r>
+              <w:rPr>
+                <w:sz w:val="20"/>
+                <w:szCs w:val="20"/>
+              </w:rPr>
+              <w:t>M</w:t>
+            </w:r>
+          </w:p>
+        </w:tc>
+      </w:tr>
+      <w:tr>
+        <w:trPr>
+          <w:cnfStyle w:val="000000100000" w:firstRow="0" w:lastRow="0" w:firstColumn="0" w:lastColumn="0" w:oddVBand="0" w:evenVBand="0" w:oddHBand="1" w:evenHBand="0" w:firstRowFirstColumn="0" w:firstRowLastColumn="0" w:lastRowFirstColumn="0" w:lastRowLastColumn="0"/>
+        </w:trPr>
+        <w:tc>
+          <w:tcPr>
+            <w:cnfStyle w:val="001000000000" w:firstRow="0" w:lastRow="0" w:firstColumn="1" w:lastColumn="0" w:oddVBand="0" w:evenVBand="0" w:oddHBand="0" w:evenHBand="0" w:firstRowFirstColumn="0" w:firstRowLastColumn="0" w:lastRowFirstColumn="0" w:lastRowLastColumn="0"/>
+            <w:tcW w:w="2385" w:type="dxa"/>
+          </w:tcPr>
+          <w:p>
+            <w:pPr>
+              <w:contextualSpacing w:val="0"/>
+              <w:rPr>
+                <w:sz w:val="20"/>
+                <w:szCs w:val="20"/>
+              </w:rPr>
+            </w:pPr>
+            <w:r>
+              <w:rPr>
+                <w:b w:val="0"/>
+                <w:sz w:val="20"/>
+                <w:szCs w:val="20"/>
+              </w:rPr>
+              <w:t>5</w:t>
+            </w:r>
+          </w:p>
+        </w:tc>
+        <w:tc>
+          <w:tcPr>
+            <w:tcW w:w="2400" w:type="dxa"/>
+          </w:tcPr>
+          <w:p>
+            <w:pPr>
+              <w:contextualSpacing w:val="0"/>
+              <w:cnfStyle w:val="000000100000" w:firstRow="0" w:lastRow="0" w:firstColumn="0" w:lastColumn="0" w:oddVBand="0" w:evenVBand="0" w:oddHBand="1" w:evenHBand="0" w:firstRowFirstColumn="0" w:firstRowLastColumn="0" w:lastRowFirstColumn="0" w:lastRowLastColumn="0"/>
+              <w:rPr>
+                <w:sz w:val="20"/>
+                <w:szCs w:val="20"/>
+              </w:rPr>
+            </w:pPr>
+            <w:r>
+              <w:rPr>
+                <w:sz w:val="20"/>
+                <w:szCs w:val="20"/>
+              </w:rPr>
+              <w:t xml:space="preserve">The </w:t>
+            </w:r>
+            <w:proofErr w:type="spellStart"/>
+            <w:r>
+              <w:rPr>
+                <w:sz w:val="20"/>
+                <w:szCs w:val="20"/>
+              </w:rPr>
+              <w:t>system</w:t>
+            </w:r>
+            <w:proofErr w:type="spellEnd"/>
+            <w:r>
+              <w:rPr>
+                <w:sz w:val="20"/>
+                <w:szCs w:val="20"/>
+              </w:rPr>
+              <w:t xml:space="preserve"> </w:t>
+            </w:r>
+            <w:proofErr w:type="spellStart"/>
+            <w:r>
+              <w:rPr>
+                <w:sz w:val="20"/>
+                <w:szCs w:val="20"/>
+              </w:rPr>
+              <w:t>should</w:t>
+            </w:r>
+            <w:proofErr w:type="spellEnd"/>
+            <w:r>
+              <w:rPr>
+                <w:sz w:val="20"/>
+                <w:szCs w:val="20"/>
+              </w:rPr>
+              <w:t xml:space="preserve"> </w:t>
+            </w:r>
+            <w:proofErr w:type="spellStart"/>
+            <w:r>
+              <w:rPr>
+                <w:sz w:val="20"/>
+                <w:szCs w:val="20"/>
+              </w:rPr>
+              <w:t>offer</w:t>
+            </w:r>
+            <w:proofErr w:type="spellEnd"/>
+            <w:r>
+              <w:rPr>
+                <w:sz w:val="20"/>
+                <w:szCs w:val="20"/>
+              </w:rPr>
+              <w:t xml:space="preserve"> the </w:t>
+            </w:r>
+            <w:proofErr w:type="spellStart"/>
+            <w:r>
+              <w:rPr>
+                <w:sz w:val="20"/>
+                <w:szCs w:val="20"/>
+              </w:rPr>
+              <w:t>possibility</w:t>
+            </w:r>
+            <w:proofErr w:type="spellEnd"/>
+            <w:r>
+              <w:rPr>
+                <w:sz w:val="20"/>
+                <w:szCs w:val="20"/>
+              </w:rPr>
+              <w:t xml:space="preserve"> to do outsourcing in case of </w:t>
+            </w:r>
+            <w:proofErr w:type="spellStart"/>
+            <w:r>
+              <w:rPr>
+                <w:sz w:val="20"/>
+                <w:szCs w:val="20"/>
+              </w:rPr>
+              <w:t>lack</w:t>
+            </w:r>
+            <w:proofErr w:type="spellEnd"/>
+            <w:r>
+              <w:rPr>
+                <w:sz w:val="20"/>
+                <w:szCs w:val="20"/>
+              </w:rPr>
+              <w:t xml:space="preserve"> of human and </w:t>
+            </w:r>
+            <w:proofErr w:type="spellStart"/>
+            <w:r>
+              <w:rPr>
+                <w:sz w:val="20"/>
+                <w:szCs w:val="20"/>
+              </w:rPr>
+              <w:t>physical</w:t>
+            </w:r>
+            <w:proofErr w:type="spellEnd"/>
+            <w:r>
+              <w:rPr>
+                <w:sz w:val="20"/>
+                <w:szCs w:val="20"/>
+              </w:rPr>
+              <w:t xml:space="preserve"> </w:t>
+            </w:r>
+            <w:proofErr w:type="spellStart"/>
+            <w:r>
+              <w:rPr>
+                <w:sz w:val="20"/>
+                <w:szCs w:val="20"/>
+              </w:rPr>
+              <w:t>resources</w:t>
+            </w:r>
+            <w:proofErr w:type="spellEnd"/>
+          </w:p>
+        </w:tc>
+        <w:tc>
+          <w:tcPr>
+            <w:tcW w:w="2415" w:type="dxa"/>
+          </w:tcPr>
+          <w:p>
+            <w:pPr>
+              <w:numPr>
+                <w:ilvl w:val="0"/>
+                <w:numId w:val="5"/>
+              </w:numPr>
+              <w:ind w:hanging="360"/>
+              <w:cnfStyle w:val="000000100000" w:firstRow="0" w:lastRow="0" w:firstColumn="0" w:lastColumn="0" w:oddVBand="0" w:evenVBand="0" w:oddHBand="1" w:evenHBand="0" w:firstRowFirstColumn="0" w:firstRowLastColumn="0" w:lastRowFirstColumn="0" w:lastRowLastColumn="0"/>
+              <w:rPr>
+                <w:sz w:val="20"/>
+                <w:szCs w:val="20"/>
+              </w:rPr>
+            </w:pPr>
+            <w:proofErr w:type="spellStart"/>
+            <w:r>
+              <w:rPr>
+                <w:sz w:val="20"/>
+                <w:szCs w:val="20"/>
+              </w:rPr>
+              <w:t>Functional</w:t>
+            </w:r>
+            <w:proofErr w:type="spellEnd"/>
+          </w:p>
+          <w:p>
+            <w:pPr>
+              <w:numPr>
+                <w:ilvl w:val="0"/>
+                <w:numId w:val="5"/>
+              </w:numPr>
+              <w:ind w:hanging="360"/>
+              <w:cnfStyle w:val="000000100000" w:firstRow="0" w:lastRow="0" w:firstColumn="0" w:lastColumn="0" w:oddVBand="0" w:evenVBand="0" w:oddHBand="1" w:evenHBand="0" w:firstRowFirstColumn="0" w:firstRowLastColumn="0" w:lastRowFirstColumn="0" w:lastRowLastColumn="0"/>
+              <w:rPr>
+                <w:sz w:val="20"/>
+                <w:szCs w:val="20"/>
+              </w:rPr>
+            </w:pPr>
+            <w:r>
+              <w:rPr>
+                <w:sz w:val="20"/>
+                <w:szCs w:val="20"/>
+              </w:rPr>
+              <w:t>UI</w:t>
+            </w:r>
+          </w:p>
+          <w:p>
+            <w:pPr>
+              <w:numPr>
+                <w:ilvl w:val="0"/>
+                <w:numId w:val="5"/>
+              </w:numPr>
+              <w:ind w:hanging="360"/>
+              <w:cnfStyle w:val="000000100000" w:firstRow="0" w:lastRow="0" w:firstColumn="0" w:lastColumn="0" w:oddVBand="0" w:evenVBand="0" w:oddHBand="1" w:evenHBand="0" w:firstRowFirstColumn="0" w:firstRowLastColumn="0" w:lastRowFirstColumn="0" w:lastRowLastColumn="0"/>
+              <w:rPr>
+                <w:sz w:val="20"/>
+                <w:szCs w:val="20"/>
+              </w:rPr>
+            </w:pPr>
+            <w:r>
+              <w:rPr>
+                <w:sz w:val="20"/>
+                <w:szCs w:val="20"/>
+              </w:rPr>
+              <w:t>Project</w:t>
+            </w:r>
+          </w:p>
+          <w:p>
+            <w:pPr>
+              <w:numPr>
+                <w:ilvl w:val="0"/>
+                <w:numId w:val="5"/>
+              </w:numPr>
+              <w:ind w:hanging="360"/>
+              <w:cnfStyle w:val="000000100000" w:firstRow="0" w:lastRow="0" w:firstColumn="0" w:lastColumn="0" w:oddVBand="0" w:evenVBand="0" w:oddHBand="1" w:evenHBand="0" w:firstRowFirstColumn="0" w:firstRowLastColumn="0" w:lastRowFirstColumn="0" w:lastRowLastColumn="0"/>
+              <w:rPr>
+                <w:sz w:val="20"/>
+                <w:szCs w:val="20"/>
+              </w:rPr>
+            </w:pPr>
+            <w:r>
+              <w:rPr>
+                <w:sz w:val="20"/>
+                <w:szCs w:val="20"/>
+              </w:rPr>
+              <w:t>Stage</w:t>
+            </w:r>
+          </w:p>
+          <w:p>
+            <w:pPr>
+              <w:numPr>
+                <w:ilvl w:val="0"/>
+                <w:numId w:val="5"/>
+              </w:numPr>
+              <w:ind w:hanging="360"/>
+              <w:cnfStyle w:val="000000100000" w:firstRow="0" w:lastRow="0" w:firstColumn="0" w:lastColumn="0" w:oddVBand="0" w:evenVBand="0" w:oddHBand="1" w:evenHBand="0" w:firstRowFirstColumn="0" w:firstRowLastColumn="0" w:lastRowFirstColumn="0" w:lastRowLastColumn="0"/>
+              <w:rPr>
+                <w:sz w:val="20"/>
+                <w:szCs w:val="20"/>
+              </w:rPr>
+            </w:pPr>
+            <w:proofErr w:type="spellStart"/>
+            <w:r>
+              <w:rPr>
+                <w:sz w:val="20"/>
+                <w:szCs w:val="20"/>
+              </w:rPr>
+              <w:t>Resources</w:t>
+            </w:r>
+            <w:proofErr w:type="spellEnd"/>
+          </w:p>
+        </w:tc>
+        <w:tc>
+          <w:tcPr>
+            <w:tcW w:w="2415" w:type="dxa"/>
+          </w:tcPr>
+          <w:p>
+            <w:pPr>
+              <w:contextualSpacing w:val="0"/>
+              <w:cnfStyle w:val="000000100000" w:firstRow="0" w:lastRow="0" w:firstColumn="0" w:lastColumn="0" w:oddVBand="0" w:evenVBand="0" w:oddHBand="1" w:evenHBand="0" w:firstRowFirstColumn="0" w:firstRowLastColumn="0" w:lastRowFirstColumn="0" w:lastRowLastColumn="0"/>
+              <w:rPr>
+                <w:sz w:val="20"/>
+                <w:szCs w:val="20"/>
+              </w:rPr>
+            </w:pPr>
+            <w:r>
+              <w:rPr>
+                <w:sz w:val="20"/>
+                <w:szCs w:val="20"/>
+              </w:rPr>
+              <w:t>M</w:t>
+            </w:r>
+          </w:p>
+        </w:tc>
+      </w:tr>
+      <w:tr>
+        <w:tc>
+          <w:tcPr>
+            <w:cnfStyle w:val="001000000000" w:firstRow="0" w:lastRow="0" w:firstColumn="1" w:lastColumn="0" w:oddVBand="0" w:evenVBand="0" w:oddHBand="0" w:evenHBand="0" w:firstRowFirstColumn="0" w:firstRowLastColumn="0" w:lastRowFirstColumn="0" w:lastRowLastColumn="0"/>
+            <w:tcW w:w="2385" w:type="dxa"/>
+          </w:tcPr>
+          <w:p>
+            <w:pPr>
+              <w:contextualSpacing w:val="0"/>
+              <w:rPr>
+                <w:sz w:val="20"/>
+                <w:szCs w:val="20"/>
+              </w:rPr>
+            </w:pPr>
+            <w:r>
+              <w:rPr>
+                <w:b w:val="0"/>
+                <w:sz w:val="20"/>
+                <w:szCs w:val="20"/>
+              </w:rPr>
+              <w:t>6</w:t>
+            </w:r>
+          </w:p>
+        </w:tc>
+        <w:tc>
+          <w:tcPr>
+            <w:tcW w:w="2400" w:type="dxa"/>
+          </w:tcPr>
+          <w:p>
+            <w:pPr>
+              <w:contextualSpacing w:val="0"/>
+              <w:cnfStyle w:val="000000000000" w:firstRow="0" w:lastRow="0" w:firstColumn="0" w:lastColumn="0" w:oddVBand="0" w:evenVBand="0" w:oddHBand="0" w:evenHBand="0" w:firstRowFirstColumn="0" w:firstRowLastColumn="0" w:lastRowFirstColumn="0" w:lastRowLastColumn="0"/>
+              <w:rPr>
+                <w:sz w:val="20"/>
+                <w:szCs w:val="20"/>
+              </w:rPr>
+            </w:pPr>
+            <w:r>
+              <w:rPr>
+                <w:sz w:val="20"/>
+                <w:szCs w:val="20"/>
+              </w:rPr>
+              <w:t xml:space="preserve">The </w:t>
+            </w:r>
+            <w:proofErr w:type="spellStart"/>
+            <w:r>
+              <w:rPr>
+                <w:sz w:val="20"/>
+                <w:szCs w:val="20"/>
+              </w:rPr>
+              <w:t>system</w:t>
+            </w:r>
+            <w:proofErr w:type="spellEnd"/>
+            <w:r>
+              <w:rPr>
+                <w:sz w:val="20"/>
+                <w:szCs w:val="20"/>
+              </w:rPr>
+              <w:t xml:space="preserve"> </w:t>
+            </w:r>
+            <w:proofErr w:type="spellStart"/>
+            <w:r>
+              <w:rPr>
+                <w:sz w:val="20"/>
+                <w:szCs w:val="20"/>
+              </w:rPr>
+              <w:t>should</w:t>
+            </w:r>
+            <w:proofErr w:type="spellEnd"/>
+            <w:r>
+              <w:rPr>
+                <w:sz w:val="20"/>
+                <w:szCs w:val="20"/>
+              </w:rPr>
+              <w:t xml:space="preserve"> </w:t>
+            </w:r>
+            <w:proofErr w:type="spellStart"/>
+            <w:r>
+              <w:rPr>
+                <w:sz w:val="20"/>
+                <w:szCs w:val="20"/>
+              </w:rPr>
+              <w:t>offer</w:t>
+            </w:r>
+            <w:proofErr w:type="spellEnd"/>
+            <w:r>
+              <w:rPr>
+                <w:sz w:val="20"/>
+                <w:szCs w:val="20"/>
+              </w:rPr>
+              <w:t xml:space="preserve"> the </w:t>
+            </w:r>
+            <w:proofErr w:type="spellStart"/>
+            <w:r>
+              <w:rPr>
+                <w:sz w:val="20"/>
+                <w:szCs w:val="20"/>
+              </w:rPr>
+              <w:t>possibility</w:t>
+            </w:r>
+            <w:proofErr w:type="spellEnd"/>
+            <w:r>
+              <w:rPr>
+                <w:sz w:val="20"/>
+                <w:szCs w:val="20"/>
+              </w:rPr>
+              <w:t xml:space="preserve"> to </w:t>
+            </w:r>
+            <w:proofErr w:type="spellStart"/>
+            <w:r>
+              <w:rPr>
+                <w:sz w:val="20"/>
+                <w:szCs w:val="20"/>
+              </w:rPr>
+              <w:t>manage</w:t>
+            </w:r>
+            <w:proofErr w:type="spellEnd"/>
+            <w:r>
+              <w:rPr>
+                <w:sz w:val="20"/>
+                <w:szCs w:val="20"/>
+              </w:rPr>
+              <w:t xml:space="preserve"> the </w:t>
+            </w:r>
+            <w:proofErr w:type="spellStart"/>
+            <w:r>
+              <w:rPr>
+                <w:sz w:val="20"/>
+                <w:szCs w:val="20"/>
+              </w:rPr>
+              <w:t>project</w:t>
+            </w:r>
+            <w:proofErr w:type="spellEnd"/>
+            <w:r>
+              <w:rPr>
+                <w:sz w:val="20"/>
+                <w:szCs w:val="20"/>
+              </w:rPr>
+              <w:t xml:space="preserve"> </w:t>
+            </w:r>
+            <w:proofErr w:type="spellStart"/>
+            <w:r>
+              <w:rPr>
+                <w:sz w:val="20"/>
+                <w:szCs w:val="20"/>
+              </w:rPr>
+              <w:t>delays</w:t>
+            </w:r>
+            <w:proofErr w:type="spellEnd"/>
+          </w:p>
+        </w:tc>
+        <w:tc>
+          <w:tcPr>
+            <w:tcW w:w="2415" w:type="dxa"/>
+          </w:tcPr>
+          <w:p>
+            <w:pPr>
+              <w:numPr>
+                <w:ilvl w:val="0"/>
+                <w:numId w:val="5"/>
+              </w:numPr>
+              <w:ind w:hanging="360"/>
+              <w:cnfStyle w:val="000000000000" w:firstRow="0" w:lastRow="0" w:firstColumn="0" w:lastColumn="0" w:oddVBand="0" w:evenVBand="0" w:oddHBand="0" w:evenHBand="0" w:firstRowFirstColumn="0" w:firstRowLastColumn="0" w:lastRowFirstColumn="0" w:lastRowLastColumn="0"/>
+              <w:rPr>
+                <w:sz w:val="20"/>
+                <w:szCs w:val="20"/>
+              </w:rPr>
+            </w:pPr>
+            <w:proofErr w:type="spellStart"/>
+            <w:r>
+              <w:rPr>
+                <w:sz w:val="20"/>
+                <w:szCs w:val="20"/>
+              </w:rPr>
+              <w:t>Functional</w:t>
+            </w:r>
+            <w:proofErr w:type="spellEnd"/>
+          </w:p>
+          <w:p>
+            <w:pPr>
+              <w:numPr>
+                <w:ilvl w:val="0"/>
+                <w:numId w:val="5"/>
+              </w:numPr>
+              <w:ind w:hanging="360"/>
+              <w:cnfStyle w:val="000000000000" w:firstRow="0" w:lastRow="0" w:firstColumn="0" w:lastColumn="0" w:oddVBand="0" w:evenVBand="0" w:oddHBand="0" w:evenHBand="0" w:firstRowFirstColumn="0" w:firstRowLastColumn="0" w:lastRowFirstColumn="0" w:lastRowLastColumn="0"/>
+              <w:rPr>
+                <w:sz w:val="20"/>
+                <w:szCs w:val="20"/>
+              </w:rPr>
+            </w:pPr>
+            <w:r>
+              <w:rPr>
+                <w:sz w:val="20"/>
+                <w:szCs w:val="20"/>
+              </w:rPr>
+              <w:t>UI</w:t>
+            </w:r>
+          </w:p>
+          <w:p>
+            <w:pPr>
+              <w:numPr>
+                <w:ilvl w:val="0"/>
+                <w:numId w:val="5"/>
+              </w:numPr>
+              <w:ind w:hanging="360"/>
+              <w:cnfStyle w:val="000000000000" w:firstRow="0" w:lastRow="0" w:firstColumn="0" w:lastColumn="0" w:oddVBand="0" w:evenVBand="0" w:oddHBand="0" w:evenHBand="0" w:firstRowFirstColumn="0" w:firstRowLastColumn="0" w:lastRowFirstColumn="0" w:lastRowLastColumn="0"/>
+              <w:rPr>
+                <w:sz w:val="20"/>
+                <w:szCs w:val="20"/>
+              </w:rPr>
+            </w:pPr>
+            <w:r>
+              <w:rPr>
+                <w:sz w:val="20"/>
+                <w:szCs w:val="20"/>
+              </w:rPr>
+              <w:t>Project</w:t>
+            </w:r>
+          </w:p>
+        </w:tc>
+        <w:tc>
+          <w:tcPr>
+            <w:tcW w:w="2415" w:type="dxa"/>
+          </w:tcPr>
+          <w:p>
+            <w:pPr>
+              <w:contextualSpacing w:val="0"/>
+              <w:cnfStyle w:val="000000000000" w:firstRow="0" w:lastRow="0" w:firstColumn="0" w:lastColumn="0" w:oddVBand="0" w:evenVBand="0" w:oddHBand="0" w:evenHBand="0" w:firstRowFirstColumn="0" w:firstRowLastColumn="0" w:lastRowFirstColumn="0" w:lastRowLastColumn="0"/>
+              <w:rPr>
+                <w:sz w:val="20"/>
+                <w:szCs w:val="20"/>
+              </w:rPr>
+            </w:pPr>
+            <w:r>
+              <w:rPr>
+                <w:sz w:val="20"/>
+                <w:szCs w:val="20"/>
+              </w:rPr>
+              <w:t>M</w:t>
+            </w:r>
+          </w:p>
+        </w:tc>
+      </w:tr>
+      <w:tr>
+        <w:trPr>
+          <w:cnfStyle w:val="000000100000" w:firstRow="0" w:lastRow="0" w:firstColumn="0" w:lastColumn="0" w:oddVBand="0" w:evenVBand="0" w:oddHBand="1" w:evenHBand="0" w:firstRowFirstColumn="0" w:firstRowLastColumn="0" w:lastRowFirstColumn="0" w:lastRowLastColumn="0"/>
+        </w:trPr>
+        <w:tc>
+          <w:tcPr>
+            <w:cnfStyle w:val="001000000000" w:firstRow="0" w:lastRow="0" w:firstColumn="1" w:lastColumn="0" w:oddVBand="0" w:evenVBand="0" w:oddHBand="0" w:evenHBand="0" w:firstRowFirstColumn="0" w:firstRowLastColumn="0" w:lastRowFirstColumn="0" w:lastRowLastColumn="0"/>
+            <w:tcW w:w="2385" w:type="dxa"/>
+          </w:tcPr>
+          <w:p>
+            <w:pPr>
+              <w:contextualSpacing w:val="0"/>
+              <w:rPr>
+                <w:sz w:val="20"/>
+                <w:szCs w:val="20"/>
+              </w:rPr>
+            </w:pPr>
+            <w:r>
+              <w:rPr>
+                <w:b w:val="0"/>
+                <w:sz w:val="20"/>
+                <w:szCs w:val="20"/>
+              </w:rPr>
+              <w:t>7</w:t>
+            </w:r>
+          </w:p>
+        </w:tc>
+        <w:tc>
+          <w:tcPr>
+            <w:tcW w:w="2400" w:type="dxa"/>
+          </w:tcPr>
+          <w:p>
+            <w:pPr>
+              <w:contextualSpacing w:val="0"/>
+              <w:cnfStyle w:val="000000100000" w:firstRow="0" w:lastRow="0" w:firstColumn="0" w:lastColumn="0" w:oddVBand="0" w:evenVBand="0" w:oddHBand="1" w:evenHBand="0" w:firstRowFirstColumn="0" w:firstRowLastColumn="0" w:lastRowFirstColumn="0" w:lastRowLastColumn="0"/>
+              <w:rPr>
+                <w:sz w:val="20"/>
+                <w:szCs w:val="20"/>
+              </w:rPr>
+            </w:pPr>
+            <w:r>
+              <w:rPr>
+                <w:sz w:val="20"/>
+                <w:szCs w:val="20"/>
+              </w:rPr>
+              <w:t xml:space="preserve">The </w:t>
+            </w:r>
+            <w:proofErr w:type="spellStart"/>
+            <w:r>
+              <w:rPr>
+                <w:sz w:val="20"/>
+                <w:szCs w:val="20"/>
+              </w:rPr>
+              <w:t>system</w:t>
+            </w:r>
+            <w:proofErr w:type="spellEnd"/>
+            <w:r>
+              <w:rPr>
+                <w:sz w:val="20"/>
+                <w:szCs w:val="20"/>
+              </w:rPr>
+              <w:t xml:space="preserve"> </w:t>
+            </w:r>
+            <w:proofErr w:type="spellStart"/>
+            <w:r>
+              <w:rPr>
+                <w:sz w:val="20"/>
+                <w:szCs w:val="20"/>
+              </w:rPr>
+              <w:t>should</w:t>
+            </w:r>
+            <w:proofErr w:type="spellEnd"/>
+            <w:r>
+              <w:rPr>
+                <w:sz w:val="20"/>
+                <w:szCs w:val="20"/>
+              </w:rPr>
+              <w:t xml:space="preserve"> </w:t>
+            </w:r>
+            <w:proofErr w:type="spellStart"/>
+            <w:r>
+              <w:rPr>
+                <w:sz w:val="20"/>
+                <w:szCs w:val="20"/>
+              </w:rPr>
+              <w:t>offer</w:t>
+            </w:r>
+            <w:proofErr w:type="spellEnd"/>
+            <w:r>
+              <w:rPr>
+                <w:sz w:val="20"/>
+                <w:szCs w:val="20"/>
+              </w:rPr>
+              <w:t xml:space="preserve"> the </w:t>
+            </w:r>
+            <w:proofErr w:type="spellStart"/>
+            <w:r>
+              <w:rPr>
+                <w:sz w:val="20"/>
+                <w:szCs w:val="20"/>
+              </w:rPr>
+              <w:t>possibility</w:t>
+            </w:r>
+            <w:proofErr w:type="spellEnd"/>
+            <w:r>
+              <w:rPr>
+                <w:sz w:val="20"/>
+                <w:szCs w:val="20"/>
+              </w:rPr>
+              <w:t xml:space="preserve"> to </w:t>
+            </w:r>
+            <w:proofErr w:type="spellStart"/>
+            <w:r>
+              <w:rPr>
+                <w:sz w:val="20"/>
+                <w:szCs w:val="20"/>
+              </w:rPr>
+              <w:t>organize</w:t>
+            </w:r>
+            <w:proofErr w:type="spellEnd"/>
+            <w:r>
+              <w:rPr>
+                <w:sz w:val="20"/>
+                <w:szCs w:val="20"/>
+              </w:rPr>
+              <w:t xml:space="preserve"> </w:t>
+            </w:r>
+            <w:proofErr w:type="spellStart"/>
+            <w:r>
+              <w:rPr>
+                <w:sz w:val="20"/>
+                <w:szCs w:val="20"/>
+              </w:rPr>
+              <w:t>meetings</w:t>
+            </w:r>
+            <w:proofErr w:type="spellEnd"/>
+          </w:p>
+        </w:tc>
+        <w:tc>
+          <w:tcPr>
+            <w:tcW w:w="2415" w:type="dxa"/>
+          </w:tcPr>
+          <w:p>
+            <w:pPr>
+              <w:numPr>
+                <w:ilvl w:val="0"/>
+                <w:numId w:val="5"/>
+              </w:numPr>
+              <w:ind w:hanging="360"/>
+              <w:cnfStyle w:val="000000100000" w:firstRow="0" w:lastRow="0" w:firstColumn="0" w:lastColumn="0" w:oddVBand="0" w:evenVBand="0" w:oddHBand="1" w:evenHBand="0" w:firstRowFirstColumn="0" w:firstRowLastColumn="0" w:lastRowFirstColumn="0" w:lastRowLastColumn="0"/>
+              <w:rPr>
+                <w:sz w:val="20"/>
+                <w:szCs w:val="20"/>
+              </w:rPr>
+            </w:pPr>
+            <w:proofErr w:type="spellStart"/>
+            <w:r>
+              <w:rPr>
+                <w:sz w:val="20"/>
+                <w:szCs w:val="20"/>
+              </w:rPr>
+              <w:t>Functional</w:t>
+            </w:r>
+            <w:proofErr w:type="spellEnd"/>
+          </w:p>
+          <w:p>
+            <w:pPr>
+              <w:numPr>
+                <w:ilvl w:val="0"/>
+                <w:numId w:val="5"/>
+              </w:numPr>
+              <w:ind w:hanging="360"/>
+              <w:cnfStyle w:val="000000100000" w:firstRow="0" w:lastRow="0" w:firstColumn="0" w:lastColumn="0" w:oddVBand="0" w:evenVBand="0" w:oddHBand="1" w:evenHBand="0" w:firstRowFirstColumn="0" w:firstRowLastColumn="0" w:lastRowFirstColumn="0" w:lastRowLastColumn="0"/>
+              <w:rPr>
+                <w:sz w:val="20"/>
+                <w:szCs w:val="20"/>
+              </w:rPr>
+            </w:pPr>
+            <w:r>
+              <w:rPr>
+                <w:sz w:val="20"/>
+                <w:szCs w:val="20"/>
+              </w:rPr>
+              <w:t>UI</w:t>
+            </w:r>
+          </w:p>
+          <w:p>
+            <w:pPr>
+              <w:numPr>
+                <w:ilvl w:val="0"/>
+                <w:numId w:val="5"/>
+              </w:numPr>
+              <w:ind w:hanging="360"/>
+              <w:cnfStyle w:val="000000100000" w:firstRow="0" w:lastRow="0" w:firstColumn="0" w:lastColumn="0" w:oddVBand="0" w:evenVBand="0" w:oddHBand="1" w:evenHBand="0" w:firstRowFirstColumn="0" w:firstRowLastColumn="0" w:lastRowFirstColumn="0" w:lastRowLastColumn="0"/>
+              <w:rPr>
+                <w:sz w:val="20"/>
+                <w:szCs w:val="20"/>
+              </w:rPr>
+            </w:pPr>
+            <w:proofErr w:type="spellStart"/>
+            <w:r>
+              <w:rPr>
+                <w:sz w:val="20"/>
+                <w:szCs w:val="20"/>
+              </w:rPr>
+              <w:t>Meetings</w:t>
+            </w:r>
+            <w:proofErr w:type="spellEnd"/>
+          </w:p>
+        </w:tc>
+        <w:tc>
+          <w:tcPr>
+            <w:tcW w:w="2415" w:type="dxa"/>
+          </w:tcPr>
+          <w:p>
+            <w:pPr>
+              <w:contextualSpacing w:val="0"/>
+              <w:cnfStyle w:val="000000100000" w:firstRow="0" w:lastRow="0" w:firstColumn="0" w:lastColumn="0" w:oddVBand="0" w:evenVBand="0" w:oddHBand="1" w:evenHBand="0" w:firstRowFirstColumn="0" w:firstRowLastColumn="0" w:lastRowFirstColumn="0" w:lastRowLastColumn="0"/>
+              <w:rPr>
+                <w:sz w:val="20"/>
+                <w:szCs w:val="20"/>
+              </w:rPr>
+            </w:pPr>
+            <w:r>
+              <w:rPr>
+                <w:sz w:val="20"/>
+                <w:szCs w:val="20"/>
+              </w:rPr>
+              <w:t>M</w:t>
+            </w:r>
+          </w:p>
+        </w:tc>
+      </w:tr>
+      <w:tr>
+        <w:tc>
+          <w:tcPr>
+            <w:cnfStyle w:val="001000000000" w:firstRow="0" w:lastRow="0" w:firstColumn="1" w:lastColumn="0" w:oddVBand="0" w:evenVBand="0" w:oddHBand="0" w:evenHBand="0" w:firstRowFirstColumn="0" w:firstRowLastColumn="0" w:lastRowFirstColumn="0" w:lastRowLastColumn="0"/>
+            <w:tcW w:w="2385" w:type="dxa"/>
+          </w:tcPr>
+          <w:p>
+            <w:pPr>
+              <w:contextualSpacing w:val="0"/>
+              <w:rPr>
+                <w:sz w:val="20"/>
+                <w:szCs w:val="20"/>
+              </w:rPr>
+            </w:pPr>
+            <w:r>
+              <w:rPr>
+                <w:b w:val="0"/>
+                <w:sz w:val="20"/>
+                <w:szCs w:val="20"/>
+              </w:rPr>
+              <w:t>7.a</w:t>
+            </w:r>
+          </w:p>
+        </w:tc>
+        <w:tc>
+          <w:tcPr>
+            <w:tcW w:w="2400" w:type="dxa"/>
+          </w:tcPr>
+          <w:p>
+            <w:pPr>
+              <w:contextualSpacing w:val="0"/>
+              <w:cnfStyle w:val="000000000000" w:firstRow="0" w:lastRow="0" w:firstColumn="0" w:lastColumn="0" w:oddVBand="0" w:evenVBand="0" w:oddHBand="0" w:evenHBand="0" w:firstRowFirstColumn="0" w:firstRowLastColumn="0" w:lastRowFirstColumn="0" w:lastRowLastColumn="0"/>
+              <w:rPr>
+                <w:sz w:val="20"/>
+                <w:szCs w:val="20"/>
+              </w:rPr>
+            </w:pPr>
+            <w:r>
+              <w:rPr>
+                <w:sz w:val="20"/>
+                <w:szCs w:val="20"/>
+              </w:rPr>
+              <w:t xml:space="preserve">The </w:t>
+            </w:r>
+            <w:proofErr w:type="spellStart"/>
+            <w:r>
+              <w:rPr>
+                <w:sz w:val="20"/>
+                <w:szCs w:val="20"/>
+              </w:rPr>
+              <w:t>system</w:t>
+            </w:r>
+            <w:proofErr w:type="spellEnd"/>
+            <w:r>
+              <w:rPr>
+                <w:sz w:val="20"/>
+                <w:szCs w:val="20"/>
+              </w:rPr>
+              <w:t xml:space="preserve"> </w:t>
+            </w:r>
+            <w:proofErr w:type="spellStart"/>
+            <w:r>
+              <w:rPr>
+                <w:sz w:val="20"/>
+                <w:szCs w:val="20"/>
+              </w:rPr>
+              <w:t>should</w:t>
+            </w:r>
+            <w:proofErr w:type="spellEnd"/>
+            <w:r>
+              <w:rPr>
+                <w:sz w:val="20"/>
+                <w:szCs w:val="20"/>
+              </w:rPr>
+              <w:t xml:space="preserve"> </w:t>
+            </w:r>
+            <w:proofErr w:type="spellStart"/>
+            <w:r>
+              <w:rPr>
+                <w:sz w:val="20"/>
+                <w:szCs w:val="20"/>
+              </w:rPr>
+              <w:t>offer</w:t>
+            </w:r>
+            <w:proofErr w:type="spellEnd"/>
+            <w:r>
+              <w:rPr>
+                <w:sz w:val="20"/>
+                <w:szCs w:val="20"/>
+              </w:rPr>
+              <w:t xml:space="preserve"> the </w:t>
+            </w:r>
+            <w:proofErr w:type="spellStart"/>
+            <w:r>
+              <w:rPr>
+                <w:sz w:val="20"/>
+                <w:szCs w:val="20"/>
+              </w:rPr>
+              <w:t>possibility</w:t>
+            </w:r>
+            <w:proofErr w:type="spellEnd"/>
+            <w:r>
+              <w:rPr>
+                <w:sz w:val="20"/>
+                <w:szCs w:val="20"/>
+              </w:rPr>
+              <w:t xml:space="preserve"> to </w:t>
+            </w:r>
+            <w:proofErr w:type="spellStart"/>
+            <w:r>
+              <w:rPr>
+                <w:sz w:val="20"/>
+                <w:szCs w:val="20"/>
+              </w:rPr>
+              <w:t>organize</w:t>
+            </w:r>
+            <w:proofErr w:type="spellEnd"/>
+            <w:r>
+              <w:rPr>
+                <w:sz w:val="20"/>
+                <w:szCs w:val="20"/>
+              </w:rPr>
+              <w:t xml:space="preserve"> </w:t>
+            </w:r>
+            <w:proofErr w:type="spellStart"/>
+            <w:r>
+              <w:rPr>
+                <w:sz w:val="20"/>
+                <w:szCs w:val="20"/>
+              </w:rPr>
+              <w:t>meetings</w:t>
+            </w:r>
+            <w:proofErr w:type="spellEnd"/>
+            <w:r>
+              <w:rPr>
+                <w:sz w:val="20"/>
+                <w:szCs w:val="20"/>
+              </w:rPr>
+              <w:t xml:space="preserve"> </w:t>
+            </w:r>
+            <w:proofErr w:type="spellStart"/>
+            <w:r>
+              <w:rPr>
+                <w:sz w:val="20"/>
+                <w:szCs w:val="20"/>
+              </w:rPr>
+              <w:t>among</w:t>
+            </w:r>
+            <w:proofErr w:type="spellEnd"/>
+            <w:r>
+              <w:rPr>
+                <w:sz w:val="20"/>
+                <w:szCs w:val="20"/>
+              </w:rPr>
+              <w:t xml:space="preserve"> human </w:t>
+            </w:r>
+            <w:proofErr w:type="spellStart"/>
+            <w:r>
+              <w:rPr>
+                <w:sz w:val="20"/>
+                <w:szCs w:val="20"/>
+              </w:rPr>
+              <w:t>resources</w:t>
+            </w:r>
+            <w:proofErr w:type="spellEnd"/>
+            <w:r>
+              <w:rPr>
+                <w:sz w:val="20"/>
+                <w:szCs w:val="20"/>
+              </w:rPr>
+              <w:t xml:space="preserve"> of a stage</w:t>
+            </w:r>
+          </w:p>
+        </w:tc>
+        <w:tc>
+          <w:tcPr>
+            <w:tcW w:w="2415" w:type="dxa"/>
+          </w:tcPr>
+          <w:p>
+            <w:pPr>
+              <w:numPr>
+                <w:ilvl w:val="0"/>
+                <w:numId w:val="5"/>
+              </w:numPr>
+              <w:ind w:hanging="360"/>
+              <w:cnfStyle w:val="000000000000" w:firstRow="0" w:lastRow="0" w:firstColumn="0" w:lastColumn="0" w:oddVBand="0" w:evenVBand="0" w:oddHBand="0" w:evenHBand="0" w:firstRowFirstColumn="0" w:firstRowLastColumn="0" w:lastRowFirstColumn="0" w:lastRowLastColumn="0"/>
+              <w:rPr>
+                <w:sz w:val="20"/>
+                <w:szCs w:val="20"/>
+              </w:rPr>
+            </w:pPr>
+            <w:proofErr w:type="spellStart"/>
+            <w:r>
+              <w:rPr>
+                <w:sz w:val="20"/>
+                <w:szCs w:val="20"/>
+              </w:rPr>
+              <w:t>Functional</w:t>
+            </w:r>
+            <w:proofErr w:type="spellEnd"/>
+          </w:p>
+          <w:p>
+            <w:pPr>
+              <w:numPr>
+                <w:ilvl w:val="0"/>
+                <w:numId w:val="5"/>
+              </w:numPr>
+              <w:ind w:hanging="360"/>
+              <w:cnfStyle w:val="000000000000" w:firstRow="0" w:lastRow="0" w:firstColumn="0" w:lastColumn="0" w:oddVBand="0" w:evenVBand="0" w:oddHBand="0" w:evenHBand="0" w:firstRowFirstColumn="0" w:firstRowLastColumn="0" w:lastRowFirstColumn="0" w:lastRowLastColumn="0"/>
+              <w:rPr>
+                <w:sz w:val="20"/>
+                <w:szCs w:val="20"/>
+              </w:rPr>
+            </w:pPr>
+            <w:r>
+              <w:rPr>
+                <w:sz w:val="20"/>
+                <w:szCs w:val="20"/>
+              </w:rPr>
+              <w:t>UI</w:t>
+            </w:r>
+          </w:p>
+          <w:p>
+            <w:pPr>
+              <w:numPr>
+                <w:ilvl w:val="0"/>
+                <w:numId w:val="5"/>
+              </w:numPr>
+              <w:ind w:hanging="360"/>
+              <w:cnfStyle w:val="000000000000" w:firstRow="0" w:lastRow="0" w:firstColumn="0" w:lastColumn="0" w:oddVBand="0" w:evenVBand="0" w:oddHBand="0" w:evenHBand="0" w:firstRowFirstColumn="0" w:firstRowLastColumn="0" w:lastRowFirstColumn="0" w:lastRowLastColumn="0"/>
+              <w:rPr>
+                <w:sz w:val="20"/>
+                <w:szCs w:val="20"/>
+              </w:rPr>
+            </w:pPr>
+            <w:proofErr w:type="spellStart"/>
+            <w:r>
+              <w:rPr>
+                <w:sz w:val="20"/>
+                <w:szCs w:val="20"/>
+              </w:rPr>
+              <w:t>Meetings</w:t>
+            </w:r>
+            <w:proofErr w:type="spellEnd"/>
+          </w:p>
+          <w:p>
+            <w:pPr>
+              <w:numPr>
+                <w:ilvl w:val="0"/>
+                <w:numId w:val="5"/>
+              </w:numPr>
+              <w:ind w:hanging="360"/>
+              <w:cnfStyle w:val="000000000000" w:firstRow="0" w:lastRow="0" w:firstColumn="0" w:lastColumn="0" w:oddVBand="0" w:evenVBand="0" w:oddHBand="0" w:evenHBand="0" w:firstRowFirstColumn="0" w:firstRowLastColumn="0" w:lastRowFirstColumn="0" w:lastRowLastColumn="0"/>
+              <w:rPr>
+                <w:sz w:val="20"/>
+                <w:szCs w:val="20"/>
+              </w:rPr>
+            </w:pPr>
+            <w:r>
+              <w:rPr>
+                <w:sz w:val="20"/>
+                <w:szCs w:val="20"/>
+              </w:rPr>
+              <w:t>Stage</w:t>
+            </w:r>
+          </w:p>
+        </w:tc>
+        <w:tc>
+          <w:tcPr>
+            <w:tcW w:w="2415" w:type="dxa"/>
+          </w:tcPr>
+          <w:p>
+            <w:pPr>
+              <w:contextualSpacing w:val="0"/>
+              <w:cnfStyle w:val="000000000000" w:firstRow="0" w:lastRow="0" w:firstColumn="0" w:lastColumn="0" w:oddVBand="0" w:evenVBand="0" w:oddHBand="0" w:evenHBand="0" w:firstRowFirstColumn="0" w:firstRowLastColumn="0" w:lastRowFirstColumn="0" w:lastRowLastColumn="0"/>
+              <w:rPr>
+                <w:sz w:val="20"/>
+                <w:szCs w:val="20"/>
+              </w:rPr>
+            </w:pPr>
+            <w:r>
+              <w:rPr>
+                <w:sz w:val="20"/>
+                <w:szCs w:val="20"/>
+              </w:rPr>
+              <w:t>M</w:t>
+            </w:r>
+          </w:p>
+        </w:tc>
+      </w:tr>
+      <w:tr>
+        <w:trPr>
+          <w:cnfStyle w:val="000000100000" w:firstRow="0" w:lastRow="0" w:firstColumn="0" w:lastColumn="0" w:oddVBand="0" w:evenVBand="0" w:oddHBand="1" w:evenHBand="0" w:firstRowFirstColumn="0" w:firstRowLastColumn="0" w:lastRowFirstColumn="0" w:lastRowLastColumn="0"/>
+        </w:trPr>
+        <w:tc>
+          <w:tcPr>
+            <w:cnfStyle w:val="001000000000" w:firstRow="0" w:lastRow="0" w:firstColumn="1" w:lastColumn="0" w:oddVBand="0" w:evenVBand="0" w:oddHBand="0" w:evenHBand="0" w:firstRowFirstColumn="0" w:firstRowLastColumn="0" w:lastRowFirstColumn="0" w:lastRowLastColumn="0"/>
+            <w:tcW w:w="2385" w:type="dxa"/>
+          </w:tcPr>
+          <w:p>
+            <w:pPr>
+              <w:contextualSpacing w:val="0"/>
+              <w:rPr>
+                <w:sz w:val="20"/>
+                <w:szCs w:val="20"/>
+              </w:rPr>
+            </w:pPr>
+            <w:r>
+              <w:rPr>
+                <w:b w:val="0"/>
+                <w:sz w:val="20"/>
+                <w:szCs w:val="20"/>
+              </w:rPr>
+              <w:t>7.b</w:t>
+            </w:r>
+          </w:p>
+        </w:tc>
+        <w:tc>
+          <w:tcPr>
+            <w:tcW w:w="2400" w:type="dxa"/>
+          </w:tcPr>
+          <w:p>
+            <w:pPr>
+              <w:contextualSpacing w:val="0"/>
+              <w:cnfStyle w:val="000000100000" w:firstRow="0" w:lastRow="0" w:firstColumn="0" w:lastColumn="0" w:oddVBand="0" w:evenVBand="0" w:oddHBand="1" w:evenHBand="0" w:firstRowFirstColumn="0" w:firstRowLastColumn="0" w:lastRowFirstColumn="0" w:lastRowLastColumn="0"/>
+              <w:rPr>
+                <w:sz w:val="20"/>
+                <w:szCs w:val="20"/>
+              </w:rPr>
+            </w:pPr>
+            <w:r>
+              <w:rPr>
+                <w:sz w:val="20"/>
+                <w:szCs w:val="20"/>
+              </w:rPr>
+              <w:t xml:space="preserve">The </w:t>
+            </w:r>
+            <w:proofErr w:type="spellStart"/>
+            <w:r>
+              <w:rPr>
+                <w:sz w:val="20"/>
+                <w:szCs w:val="20"/>
+              </w:rPr>
+              <w:t>system</w:t>
+            </w:r>
+            <w:proofErr w:type="spellEnd"/>
+            <w:r>
+              <w:rPr>
+                <w:sz w:val="20"/>
+                <w:szCs w:val="20"/>
+              </w:rPr>
+              <w:t xml:space="preserve"> </w:t>
+            </w:r>
+            <w:proofErr w:type="spellStart"/>
+            <w:r>
+              <w:rPr>
+                <w:sz w:val="20"/>
+                <w:szCs w:val="20"/>
+              </w:rPr>
+              <w:t>should</w:t>
+            </w:r>
+            <w:proofErr w:type="spellEnd"/>
+            <w:r>
+              <w:rPr>
+                <w:sz w:val="20"/>
+                <w:szCs w:val="20"/>
+              </w:rPr>
+              <w:t xml:space="preserve"> </w:t>
+            </w:r>
+            <w:proofErr w:type="spellStart"/>
+            <w:r>
+              <w:rPr>
+                <w:sz w:val="20"/>
+                <w:szCs w:val="20"/>
+              </w:rPr>
+              <w:t>offer</w:t>
+            </w:r>
+            <w:proofErr w:type="spellEnd"/>
+            <w:r>
+              <w:rPr>
+                <w:sz w:val="20"/>
+                <w:szCs w:val="20"/>
+              </w:rPr>
+              <w:t xml:space="preserve"> the </w:t>
+            </w:r>
+            <w:proofErr w:type="spellStart"/>
+            <w:r>
+              <w:rPr>
+                <w:sz w:val="20"/>
+                <w:szCs w:val="20"/>
+              </w:rPr>
+              <w:t>possibility</w:t>
+            </w:r>
+            <w:proofErr w:type="spellEnd"/>
+            <w:r>
+              <w:rPr>
+                <w:sz w:val="20"/>
+                <w:szCs w:val="20"/>
+              </w:rPr>
+              <w:t xml:space="preserve"> to </w:t>
+            </w:r>
+            <w:proofErr w:type="spellStart"/>
+            <w:r>
+              <w:rPr>
+                <w:sz w:val="20"/>
+                <w:szCs w:val="20"/>
+              </w:rPr>
+              <w:t>organize</w:t>
+            </w:r>
+            <w:proofErr w:type="spellEnd"/>
+            <w:r>
+              <w:rPr>
+                <w:sz w:val="20"/>
+                <w:szCs w:val="20"/>
+              </w:rPr>
+              <w:t xml:space="preserve"> </w:t>
+            </w:r>
+            <w:proofErr w:type="spellStart"/>
+            <w:r>
+              <w:rPr>
+                <w:sz w:val="20"/>
+                <w:szCs w:val="20"/>
+              </w:rPr>
+              <w:t>meetings</w:t>
+            </w:r>
+            <w:proofErr w:type="spellEnd"/>
+            <w:r>
+              <w:rPr>
+                <w:sz w:val="20"/>
+                <w:szCs w:val="20"/>
+              </w:rPr>
+              <w:t xml:space="preserve"> with the client of the </w:t>
+            </w:r>
+            <w:proofErr w:type="spellStart"/>
+            <w:r>
+              <w:rPr>
+                <w:sz w:val="20"/>
+                <w:szCs w:val="20"/>
+              </w:rPr>
+              <w:t>project</w:t>
+            </w:r>
+            <w:proofErr w:type="spellEnd"/>
+          </w:p>
+        </w:tc>
+        <w:tc>
+          <w:tcPr>
+            <w:tcW w:w="2415" w:type="dxa"/>
+          </w:tcPr>
+          <w:p>
+            <w:pPr>
+              <w:numPr>
+                <w:ilvl w:val="0"/>
+                <w:numId w:val="5"/>
+              </w:numPr>
+              <w:ind w:hanging="360"/>
+              <w:cnfStyle w:val="000000100000" w:firstRow="0" w:lastRow="0" w:firstColumn="0" w:lastColumn="0" w:oddVBand="0" w:evenVBand="0" w:oddHBand="1" w:evenHBand="0" w:firstRowFirstColumn="0" w:firstRowLastColumn="0" w:lastRowFirstColumn="0" w:lastRowLastColumn="0"/>
+              <w:rPr>
+                <w:sz w:val="20"/>
+                <w:szCs w:val="20"/>
+              </w:rPr>
+            </w:pPr>
+            <w:proofErr w:type="spellStart"/>
+            <w:r>
+              <w:rPr>
+                <w:sz w:val="20"/>
+                <w:szCs w:val="20"/>
+              </w:rPr>
+              <w:t>Functional</w:t>
+            </w:r>
+            <w:proofErr w:type="spellEnd"/>
+          </w:p>
+          <w:p>
+            <w:pPr>
+              <w:numPr>
+                <w:ilvl w:val="0"/>
+                <w:numId w:val="5"/>
+              </w:numPr>
+              <w:ind w:hanging="360"/>
+              <w:cnfStyle w:val="000000100000" w:firstRow="0" w:lastRow="0" w:firstColumn="0" w:lastColumn="0" w:oddVBand="0" w:evenVBand="0" w:oddHBand="1" w:evenHBand="0" w:firstRowFirstColumn="0" w:firstRowLastColumn="0" w:lastRowFirstColumn="0" w:lastRowLastColumn="0"/>
+              <w:rPr>
+                <w:sz w:val="20"/>
+                <w:szCs w:val="20"/>
+              </w:rPr>
+            </w:pPr>
+            <w:r>
+              <w:rPr>
+                <w:sz w:val="20"/>
+                <w:szCs w:val="20"/>
+              </w:rPr>
+              <w:t>UI</w:t>
+            </w:r>
+          </w:p>
+          <w:p>
+            <w:pPr>
+              <w:numPr>
+                <w:ilvl w:val="0"/>
+                <w:numId w:val="5"/>
+              </w:numPr>
+              <w:ind w:hanging="360"/>
+              <w:cnfStyle w:val="000000100000" w:firstRow="0" w:lastRow="0" w:firstColumn="0" w:lastColumn="0" w:oddVBand="0" w:evenVBand="0" w:oddHBand="1" w:evenHBand="0" w:firstRowFirstColumn="0" w:firstRowLastColumn="0" w:lastRowFirstColumn="0" w:lastRowLastColumn="0"/>
+              <w:rPr>
+                <w:sz w:val="20"/>
+                <w:szCs w:val="20"/>
+              </w:rPr>
+            </w:pPr>
+            <w:proofErr w:type="spellStart"/>
+            <w:r>
+              <w:rPr>
+                <w:sz w:val="20"/>
+                <w:szCs w:val="20"/>
+              </w:rPr>
+              <w:t>Meetings</w:t>
+            </w:r>
+            <w:proofErr w:type="spellEnd"/>
+          </w:p>
+          <w:p>
+            <w:pPr>
+              <w:numPr>
+                <w:ilvl w:val="0"/>
+                <w:numId w:val="5"/>
+              </w:numPr>
+              <w:ind w:hanging="360"/>
+              <w:cnfStyle w:val="000000100000" w:firstRow="0" w:lastRow="0" w:firstColumn="0" w:lastColumn="0" w:oddVBand="0" w:evenVBand="0" w:oddHBand="1" w:evenHBand="0" w:firstRowFirstColumn="0" w:firstRowLastColumn="0" w:lastRowFirstColumn="0" w:lastRowLastColumn="0"/>
+              <w:rPr>
+                <w:sz w:val="20"/>
+                <w:szCs w:val="20"/>
+              </w:rPr>
+            </w:pPr>
+            <w:r>
+              <w:rPr>
+                <w:sz w:val="20"/>
+                <w:szCs w:val="20"/>
+              </w:rPr>
+              <w:t>Project</w:t>
+            </w:r>
+          </w:p>
+          <w:p>
+            <w:pPr>
+              <w:numPr>
+                <w:ilvl w:val="0"/>
+                <w:numId w:val="5"/>
+              </w:numPr>
+              <w:ind w:hanging="360"/>
+              <w:cnfStyle w:val="000000100000" w:firstRow="0" w:lastRow="0" w:firstColumn="0" w:lastColumn="0" w:oddVBand="0" w:evenVBand="0" w:oddHBand="1" w:evenHBand="0" w:firstRowFirstColumn="0" w:firstRowLastColumn="0" w:lastRowFirstColumn="0" w:lastRowLastColumn="0"/>
+              <w:rPr>
+                <w:sz w:val="20"/>
+                <w:szCs w:val="20"/>
+              </w:rPr>
+            </w:pPr>
+            <w:r>
+              <w:rPr>
+                <w:sz w:val="20"/>
+                <w:szCs w:val="20"/>
+              </w:rPr>
+              <w:t>Clients</w:t>
+            </w:r>
+          </w:p>
+        </w:tc>
+        <w:tc>
+          <w:tcPr>
+            <w:tcW w:w="2415" w:type="dxa"/>
+          </w:tcPr>
+          <w:p>
+            <w:pPr>
+              <w:contextualSpacing w:val="0"/>
+              <w:cnfStyle w:val="000000100000" w:firstRow="0" w:lastRow="0" w:firstColumn="0" w:lastColumn="0" w:oddVBand="0" w:evenVBand="0" w:oddHBand="1" w:evenHBand="0" w:firstRowFirstColumn="0" w:firstRowLastColumn="0" w:lastRowFirstColumn="0" w:lastRowLastColumn="0"/>
+              <w:rPr>
+                <w:sz w:val="20"/>
+                <w:szCs w:val="20"/>
+              </w:rPr>
+            </w:pPr>
+            <w:r>
+              <w:rPr>
+                <w:sz w:val="20"/>
+                <w:szCs w:val="20"/>
+              </w:rPr>
+              <w:t>M</w:t>
+            </w:r>
+          </w:p>
+        </w:tc>
+      </w:tr>
+      <w:tr>
+        <w:tc>
+          <w:tcPr>
+            <w:cnfStyle w:val="001000000000" w:firstRow="0" w:lastRow="0" w:firstColumn="1" w:lastColumn="0" w:oddVBand="0" w:evenVBand="0" w:oddHBand="0" w:evenHBand="0" w:firstRowFirstColumn="0" w:firstRowLastColumn="0" w:lastRowFirstColumn="0" w:lastRowLastColumn="0"/>
+            <w:tcW w:w="2385" w:type="dxa"/>
+          </w:tcPr>
+          <w:p>
+            <w:pPr>
+              <w:contextualSpacing w:val="0"/>
+              <w:rPr>
+                <w:sz w:val="20"/>
+                <w:szCs w:val="20"/>
+              </w:rPr>
+            </w:pPr>
+            <w:r>
+              <w:rPr>
+                <w:b w:val="0"/>
+                <w:sz w:val="20"/>
+                <w:szCs w:val="20"/>
+              </w:rPr>
+              <w:t>8</w:t>
+            </w:r>
+          </w:p>
+        </w:tc>
+        <w:tc>
+          <w:tcPr>
+            <w:tcW w:w="2400" w:type="dxa"/>
+          </w:tcPr>
+          <w:p>
+            <w:pPr>
+              <w:contextualSpacing w:val="0"/>
+              <w:cnfStyle w:val="000000000000" w:firstRow="0" w:lastRow="0" w:firstColumn="0" w:lastColumn="0" w:oddVBand="0" w:evenVBand="0" w:oddHBand="0" w:evenHBand="0" w:firstRowFirstColumn="0" w:firstRowLastColumn="0" w:lastRowFirstColumn="0" w:lastRowLastColumn="0"/>
+              <w:rPr>
+                <w:sz w:val="20"/>
+                <w:szCs w:val="20"/>
+              </w:rPr>
+            </w:pPr>
+            <w:r>
+              <w:rPr>
+                <w:sz w:val="20"/>
+                <w:szCs w:val="20"/>
+              </w:rPr>
+              <w:t xml:space="preserve">The </w:t>
+            </w:r>
+            <w:proofErr w:type="spellStart"/>
+            <w:r>
+              <w:rPr>
+                <w:sz w:val="20"/>
+                <w:szCs w:val="20"/>
+              </w:rPr>
+              <w:t>system</w:t>
+            </w:r>
+            <w:proofErr w:type="spellEnd"/>
+            <w:r>
+              <w:rPr>
+                <w:sz w:val="20"/>
+                <w:szCs w:val="20"/>
+              </w:rPr>
+              <w:t xml:space="preserve"> </w:t>
+            </w:r>
+            <w:proofErr w:type="spellStart"/>
+            <w:r>
+              <w:rPr>
+                <w:sz w:val="20"/>
+                <w:szCs w:val="20"/>
+              </w:rPr>
+              <w:t>should</w:t>
+            </w:r>
+            <w:proofErr w:type="spellEnd"/>
+            <w:r>
+              <w:rPr>
+                <w:sz w:val="20"/>
+                <w:szCs w:val="20"/>
+              </w:rPr>
+              <w:t xml:space="preserve"> </w:t>
+            </w:r>
+            <w:proofErr w:type="spellStart"/>
+            <w:r>
+              <w:rPr>
+                <w:sz w:val="20"/>
+                <w:szCs w:val="20"/>
+              </w:rPr>
+              <w:t>keep</w:t>
+            </w:r>
+            <w:proofErr w:type="spellEnd"/>
+            <w:r>
+              <w:rPr>
+                <w:sz w:val="20"/>
+                <w:szCs w:val="20"/>
+              </w:rPr>
+              <w:t xml:space="preserve"> trace of </w:t>
+            </w:r>
+            <w:proofErr w:type="spellStart"/>
+            <w:r>
+              <w:rPr>
+                <w:sz w:val="20"/>
+                <w:szCs w:val="20"/>
+              </w:rPr>
+              <w:t>every</w:t>
+            </w:r>
+            <w:proofErr w:type="spellEnd"/>
+            <w:r>
+              <w:rPr>
+                <w:sz w:val="20"/>
+                <w:szCs w:val="20"/>
+              </w:rPr>
+              <w:t xml:space="preserve"> clients </w:t>
+            </w:r>
+            <w:proofErr w:type="spellStart"/>
+            <w:r>
+              <w:rPr>
+                <w:sz w:val="20"/>
+                <w:szCs w:val="20"/>
+              </w:rPr>
+              <w:t>who</w:t>
+            </w:r>
+            <w:proofErr w:type="spellEnd"/>
+            <w:r>
+              <w:rPr>
+                <w:sz w:val="20"/>
+                <w:szCs w:val="20"/>
+              </w:rPr>
+              <w:t xml:space="preserve"> </w:t>
+            </w:r>
+            <w:proofErr w:type="spellStart"/>
+            <w:r>
+              <w:rPr>
+                <w:sz w:val="20"/>
+                <w:szCs w:val="20"/>
+              </w:rPr>
+              <w:t>had</w:t>
+            </w:r>
+            <w:proofErr w:type="spellEnd"/>
+            <w:r>
+              <w:rPr>
+                <w:sz w:val="20"/>
+                <w:szCs w:val="20"/>
+              </w:rPr>
+              <w:t>/</w:t>
+            </w:r>
+            <w:proofErr w:type="spellStart"/>
+            <w:r>
+              <w:rPr>
+                <w:sz w:val="20"/>
+                <w:szCs w:val="20"/>
+              </w:rPr>
+              <w:t>has</w:t>
+            </w:r>
+            <w:proofErr w:type="spellEnd"/>
+            <w:r>
+              <w:rPr>
+                <w:sz w:val="20"/>
+                <w:szCs w:val="20"/>
+              </w:rPr>
+              <w:t xml:space="preserve"> </w:t>
+            </w:r>
+            <w:proofErr w:type="spellStart"/>
+            <w:r>
+              <w:rPr>
+                <w:sz w:val="20"/>
+                <w:szCs w:val="20"/>
+              </w:rPr>
+              <w:t>interactions</w:t>
+            </w:r>
+            <w:proofErr w:type="spellEnd"/>
+            <w:r>
+              <w:rPr>
+                <w:sz w:val="20"/>
+                <w:szCs w:val="20"/>
+              </w:rPr>
+              <w:t xml:space="preserve"> with </w:t>
+            </w:r>
+            <w:proofErr w:type="spellStart"/>
+            <w:r>
+              <w:rPr>
+                <w:sz w:val="20"/>
+                <w:szCs w:val="20"/>
+              </w:rPr>
+              <w:t>it</w:t>
+            </w:r>
+            <w:proofErr w:type="spellEnd"/>
+          </w:p>
+        </w:tc>
+        <w:tc>
+          <w:tcPr>
+            <w:tcW w:w="2415" w:type="dxa"/>
+          </w:tcPr>
+          <w:p>
+            <w:pPr>
+              <w:numPr>
+                <w:ilvl w:val="0"/>
+                <w:numId w:val="5"/>
+              </w:numPr>
+              <w:ind w:hanging="360"/>
+              <w:cnfStyle w:val="000000000000" w:firstRow="0" w:lastRow="0" w:firstColumn="0" w:lastColumn="0" w:oddVBand="0" w:evenVBand="0" w:oddHBand="0" w:evenHBand="0" w:firstRowFirstColumn="0" w:firstRowLastColumn="0" w:lastRowFirstColumn="0" w:lastRowLastColumn="0"/>
+              <w:rPr>
+                <w:sz w:val="20"/>
+                <w:szCs w:val="20"/>
+              </w:rPr>
+            </w:pPr>
+            <w:proofErr w:type="spellStart"/>
+            <w:r>
+              <w:rPr>
+                <w:sz w:val="20"/>
+                <w:szCs w:val="20"/>
+              </w:rPr>
+              <w:t>Functionality</w:t>
+            </w:r>
+            <w:proofErr w:type="spellEnd"/>
+          </w:p>
+          <w:p>
+            <w:pPr>
+              <w:numPr>
+                <w:ilvl w:val="0"/>
+                <w:numId w:val="5"/>
+              </w:numPr>
+              <w:ind w:hanging="360"/>
+              <w:cnfStyle w:val="000000000000" w:firstRow="0" w:lastRow="0" w:firstColumn="0" w:lastColumn="0" w:oddVBand="0" w:evenVBand="0" w:oddHBand="0" w:evenHBand="0" w:firstRowFirstColumn="0" w:firstRowLastColumn="0" w:lastRowFirstColumn="0" w:lastRowLastColumn="0"/>
+              <w:rPr>
+                <w:sz w:val="20"/>
+                <w:szCs w:val="20"/>
+              </w:rPr>
+            </w:pPr>
+            <w:r>
+              <w:rPr>
+                <w:sz w:val="20"/>
+                <w:szCs w:val="20"/>
+              </w:rPr>
+              <w:t>Clients</w:t>
+            </w:r>
+          </w:p>
+        </w:tc>
+        <w:tc>
+          <w:tcPr>
+            <w:tcW w:w="2415" w:type="dxa"/>
+          </w:tcPr>
+          <w:p>
+            <w:pPr>
+              <w:contextualSpacing w:val="0"/>
+              <w:cnfStyle w:val="000000000000" w:firstRow="0" w:lastRow="0" w:firstColumn="0" w:lastColumn="0" w:oddVBand="0" w:evenVBand="0" w:oddHBand="0" w:evenHBand="0" w:firstRowFirstColumn="0" w:firstRowLastColumn="0" w:lastRowFirstColumn="0" w:lastRowLastColumn="0"/>
+              <w:rPr>
+                <w:sz w:val="20"/>
+                <w:szCs w:val="20"/>
+              </w:rPr>
+            </w:pPr>
+            <w:r>
+              <w:rPr>
+                <w:sz w:val="20"/>
+                <w:szCs w:val="20"/>
+              </w:rPr>
+              <w:t>M</w:t>
+            </w:r>
+          </w:p>
+        </w:tc>
+      </w:tr>
+      <w:tr>
+        <w:trPr>
+          <w:cnfStyle w:val="000000100000" w:firstRow="0" w:lastRow="0" w:firstColumn="0" w:lastColumn="0" w:oddVBand="0" w:evenVBand="0" w:oddHBand="1" w:evenHBand="0" w:firstRowFirstColumn="0" w:firstRowLastColumn="0" w:lastRowFirstColumn="0" w:lastRowLastColumn="0"/>
+        </w:trPr>
+        <w:tc>
+          <w:tcPr>
+            <w:cnfStyle w:val="001000000000" w:firstRow="0" w:lastRow="0" w:firstColumn="1" w:lastColumn="0" w:oddVBand="0" w:evenVBand="0" w:oddHBand="0" w:evenHBand="0" w:firstRowFirstColumn="0" w:firstRowLastColumn="0" w:lastRowFirstColumn="0" w:lastRowLastColumn="0"/>
+            <w:tcW w:w="2385" w:type="dxa"/>
+          </w:tcPr>
+          <w:p>
+            <w:pPr>
+              <w:contextualSpacing w:val="0"/>
+              <w:rPr>
+                <w:sz w:val="20"/>
+                <w:szCs w:val="20"/>
+              </w:rPr>
+            </w:pPr>
+            <w:r>
+              <w:rPr>
+                <w:b w:val="0"/>
+                <w:sz w:val="20"/>
+                <w:szCs w:val="20"/>
+              </w:rPr>
+              <w:t>8.a</w:t>
+            </w:r>
+          </w:p>
+        </w:tc>
+        <w:tc>
+          <w:tcPr>
+            <w:tcW w:w="2400" w:type="dxa"/>
+          </w:tcPr>
+          <w:p>
+            <w:pPr>
+              <w:contextualSpacing w:val="0"/>
+              <w:cnfStyle w:val="000000100000" w:firstRow="0" w:lastRow="0" w:firstColumn="0" w:lastColumn="0" w:oddVBand="0" w:evenVBand="0" w:oddHBand="1" w:evenHBand="0" w:firstRowFirstColumn="0" w:firstRowLastColumn="0" w:lastRowFirstColumn="0" w:lastRowLastColumn="0"/>
+              <w:rPr>
+                <w:sz w:val="20"/>
+                <w:szCs w:val="20"/>
+              </w:rPr>
+            </w:pPr>
+            <w:r>
+              <w:rPr>
+                <w:sz w:val="20"/>
+                <w:szCs w:val="20"/>
+              </w:rPr>
+              <w:t xml:space="preserve">The </w:t>
+            </w:r>
+            <w:proofErr w:type="spellStart"/>
+            <w:r>
+              <w:rPr>
+                <w:sz w:val="20"/>
+                <w:szCs w:val="20"/>
+              </w:rPr>
+              <w:t>system</w:t>
+            </w:r>
+            <w:proofErr w:type="spellEnd"/>
+            <w:r>
+              <w:rPr>
+                <w:sz w:val="20"/>
+                <w:szCs w:val="20"/>
+              </w:rPr>
+              <w:t xml:space="preserve"> </w:t>
+            </w:r>
+            <w:proofErr w:type="spellStart"/>
+            <w:r>
+              <w:rPr>
+                <w:sz w:val="20"/>
+                <w:szCs w:val="20"/>
+              </w:rPr>
+              <w:t>should</w:t>
+            </w:r>
+            <w:proofErr w:type="spellEnd"/>
+            <w:r>
+              <w:rPr>
+                <w:sz w:val="20"/>
+                <w:szCs w:val="20"/>
+              </w:rPr>
+              <w:t xml:space="preserve"> </w:t>
+            </w:r>
+            <w:proofErr w:type="spellStart"/>
+            <w:r>
+              <w:rPr>
+                <w:sz w:val="20"/>
+                <w:szCs w:val="20"/>
+              </w:rPr>
+              <w:t>offer</w:t>
+            </w:r>
+            <w:proofErr w:type="spellEnd"/>
+            <w:r>
+              <w:rPr>
+                <w:sz w:val="20"/>
+                <w:szCs w:val="20"/>
+              </w:rPr>
+              <w:t xml:space="preserve"> the </w:t>
+            </w:r>
+            <w:proofErr w:type="spellStart"/>
+            <w:r>
+              <w:rPr>
+                <w:sz w:val="20"/>
+                <w:szCs w:val="20"/>
+              </w:rPr>
+              <w:t>possibility</w:t>
+            </w:r>
+            <w:proofErr w:type="spellEnd"/>
+            <w:r>
+              <w:rPr>
+                <w:sz w:val="20"/>
+                <w:szCs w:val="20"/>
+              </w:rPr>
+              <w:t xml:space="preserve"> to look for clients </w:t>
+            </w:r>
+            <w:proofErr w:type="spellStart"/>
+            <w:r>
+              <w:rPr>
+                <w:sz w:val="20"/>
+                <w:szCs w:val="20"/>
+              </w:rPr>
+              <w:t>who</w:t>
+            </w:r>
+            <w:proofErr w:type="spellEnd"/>
+            <w:r>
+              <w:rPr>
+                <w:sz w:val="20"/>
+                <w:szCs w:val="20"/>
+              </w:rPr>
+              <w:t xml:space="preserve"> </w:t>
+            </w:r>
+            <w:proofErr w:type="spellStart"/>
+            <w:r>
+              <w:rPr>
+                <w:sz w:val="20"/>
+                <w:szCs w:val="20"/>
+              </w:rPr>
+              <w:t>had</w:t>
+            </w:r>
+            <w:proofErr w:type="spellEnd"/>
+            <w:r>
+              <w:rPr>
+                <w:sz w:val="20"/>
+                <w:szCs w:val="20"/>
+              </w:rPr>
+              <w:t xml:space="preserve"> </w:t>
+            </w:r>
+            <w:proofErr w:type="spellStart"/>
+            <w:r>
+              <w:rPr>
+                <w:sz w:val="20"/>
+                <w:szCs w:val="20"/>
+              </w:rPr>
+              <w:t>similar</w:t>
+            </w:r>
+            <w:proofErr w:type="spellEnd"/>
+            <w:r>
+              <w:rPr>
+                <w:sz w:val="20"/>
+                <w:szCs w:val="20"/>
+              </w:rPr>
+              <w:t xml:space="preserve"> </w:t>
+            </w:r>
+            <w:proofErr w:type="spellStart"/>
+            <w:r>
+              <w:rPr>
+                <w:sz w:val="20"/>
+                <w:szCs w:val="20"/>
+              </w:rPr>
+              <w:t>project</w:t>
+            </w:r>
+            <w:proofErr w:type="spellEnd"/>
+            <w:r>
+              <w:rPr>
+                <w:sz w:val="20"/>
+                <w:szCs w:val="20"/>
+              </w:rPr>
+              <w:t xml:space="preserve"> </w:t>
+            </w:r>
+            <w:proofErr w:type="spellStart"/>
+            <w:r>
+              <w:rPr>
+                <w:sz w:val="20"/>
+                <w:szCs w:val="20"/>
+              </w:rPr>
+              <w:t>request</w:t>
+            </w:r>
+            <w:proofErr w:type="spellEnd"/>
+          </w:p>
+        </w:tc>
+        <w:tc>
+          <w:tcPr>
+            <w:tcW w:w="2415" w:type="dxa"/>
+          </w:tcPr>
+          <w:p>
+            <w:pPr>
+              <w:numPr>
+                <w:ilvl w:val="0"/>
+                <w:numId w:val="5"/>
+              </w:numPr>
+              <w:ind w:hanging="360"/>
+              <w:cnfStyle w:val="000000100000" w:firstRow="0" w:lastRow="0" w:firstColumn="0" w:lastColumn="0" w:oddVBand="0" w:evenVBand="0" w:oddHBand="1" w:evenHBand="0" w:firstRowFirstColumn="0" w:firstRowLastColumn="0" w:lastRowFirstColumn="0" w:lastRowLastColumn="0"/>
+              <w:rPr>
+                <w:sz w:val="20"/>
+                <w:szCs w:val="20"/>
+              </w:rPr>
+            </w:pPr>
+            <w:proofErr w:type="spellStart"/>
+            <w:r>
+              <w:rPr>
+                <w:sz w:val="20"/>
+                <w:szCs w:val="20"/>
+              </w:rPr>
+              <w:t>Functional</w:t>
+            </w:r>
+            <w:proofErr w:type="spellEnd"/>
+          </w:p>
+          <w:p>
+            <w:pPr>
+              <w:numPr>
+                <w:ilvl w:val="0"/>
+                <w:numId w:val="5"/>
+              </w:numPr>
+              <w:ind w:hanging="360"/>
+              <w:cnfStyle w:val="000000100000" w:firstRow="0" w:lastRow="0" w:firstColumn="0" w:lastColumn="0" w:oddVBand="0" w:evenVBand="0" w:oddHBand="1" w:evenHBand="0" w:firstRowFirstColumn="0" w:firstRowLastColumn="0" w:lastRowFirstColumn="0" w:lastRowLastColumn="0"/>
+              <w:rPr>
+                <w:sz w:val="20"/>
+                <w:szCs w:val="20"/>
+              </w:rPr>
+            </w:pPr>
+            <w:r>
+              <w:rPr>
+                <w:sz w:val="20"/>
+                <w:szCs w:val="20"/>
+              </w:rPr>
+              <w:t>UI</w:t>
+            </w:r>
+          </w:p>
+          <w:p>
+            <w:pPr>
+              <w:numPr>
+                <w:ilvl w:val="0"/>
+                <w:numId w:val="5"/>
+              </w:numPr>
+              <w:ind w:hanging="360"/>
+              <w:cnfStyle w:val="000000100000" w:firstRow="0" w:lastRow="0" w:firstColumn="0" w:lastColumn="0" w:oddVBand="0" w:evenVBand="0" w:oddHBand="1" w:evenHBand="0" w:firstRowFirstColumn="0" w:firstRowLastColumn="0" w:lastRowFirstColumn="0" w:lastRowLastColumn="0"/>
+              <w:rPr>
+                <w:sz w:val="20"/>
+                <w:szCs w:val="20"/>
+              </w:rPr>
+            </w:pPr>
+            <w:proofErr w:type="spellStart"/>
+            <w:r>
+              <w:rPr>
+                <w:sz w:val="20"/>
+                <w:szCs w:val="20"/>
+              </w:rPr>
+              <w:t>Search</w:t>
+            </w:r>
+            <w:proofErr w:type="spellEnd"/>
+          </w:p>
+          <w:p>
+            <w:pPr>
+              <w:numPr>
+                <w:ilvl w:val="0"/>
+                <w:numId w:val="5"/>
+              </w:numPr>
+              <w:ind w:hanging="360"/>
+              <w:cnfStyle w:val="000000100000" w:firstRow="0" w:lastRow="0" w:firstColumn="0" w:lastColumn="0" w:oddVBand="0" w:evenVBand="0" w:oddHBand="1" w:evenHBand="0" w:firstRowFirstColumn="0" w:firstRowLastColumn="0" w:lastRowFirstColumn="0" w:lastRowLastColumn="0"/>
+              <w:rPr>
+                <w:sz w:val="20"/>
+                <w:szCs w:val="20"/>
+              </w:rPr>
+            </w:pPr>
+            <w:r>
+              <w:rPr>
+                <w:sz w:val="20"/>
+                <w:szCs w:val="20"/>
+              </w:rPr>
+              <w:t>Clients</w:t>
+            </w:r>
+          </w:p>
+        </w:tc>
+        <w:tc>
+          <w:tcPr>
+            <w:tcW w:w="2415" w:type="dxa"/>
+          </w:tcPr>
+          <w:p>
+            <w:pPr>
+              <w:contextualSpacing w:val="0"/>
+              <w:cnfStyle w:val="000000100000" w:firstRow="0" w:lastRow="0" w:firstColumn="0" w:lastColumn="0" w:oddVBand="0" w:evenVBand="0" w:oddHBand="1" w:evenHBand="0" w:firstRowFirstColumn="0" w:firstRowLastColumn="0" w:lastRowFirstColumn="0" w:lastRowLastColumn="0"/>
+              <w:rPr>
+                <w:sz w:val="20"/>
+                <w:szCs w:val="20"/>
+              </w:rPr>
+            </w:pPr>
+            <w:r>
+              <w:rPr>
+                <w:sz w:val="20"/>
+                <w:szCs w:val="20"/>
+              </w:rPr>
+              <w:t>M</w:t>
+            </w:r>
+          </w:p>
+        </w:tc>
+      </w:tr>
+      <w:tr>
+        <w:tc>
+          <w:tcPr>
+            <w:cnfStyle w:val="001000000000" w:firstRow="0" w:lastRow="0" w:firstColumn="1" w:lastColumn="0" w:oddVBand="0" w:evenVBand="0" w:oddHBand="0" w:evenHBand="0" w:firstRowFirstColumn="0" w:firstRowLastColumn="0" w:lastRowFirstColumn="0" w:lastRowLastColumn="0"/>
+            <w:tcW w:w="2385" w:type="dxa"/>
+          </w:tcPr>
+          <w:p>
+            <w:pPr>
+              <w:contextualSpacing w:val="0"/>
+              <w:rPr>
+                <w:sz w:val="20"/>
+                <w:szCs w:val="20"/>
+              </w:rPr>
+            </w:pPr>
+            <w:r>
+              <w:rPr>
+                <w:b w:val="0"/>
+                <w:sz w:val="20"/>
+                <w:szCs w:val="20"/>
+              </w:rPr>
+              <w:t>9</w:t>
+            </w:r>
+          </w:p>
+        </w:tc>
+        <w:tc>
+          <w:tcPr>
+            <w:tcW w:w="2400" w:type="dxa"/>
+          </w:tcPr>
+          <w:p>
+            <w:pPr>
+              <w:contextualSpacing w:val="0"/>
+              <w:cnfStyle w:val="000000000000" w:firstRow="0" w:lastRow="0" w:firstColumn="0" w:lastColumn="0" w:oddVBand="0" w:evenVBand="0" w:oddHBand="0" w:evenHBand="0" w:firstRowFirstColumn="0" w:firstRowLastColumn="0" w:lastRowFirstColumn="0" w:lastRowLastColumn="0"/>
+              <w:rPr>
+                <w:sz w:val="20"/>
+                <w:szCs w:val="20"/>
+              </w:rPr>
+            </w:pPr>
+            <w:r>
+              <w:rPr>
+                <w:sz w:val="20"/>
+                <w:szCs w:val="20"/>
+              </w:rPr>
+              <w:t xml:space="preserve">The </w:t>
+            </w:r>
+            <w:proofErr w:type="spellStart"/>
+            <w:r>
+              <w:rPr>
+                <w:sz w:val="20"/>
+                <w:szCs w:val="20"/>
+              </w:rPr>
+              <w:t>system</w:t>
+            </w:r>
+            <w:proofErr w:type="spellEnd"/>
+            <w:r>
+              <w:rPr>
+                <w:sz w:val="20"/>
+                <w:szCs w:val="20"/>
+              </w:rPr>
+              <w:t xml:space="preserve"> </w:t>
+            </w:r>
+            <w:proofErr w:type="spellStart"/>
+            <w:r>
+              <w:rPr>
+                <w:sz w:val="20"/>
+                <w:szCs w:val="20"/>
+              </w:rPr>
+              <w:t>should</w:t>
+            </w:r>
+            <w:proofErr w:type="spellEnd"/>
+            <w:r>
+              <w:rPr>
+                <w:sz w:val="20"/>
+                <w:szCs w:val="20"/>
+              </w:rPr>
+              <w:t xml:space="preserve"> </w:t>
+            </w:r>
+            <w:proofErr w:type="spellStart"/>
+            <w:r>
+              <w:rPr>
+                <w:sz w:val="20"/>
+                <w:szCs w:val="20"/>
+              </w:rPr>
+              <w:t>offer</w:t>
+            </w:r>
+            <w:proofErr w:type="spellEnd"/>
+            <w:r>
+              <w:rPr>
+                <w:sz w:val="20"/>
+                <w:szCs w:val="20"/>
+              </w:rPr>
+              <w:t xml:space="preserve"> the </w:t>
+            </w:r>
+            <w:proofErr w:type="spellStart"/>
+            <w:r>
+              <w:rPr>
+                <w:sz w:val="20"/>
+                <w:szCs w:val="20"/>
+              </w:rPr>
+              <w:t>possibility</w:t>
+            </w:r>
+            <w:proofErr w:type="spellEnd"/>
+            <w:r>
+              <w:rPr>
+                <w:sz w:val="20"/>
+                <w:szCs w:val="20"/>
+              </w:rPr>
+              <w:t xml:space="preserve"> to look for </w:t>
+            </w:r>
+            <w:proofErr w:type="spellStart"/>
+            <w:r>
+              <w:rPr>
+                <w:sz w:val="20"/>
+                <w:szCs w:val="20"/>
+              </w:rPr>
+              <w:t>similar</w:t>
+            </w:r>
+            <w:proofErr w:type="spellEnd"/>
+            <w:r>
+              <w:rPr>
+                <w:sz w:val="20"/>
+                <w:szCs w:val="20"/>
+              </w:rPr>
+              <w:t xml:space="preserve"> </w:t>
+            </w:r>
+            <w:proofErr w:type="spellStart"/>
+            <w:r>
+              <w:rPr>
+                <w:sz w:val="20"/>
+                <w:szCs w:val="20"/>
+              </w:rPr>
+              <w:t>projects</w:t>
+            </w:r>
+            <w:proofErr w:type="spellEnd"/>
+          </w:p>
+        </w:tc>
+        <w:tc>
+          <w:tcPr>
+            <w:tcW w:w="2415" w:type="dxa"/>
+          </w:tcPr>
+          <w:p>
+            <w:pPr>
+              <w:numPr>
+                <w:ilvl w:val="0"/>
+                <w:numId w:val="5"/>
+              </w:numPr>
+              <w:ind w:hanging="360"/>
+              <w:cnfStyle w:val="000000000000" w:firstRow="0" w:lastRow="0" w:firstColumn="0" w:lastColumn="0" w:oddVBand="0" w:evenVBand="0" w:oddHBand="0" w:evenHBand="0" w:firstRowFirstColumn="0" w:firstRowLastColumn="0" w:lastRowFirstColumn="0" w:lastRowLastColumn="0"/>
+              <w:rPr>
+                <w:sz w:val="20"/>
+                <w:szCs w:val="20"/>
+              </w:rPr>
+            </w:pPr>
+            <w:proofErr w:type="spellStart"/>
+            <w:r>
+              <w:rPr>
+                <w:sz w:val="20"/>
+                <w:szCs w:val="20"/>
+              </w:rPr>
+              <w:t>Functional</w:t>
+            </w:r>
+            <w:proofErr w:type="spellEnd"/>
+          </w:p>
+          <w:p>
+            <w:pPr>
+              <w:numPr>
+                <w:ilvl w:val="0"/>
+                <w:numId w:val="5"/>
+              </w:numPr>
+              <w:ind w:hanging="360"/>
+              <w:cnfStyle w:val="000000000000" w:firstRow="0" w:lastRow="0" w:firstColumn="0" w:lastColumn="0" w:oddVBand="0" w:evenVBand="0" w:oddHBand="0" w:evenHBand="0" w:firstRowFirstColumn="0" w:firstRowLastColumn="0" w:lastRowFirstColumn="0" w:lastRowLastColumn="0"/>
+              <w:rPr>
+                <w:sz w:val="20"/>
+                <w:szCs w:val="20"/>
+              </w:rPr>
+            </w:pPr>
+            <w:r>
+              <w:rPr>
+                <w:sz w:val="20"/>
+                <w:szCs w:val="20"/>
+              </w:rPr>
+              <w:t>UI</w:t>
+            </w:r>
+          </w:p>
+          <w:p>
+            <w:pPr>
+              <w:numPr>
+                <w:ilvl w:val="0"/>
+                <w:numId w:val="5"/>
+              </w:numPr>
+              <w:ind w:hanging="360"/>
+              <w:cnfStyle w:val="000000000000" w:firstRow="0" w:lastRow="0" w:firstColumn="0" w:lastColumn="0" w:oddVBand="0" w:evenVBand="0" w:oddHBand="0" w:evenHBand="0" w:firstRowFirstColumn="0" w:firstRowLastColumn="0" w:lastRowFirstColumn="0" w:lastRowLastColumn="0"/>
+              <w:rPr>
+                <w:sz w:val="20"/>
+                <w:szCs w:val="20"/>
+              </w:rPr>
+            </w:pPr>
+            <w:proofErr w:type="spellStart"/>
+            <w:r>
+              <w:rPr>
+                <w:sz w:val="20"/>
+                <w:szCs w:val="20"/>
+              </w:rPr>
+              <w:t>Search</w:t>
+            </w:r>
+            <w:proofErr w:type="spellEnd"/>
+          </w:p>
+          <w:p>
+            <w:pPr>
+              <w:numPr>
+                <w:ilvl w:val="0"/>
+                <w:numId w:val="5"/>
+              </w:numPr>
+              <w:ind w:hanging="360"/>
+              <w:cnfStyle w:val="000000000000" w:firstRow="0" w:lastRow="0" w:firstColumn="0" w:lastColumn="0" w:oddVBand="0" w:evenVBand="0" w:oddHBand="0" w:evenHBand="0" w:firstRowFirstColumn="0" w:firstRowLastColumn="0" w:lastRowFirstColumn="0" w:lastRowLastColumn="0"/>
+              <w:rPr>
+                <w:sz w:val="20"/>
+                <w:szCs w:val="20"/>
+              </w:rPr>
+            </w:pPr>
+            <w:r>
+              <w:rPr>
+                <w:sz w:val="20"/>
+                <w:szCs w:val="20"/>
+              </w:rPr>
+              <w:t>Project</w:t>
+            </w:r>
+          </w:p>
+        </w:tc>
+        <w:tc>
+          <w:tcPr>
+            <w:tcW w:w="2415" w:type="dxa"/>
+          </w:tcPr>
+          <w:p>
+            <w:pPr>
+              <w:contextualSpacing w:val="0"/>
+              <w:cnfStyle w:val="000000000000" w:firstRow="0" w:lastRow="0" w:firstColumn="0" w:lastColumn="0" w:oddVBand="0" w:evenVBand="0" w:oddHBand="0" w:evenHBand="0" w:firstRowFirstColumn="0" w:firstRowLastColumn="0" w:lastRowFirstColumn="0" w:lastRowLastColumn="0"/>
+              <w:rPr>
+                <w:sz w:val="20"/>
+                <w:szCs w:val="20"/>
+              </w:rPr>
+            </w:pPr>
+            <w:r>
+              <w:rPr>
+                <w:sz w:val="20"/>
+                <w:szCs w:val="20"/>
+              </w:rPr>
+              <w:t>M</w:t>
+            </w:r>
+          </w:p>
+        </w:tc>
+      </w:tr>
+      <w:tr>
+        <w:trPr>
+          <w:cnfStyle w:val="000000100000" w:firstRow="0" w:lastRow="0" w:firstColumn="0" w:lastColumn="0" w:oddVBand="0" w:evenVBand="0" w:oddHBand="1" w:evenHBand="0" w:firstRowFirstColumn="0" w:firstRowLastColumn="0" w:lastRowFirstColumn="0" w:lastRowLastColumn="0"/>
+        </w:trPr>
+        <w:tc>
+          <w:tcPr>
+            <w:cnfStyle w:val="001000000000" w:firstRow="0" w:lastRow="0" w:firstColumn="1" w:lastColumn="0" w:oddVBand="0" w:evenVBand="0" w:oddHBand="0" w:evenHBand="0" w:firstRowFirstColumn="0" w:firstRowLastColumn="0" w:lastRowFirstColumn="0" w:lastRowLastColumn="0"/>
+            <w:tcW w:w="2385" w:type="dxa"/>
+          </w:tcPr>
+          <w:p>
+            <w:pPr>
+              <w:contextualSpacing w:val="0"/>
+              <w:rPr>
+                <w:sz w:val="20"/>
+                <w:szCs w:val="20"/>
+              </w:rPr>
+            </w:pPr>
+            <w:r>
+              <w:rPr>
+                <w:b w:val="0"/>
+                <w:sz w:val="20"/>
+                <w:szCs w:val="20"/>
+              </w:rPr>
+              <w:t>10</w:t>
+            </w:r>
+          </w:p>
+        </w:tc>
+        <w:tc>
+          <w:tcPr>
+            <w:tcW w:w="2400" w:type="dxa"/>
+          </w:tcPr>
+          <w:p>
+            <w:pPr>
+              <w:contextualSpacing w:val="0"/>
+              <w:cnfStyle w:val="000000100000" w:firstRow="0" w:lastRow="0" w:firstColumn="0" w:lastColumn="0" w:oddVBand="0" w:evenVBand="0" w:oddHBand="1" w:evenHBand="0" w:firstRowFirstColumn="0" w:firstRowLastColumn="0" w:lastRowFirstColumn="0" w:lastRowLastColumn="0"/>
+              <w:rPr>
+                <w:sz w:val="20"/>
+                <w:szCs w:val="20"/>
+              </w:rPr>
+            </w:pPr>
+            <w:r>
+              <w:rPr>
+                <w:sz w:val="20"/>
+                <w:szCs w:val="20"/>
+              </w:rPr>
+              <w:t xml:space="preserve">The </w:t>
+            </w:r>
+            <w:proofErr w:type="spellStart"/>
+            <w:r>
+              <w:rPr>
+                <w:sz w:val="20"/>
+                <w:szCs w:val="20"/>
+              </w:rPr>
+              <w:t>system</w:t>
+            </w:r>
+            <w:proofErr w:type="spellEnd"/>
+            <w:r>
+              <w:rPr>
+                <w:sz w:val="20"/>
+                <w:szCs w:val="20"/>
+              </w:rPr>
+              <w:t xml:space="preserve"> </w:t>
+            </w:r>
+            <w:proofErr w:type="spellStart"/>
+            <w:r>
+              <w:rPr>
+                <w:sz w:val="20"/>
+                <w:szCs w:val="20"/>
+              </w:rPr>
+              <w:t>should</w:t>
+            </w:r>
+            <w:proofErr w:type="spellEnd"/>
+            <w:r>
+              <w:rPr>
+                <w:sz w:val="20"/>
+                <w:szCs w:val="20"/>
+              </w:rPr>
+              <w:t xml:space="preserve"> </w:t>
+            </w:r>
+            <w:proofErr w:type="spellStart"/>
+            <w:r>
+              <w:rPr>
+                <w:sz w:val="20"/>
+                <w:szCs w:val="20"/>
+              </w:rPr>
+              <w:t>offer</w:t>
+            </w:r>
+            <w:proofErr w:type="spellEnd"/>
+            <w:r>
+              <w:rPr>
+                <w:sz w:val="20"/>
+                <w:szCs w:val="20"/>
+              </w:rPr>
+              <w:t xml:space="preserve"> an </w:t>
+            </w:r>
+            <w:proofErr w:type="spellStart"/>
+            <w:r>
+              <w:rPr>
+                <w:sz w:val="20"/>
+                <w:szCs w:val="20"/>
+              </w:rPr>
+              <w:t>algorithm</w:t>
+            </w:r>
+            <w:proofErr w:type="spellEnd"/>
+            <w:r>
+              <w:rPr>
+                <w:sz w:val="20"/>
+                <w:szCs w:val="20"/>
+              </w:rPr>
+              <w:t xml:space="preserve"> for </w:t>
+            </w:r>
+            <w:proofErr w:type="spellStart"/>
+            <w:r>
+              <w:rPr>
+                <w:sz w:val="20"/>
+                <w:szCs w:val="20"/>
+              </w:rPr>
+              <w:t>resources</w:t>
+            </w:r>
+            <w:proofErr w:type="spellEnd"/>
+            <w:r>
+              <w:rPr>
+                <w:sz w:val="20"/>
+                <w:szCs w:val="20"/>
+              </w:rPr>
+              <w:t xml:space="preserve"> </w:t>
+            </w:r>
+            <w:proofErr w:type="spellStart"/>
+            <w:r>
+              <w:rPr>
+                <w:sz w:val="20"/>
+                <w:szCs w:val="20"/>
+              </w:rPr>
+              <w:t>optimization</w:t>
+            </w:r>
+            <w:proofErr w:type="spellEnd"/>
+          </w:p>
+        </w:tc>
+        <w:tc>
+          <w:tcPr>
+            <w:tcW w:w="2415" w:type="dxa"/>
+          </w:tcPr>
+          <w:p>
+            <w:pPr>
+              <w:numPr>
+                <w:ilvl w:val="0"/>
+                <w:numId w:val="5"/>
+              </w:numPr>
+              <w:ind w:hanging="360"/>
+              <w:cnfStyle w:val="000000100000" w:firstRow="0" w:lastRow="0" w:firstColumn="0" w:lastColumn="0" w:oddVBand="0" w:evenVBand="0" w:oddHBand="1" w:evenHBand="0" w:firstRowFirstColumn="0" w:firstRowLastColumn="0" w:lastRowFirstColumn="0" w:lastRowLastColumn="0"/>
+              <w:rPr>
+                <w:sz w:val="20"/>
+                <w:szCs w:val="20"/>
+              </w:rPr>
+            </w:pPr>
+            <w:proofErr w:type="spellStart"/>
+            <w:r>
+              <w:rPr>
+                <w:sz w:val="20"/>
+                <w:szCs w:val="20"/>
+              </w:rPr>
+              <w:t>Functional</w:t>
+            </w:r>
+            <w:proofErr w:type="spellEnd"/>
+          </w:p>
+          <w:p>
+            <w:pPr>
+              <w:numPr>
+                <w:ilvl w:val="0"/>
+                <w:numId w:val="5"/>
+              </w:numPr>
+              <w:ind w:hanging="360"/>
+              <w:cnfStyle w:val="000000100000" w:firstRow="0" w:lastRow="0" w:firstColumn="0" w:lastColumn="0" w:oddVBand="0" w:evenVBand="0" w:oddHBand="1" w:evenHBand="0" w:firstRowFirstColumn="0" w:firstRowLastColumn="0" w:lastRowFirstColumn="0" w:lastRowLastColumn="0"/>
+              <w:rPr>
+                <w:sz w:val="20"/>
+                <w:szCs w:val="20"/>
+              </w:rPr>
+            </w:pPr>
+            <w:proofErr w:type="spellStart"/>
+            <w:r>
+              <w:rPr>
+                <w:sz w:val="20"/>
+                <w:szCs w:val="20"/>
+              </w:rPr>
+              <w:t>Resources</w:t>
+            </w:r>
+            <w:proofErr w:type="spellEnd"/>
+          </w:p>
+          <w:p>
+            <w:pPr>
+              <w:numPr>
+                <w:ilvl w:val="0"/>
+                <w:numId w:val="5"/>
+              </w:numPr>
+              <w:ind w:hanging="360"/>
+              <w:cnfStyle w:val="000000100000" w:firstRow="0" w:lastRow="0" w:firstColumn="0" w:lastColumn="0" w:oddVBand="0" w:evenVBand="0" w:oddHBand="1" w:evenHBand="0" w:firstRowFirstColumn="0" w:firstRowLastColumn="0" w:lastRowFirstColumn="0" w:lastRowLastColumn="0"/>
+              <w:rPr>
+                <w:sz w:val="20"/>
+                <w:szCs w:val="20"/>
+              </w:rPr>
+            </w:pPr>
+            <w:r>
+              <w:rPr>
+                <w:sz w:val="20"/>
+                <w:szCs w:val="20"/>
+              </w:rPr>
+              <w:t>Project</w:t>
+            </w:r>
+          </w:p>
+        </w:tc>
+        <w:tc>
+          <w:tcPr>
+            <w:tcW w:w="2415" w:type="dxa"/>
+          </w:tcPr>
+          <w:p>
+            <w:pPr>
+              <w:contextualSpacing w:val="0"/>
+              <w:cnfStyle w:val="000000100000" w:firstRow="0" w:lastRow="0" w:firstColumn="0" w:lastColumn="0" w:oddVBand="0" w:evenVBand="0" w:oddHBand="1" w:evenHBand="0" w:firstRowFirstColumn="0" w:firstRowLastColumn="0" w:lastRowFirstColumn="0" w:lastRowLastColumn="0"/>
+              <w:rPr>
+                <w:sz w:val="20"/>
+                <w:szCs w:val="20"/>
+              </w:rPr>
+            </w:pPr>
+            <w:r>
+              <w:rPr>
+                <w:sz w:val="20"/>
+                <w:szCs w:val="20"/>
+              </w:rPr>
+              <w:t>S</w:t>
+            </w:r>
+          </w:p>
+        </w:tc>
+      </w:tr>
+      <w:tr>
+        <w:tc>
+          <w:tcPr>
+            <w:cnfStyle w:val="001000000000" w:firstRow="0" w:lastRow="0" w:firstColumn="1" w:lastColumn="0" w:oddVBand="0" w:evenVBand="0" w:oddHBand="0" w:evenHBand="0" w:firstRowFirstColumn="0" w:firstRowLastColumn="0" w:lastRowFirstColumn="0" w:lastRowLastColumn="0"/>
+            <w:tcW w:w="2385" w:type="dxa"/>
+          </w:tcPr>
+          <w:p>
+            <w:pPr>
+              <w:contextualSpacing w:val="0"/>
+              <w:rPr>
+                <w:sz w:val="20"/>
+                <w:szCs w:val="20"/>
+              </w:rPr>
+            </w:pPr>
+            <w:r>
+              <w:rPr>
+                <w:b w:val="0"/>
+                <w:sz w:val="20"/>
+                <w:szCs w:val="20"/>
+              </w:rPr>
+              <w:t>11</w:t>
+            </w:r>
+          </w:p>
+        </w:tc>
+        <w:tc>
+          <w:tcPr>
+            <w:tcW w:w="2400" w:type="dxa"/>
+          </w:tcPr>
+          <w:p>
+            <w:pPr>
+              <w:contextualSpacing w:val="0"/>
+              <w:cnfStyle w:val="000000000000" w:firstRow="0" w:lastRow="0" w:firstColumn="0" w:lastColumn="0" w:oddVBand="0" w:evenVBand="0" w:oddHBand="0" w:evenHBand="0" w:firstRowFirstColumn="0" w:firstRowLastColumn="0" w:lastRowFirstColumn="0" w:lastRowLastColumn="0"/>
+              <w:rPr>
+                <w:sz w:val="20"/>
+                <w:szCs w:val="20"/>
+              </w:rPr>
+            </w:pPr>
+            <w:r>
+              <w:rPr>
+                <w:sz w:val="20"/>
+                <w:szCs w:val="20"/>
+              </w:rPr>
+              <w:t xml:space="preserve">The </w:t>
+            </w:r>
+            <w:proofErr w:type="spellStart"/>
+            <w:r>
+              <w:rPr>
+                <w:sz w:val="20"/>
+                <w:szCs w:val="20"/>
+              </w:rPr>
+              <w:t>system</w:t>
+            </w:r>
+            <w:proofErr w:type="spellEnd"/>
+            <w:r>
+              <w:rPr>
+                <w:sz w:val="20"/>
+                <w:szCs w:val="20"/>
+              </w:rPr>
+              <w:t xml:space="preserve"> </w:t>
+            </w:r>
+            <w:proofErr w:type="spellStart"/>
+            <w:r>
+              <w:rPr>
+                <w:sz w:val="20"/>
+                <w:szCs w:val="20"/>
+              </w:rPr>
+              <w:t>should</w:t>
+            </w:r>
+            <w:proofErr w:type="spellEnd"/>
+            <w:r>
+              <w:rPr>
+                <w:sz w:val="20"/>
+                <w:szCs w:val="20"/>
+              </w:rPr>
+              <w:t xml:space="preserve"> </w:t>
+            </w:r>
+            <w:proofErr w:type="spellStart"/>
+            <w:r>
+              <w:rPr>
+                <w:sz w:val="20"/>
+                <w:szCs w:val="20"/>
+              </w:rPr>
+              <w:t>manage</w:t>
+            </w:r>
+            <w:proofErr w:type="spellEnd"/>
+            <w:r>
+              <w:rPr>
+                <w:sz w:val="20"/>
+                <w:szCs w:val="20"/>
+              </w:rPr>
+              <w:t xml:space="preserve"> the spread of human </w:t>
+            </w:r>
+            <w:proofErr w:type="spellStart"/>
+            <w:r>
+              <w:rPr>
+                <w:sz w:val="20"/>
+                <w:szCs w:val="20"/>
+              </w:rPr>
+              <w:t>resources</w:t>
+            </w:r>
+            <w:proofErr w:type="spellEnd"/>
+            <w:r>
+              <w:rPr>
+                <w:sz w:val="20"/>
+                <w:szCs w:val="20"/>
+              </w:rPr>
+              <w:t xml:space="preserve"> in </w:t>
+            </w:r>
+            <w:proofErr w:type="spellStart"/>
+            <w:r>
+              <w:rPr>
+                <w:sz w:val="20"/>
+                <w:szCs w:val="20"/>
+              </w:rPr>
+              <w:t>various</w:t>
+            </w:r>
+            <w:proofErr w:type="spellEnd"/>
+            <w:r>
+              <w:rPr>
+                <w:sz w:val="20"/>
+                <w:szCs w:val="20"/>
+              </w:rPr>
+              <w:t xml:space="preserve"> </w:t>
+            </w:r>
+            <w:proofErr w:type="spellStart"/>
+            <w:r>
+              <w:rPr>
+                <w:sz w:val="20"/>
+                <w:szCs w:val="20"/>
+              </w:rPr>
+              <w:t>project</w:t>
+            </w:r>
+            <w:proofErr w:type="spellEnd"/>
+            <w:r>
+              <w:rPr>
+                <w:sz w:val="20"/>
+                <w:szCs w:val="20"/>
+              </w:rPr>
+              <w:t xml:space="preserve"> with a security </w:t>
+            </w:r>
+            <w:proofErr w:type="spellStart"/>
+            <w:r>
+              <w:rPr>
+                <w:sz w:val="20"/>
+                <w:szCs w:val="20"/>
+              </w:rPr>
+              <w:t>system</w:t>
+            </w:r>
+            <w:proofErr w:type="spellEnd"/>
+          </w:p>
+        </w:tc>
+        <w:tc>
+          <w:tcPr>
+            <w:tcW w:w="2415" w:type="dxa"/>
+          </w:tcPr>
+          <w:p>
+            <w:pPr>
+              <w:numPr>
+                <w:ilvl w:val="0"/>
+                <w:numId w:val="5"/>
+              </w:numPr>
+              <w:ind w:hanging="360"/>
+              <w:cnfStyle w:val="000000000000" w:firstRow="0" w:lastRow="0" w:firstColumn="0" w:lastColumn="0" w:oddVBand="0" w:evenVBand="0" w:oddHBand="0" w:evenHBand="0" w:firstRowFirstColumn="0" w:firstRowLastColumn="0" w:lastRowFirstColumn="0" w:lastRowLastColumn="0"/>
+              <w:rPr>
+                <w:sz w:val="20"/>
+                <w:szCs w:val="20"/>
+              </w:rPr>
+            </w:pPr>
+            <w:r>
+              <w:rPr>
+                <w:sz w:val="20"/>
+                <w:szCs w:val="20"/>
+              </w:rPr>
+              <w:t xml:space="preserve">Non </w:t>
+            </w:r>
+            <w:proofErr w:type="spellStart"/>
+            <w:r>
+              <w:rPr>
+                <w:sz w:val="20"/>
+                <w:szCs w:val="20"/>
+              </w:rPr>
+              <w:t>Functional</w:t>
+            </w:r>
+            <w:proofErr w:type="spellEnd"/>
+          </w:p>
+          <w:p>
+            <w:pPr>
+              <w:numPr>
+                <w:ilvl w:val="0"/>
+                <w:numId w:val="5"/>
+              </w:numPr>
+              <w:ind w:hanging="360"/>
+              <w:cnfStyle w:val="000000000000" w:firstRow="0" w:lastRow="0" w:firstColumn="0" w:lastColumn="0" w:oddVBand="0" w:evenVBand="0" w:oddHBand="0" w:evenHBand="0" w:firstRowFirstColumn="0" w:firstRowLastColumn="0" w:lastRowFirstColumn="0" w:lastRowLastColumn="0"/>
+              <w:rPr>
+                <w:sz w:val="20"/>
+                <w:szCs w:val="20"/>
+              </w:rPr>
+            </w:pPr>
+            <w:r>
+              <w:rPr>
+                <w:sz w:val="20"/>
+                <w:szCs w:val="20"/>
+              </w:rPr>
+              <w:t>Project</w:t>
+            </w:r>
+          </w:p>
+        </w:tc>
+        <w:tc>
+          <w:tcPr>
+            <w:tcW w:w="2415" w:type="dxa"/>
+          </w:tcPr>
+          <w:p>
+            <w:pPr>
+              <w:contextualSpacing w:val="0"/>
+              <w:cnfStyle w:val="000000000000" w:firstRow="0" w:lastRow="0" w:firstColumn="0" w:lastColumn="0" w:oddVBand="0" w:evenVBand="0" w:oddHBand="0" w:evenHBand="0" w:firstRowFirstColumn="0" w:firstRowLastColumn="0" w:lastRowFirstColumn="0" w:lastRowLastColumn="0"/>
+              <w:rPr>
+                <w:sz w:val="20"/>
+                <w:szCs w:val="20"/>
+              </w:rPr>
+            </w:pPr>
+            <w:r>
+              <w:rPr>
+                <w:sz w:val="20"/>
+                <w:szCs w:val="20"/>
+              </w:rPr>
+              <w:t>M</w:t>
+            </w:r>
+          </w:p>
+        </w:tc>
+      </w:tr>
+    </w:tbl>
+    <w:p>
+      <w:pPr>
+        <w:rPr>
+          <w:u w:val="single"/>
+        </w:rPr>
+      </w:pPr>
+      <w:r>
+        <w:rPr>
+          <w:u w:val="single"/>
+        </w:rPr>
+        <w:lastRenderedPageBreak/>
+        <w:t>Use Cases</w:t>
+      </w:r>
+    </w:p>
+    <w:p>
+      <w:r>
+        <w:t xml:space="preserve">The accurate </w:t>
+      </w:r>
+      <w:proofErr w:type="spellStart"/>
+      <w:r>
+        <w:t>requirements</w:t>
+      </w:r>
+      <w:proofErr w:type="spellEnd"/>
+      <w:r>
+        <w:t xml:space="preserve"> </w:t>
+      </w:r>
+      <w:proofErr w:type="spellStart"/>
+      <w:r>
+        <w:t>analysis</w:t>
+      </w:r>
+      <w:proofErr w:type="spellEnd"/>
+      <w:r>
+        <w:t xml:space="preserve"> led to the </w:t>
+      </w:r>
+      <w:proofErr w:type="spellStart"/>
+      <w:r>
+        <w:t>definitions</w:t>
+      </w:r>
+      <w:proofErr w:type="spellEnd"/>
+      <w:r>
+        <w:t xml:space="preserve"> of the use </w:t>
+      </w:r>
+      <w:proofErr w:type="spellStart"/>
+      <w:r>
+        <w:t>cases</w:t>
+      </w:r>
+      <w:proofErr w:type="spellEnd"/>
+      <w:r>
+        <w:t>:</w:t>
+      </w:r>
+      <w:r>
+        <w:t xml:space="preserve"> </w:t>
+      </w:r>
+    </w:p>
+    <w:p>
+      <w:r>
+        <w:rPr>
+          <w:noProof/>
+          <w:lang w:eastAsia="it-IT"/>
+        </w:rPr>
+        <w:drawing>
+          <wp:inline distT="0" distB="0" distL="0" distR="0">
+            <wp:extent cx="6120130" cy="7832725"/>
+            <wp:effectExtent l="0" t="0" r="0" b="0"/>
+            <wp:docPr id="4" name="Immagine 4"/>
+            <wp:cNvGraphicFramePr>
+              <a:graphicFrameLocks xmlns:a="http://schemas.openxmlformats.org/drawingml/2006/main" noChangeAspect="1"/>
+            </wp:cNvGraphicFramePr>
+            <a:graphic xmlns:a="http://schemas.openxmlformats.org/drawingml/2006/main">
+              <a:graphicData uri="http://schemas.openxmlformats.org/drawingml/2006/picture">
+                <pic:pic xmlns:pic="http://schemas.openxmlformats.org/drawingml/2006/picture">
+                  <pic:nvPicPr>
+                    <pic:cNvPr id="0" name="Use Case diagram.png"/>
+                    <pic:cNvPicPr/>
+                  </pic:nvPicPr>
+                  <pic:blipFill>
+                    <a:blip r:embed="rId6">
+                      <a:extLst>
+                        <a:ext uri="{28A0092B-C50C-407E-A947-70E740481C1C}">
+                          <a14:useLocalDpi xmlns:a14="http://schemas.microsoft.com/office/drawing/2010/main" val="0"/>
+                        </a:ext>
+                      </a:extLst>
+                    </a:blip>
+                    <a:stretch>
+                      <a:fillRect/>
+                    </a:stretch>
+                  </pic:blipFill>
+                  <pic:spPr>
+                    <a:xfrm>
+                      <a:off x="0" y="0"/>
+                      <a:ext cx="6120130" cy="7832725"/>
+                    </a:xfrm>
+                    <a:prstGeom prst="rect">
+                      <a:avLst/>
+                    </a:prstGeom>
+                  </pic:spPr>
+                </pic:pic>
+              </a:graphicData>
+            </a:graphic>
+          </wp:inline>
+        </w:drawing>
+      </w:r>
+    </w:p>
+    <w:p>
+      <w:pPr>
+        <w:rPr>
+          <w:u w:val="single"/>
+        </w:rPr>
+      </w:pPr>
+    </w:p>
+    <w:p>
+      <w:pPr>
+        <w:rPr>
+          <w:u w:val="single"/>
+        </w:rPr>
+      </w:pPr>
+      <w:r>
+        <w:rPr>
+          <w:u w:val="single"/>
+        </w:rPr>
+        <w:lastRenderedPageBreak/>
+        <w:t>Domain Model</w:t>
+      </w:r>
+    </w:p>
+    <w:p>
+      <w:r>
+        <w:t>The domain</w:t>
+      </w:r>
+      <w:r>
+        <w:t xml:space="preserve"> model </w:t>
+      </w:r>
+      <w:proofErr w:type="spellStart"/>
+      <w:r>
+        <w:t>diagram</w:t>
+      </w:r>
+      <w:proofErr w:type="spellEnd"/>
+      <w:r>
+        <w:t xml:space="preserve">  </w:t>
+      </w:r>
+      <w:proofErr w:type="spellStart"/>
+      <w:r>
+        <w:t>offers</w:t>
+      </w:r>
+      <w:proofErr w:type="spellEnd"/>
+      <w:r>
+        <w:t xml:space="preserve"> a </w:t>
+      </w:r>
+      <w:proofErr w:type="spellStart"/>
+      <w:r>
+        <w:t>quick</w:t>
+      </w:r>
+      <w:proofErr w:type="spellEnd"/>
+      <w:r>
+        <w:t xml:space="preserve"> and immediate </w:t>
+      </w:r>
+      <w:proofErr w:type="spellStart"/>
+      <w:r>
+        <w:t>overview</w:t>
+      </w:r>
+      <w:proofErr w:type="spellEnd"/>
+      <w:r>
+        <w:t xml:space="preserve"> on the business </w:t>
+      </w:r>
+      <w:proofErr w:type="spellStart"/>
+      <w:r>
+        <w:t>logic</w:t>
+      </w:r>
+      <w:proofErr w:type="spellEnd"/>
+      <w:r>
+        <w:t xml:space="preserve"> of the </w:t>
+      </w:r>
+      <w:proofErr w:type="spellStart"/>
+      <w:r>
+        <w:t>application</w:t>
+      </w:r>
+      <w:proofErr w:type="spellEnd"/>
+      <w:r>
+        <w:t>:</w:t>
+      </w:r>
+    </w:p>
+    <w:p>
+      <w:r>
+        <w:rPr>
+          <w:noProof/>
+          <w:lang w:eastAsia="it-IT"/>
+        </w:rPr>
+        <w:drawing>
+          <wp:inline distT="0" distB="0" distL="0" distR="0">
+            <wp:extent cx="6120130" cy="5588000"/>
+            <wp:effectExtent l="0" t="0" r="0" b="0"/>
+            <wp:docPr id="6" name="Immagine 6"/>
+            <wp:cNvGraphicFramePr>
+              <a:graphicFrameLocks xmlns:a="http://schemas.openxmlformats.org/drawingml/2006/main" noChangeAspect="1"/>
+            </wp:cNvGraphicFramePr>
+            <a:graphic xmlns:a="http://schemas.openxmlformats.org/drawingml/2006/main">
+              <a:graphicData uri="http://schemas.openxmlformats.org/drawingml/2006/picture">
+                <pic:pic xmlns:pic="http://schemas.openxmlformats.org/drawingml/2006/picture">
+                  <pic:nvPicPr>
+                    <pic:cNvPr id="0" name="Domain Model diagram.png"/>
+                    <pic:cNvPicPr/>
+                  </pic:nvPicPr>
+                  <pic:blipFill>
+                    <a:blip r:embed="rId7">
+                      <a:extLst>
+                        <a:ext uri="{28A0092B-C50C-407E-A947-70E740481C1C}">
+                          <a14:useLocalDpi xmlns:a14="http://schemas.microsoft.com/office/drawing/2010/main" val="0"/>
+                        </a:ext>
+                      </a:extLst>
+                    </a:blip>
+                    <a:stretch>
+                      <a:fillRect/>
+                    </a:stretch>
+                  </pic:blipFill>
+                  <pic:spPr>
+                    <a:xfrm>
+                      <a:off x="0" y="0"/>
+                      <a:ext cx="6120130" cy="5588000"/>
+                    </a:xfrm>
+                    <a:prstGeom prst="rect">
+                      <a:avLst/>
+                    </a:prstGeom>
+                  </pic:spPr>
+                </pic:pic>
+              </a:graphicData>
+            </a:graphic>
+          </wp:inline>
+        </w:drawing>
+      </w:r>
+    </w:p>
+    <w:p>
+      <w:pPr>
+        <w:rPr>
+          <w:u w:val="single"/>
+        </w:rPr>
+      </w:pPr>
+    </w:p>
+    <w:p>
+      <w:pPr>
+        <w:rPr>
+          <w:u w:val="single"/>
+        </w:rPr>
+      </w:pPr>
+    </w:p>
+    <w:p/>
+    <w:p>
+      <w:pPr>
+        <w:rPr>
+          <w:u w:val="single"/>
+        </w:rPr>
+      </w:pPr>
+    </w:p>
+    <w:p>
+      <w:pPr>
+        <w:rPr>
+          <w:u w:val="single"/>
+        </w:rPr>
+      </w:pPr>
+    </w:p>
+    <w:p>
+      <w:pPr>
+        <w:rPr>
+          <w:u w:val="single"/>
+        </w:rPr>
+      </w:pPr>
+    </w:p>
+    <w:p>
+      <w:pPr>
+        <w:rPr>
+          <w:u w:val="single"/>
+        </w:rPr>
+      </w:pPr>
+    </w:p>
+    <w:p>
+      <w:pPr>
+        <w:rPr>
+          <w:u w:val="single"/>
+        </w:rPr>
+      </w:pPr>
+    </w:p>
+    <w:p>
+      <w:pPr>
+        <w:rPr>
+          <w:u w:val="single"/>
+        </w:rPr>
+      </w:pPr>
+      <w:r>
+        <w:rPr>
+          <w:u w:val="single"/>
+        </w:rPr>
+        <w:lastRenderedPageBreak/>
+        <w:t xml:space="preserve">SSD </w:t>
+      </w:r>
+      <w:proofErr w:type="spellStart"/>
+      <w:r>
+        <w:rPr>
+          <w:u w:val="single"/>
+        </w:rPr>
+        <w:t>Diagram</w:t>
+      </w:r>
+      <w:proofErr w:type="spellEnd"/>
+    </w:p>
+    <w:p>
+      <w:r>
+        <w:t xml:space="preserve">To </w:t>
+      </w:r>
+      <w:proofErr w:type="spellStart"/>
+      <w:r>
+        <w:t>better</w:t>
+      </w:r>
+      <w:proofErr w:type="spellEnd"/>
+      <w:r>
+        <w:t xml:space="preserve"> </w:t>
+      </w:r>
+      <w:proofErr w:type="spellStart"/>
+      <w:r>
+        <w:t>understand</w:t>
+      </w:r>
+      <w:proofErr w:type="spellEnd"/>
+      <w:r>
+        <w:t xml:space="preserve"> the flow of the “Create Project” use case, </w:t>
+      </w:r>
+      <w:proofErr w:type="spellStart"/>
+      <w:r>
+        <w:t>here’s</w:t>
+      </w:r>
+      <w:proofErr w:type="spellEnd"/>
+      <w:r>
+        <w:t xml:space="preserve"> </w:t>
+      </w:r>
+      <w:proofErr w:type="spellStart"/>
+      <w:r>
+        <w:t>its</w:t>
+      </w:r>
+      <w:proofErr w:type="spellEnd"/>
+      <w:r>
+        <w:t xml:space="preserve"> </w:t>
+      </w:r>
+      <w:proofErr w:type="spellStart"/>
+      <w:r>
+        <w:t>diagram</w:t>
+      </w:r>
+      <w:proofErr w:type="spellEnd"/>
+      <w:r>
+        <w:t>:</w:t>
+      </w:r>
+    </w:p>
+    <w:p/>
+    <w:p>
+      <w:r>
+        <w:rPr>
+          <w:noProof/>
+          <w:lang w:eastAsia="it-IT"/>
+        </w:rPr>
+        <w:drawing>
+          <wp:inline distT="0" distB="0" distL="0" distR="0">
+            <wp:extent cx="4190476" cy="5847619"/>
+            <wp:effectExtent l="0" t="0" r="635" b="1270"/>
+            <wp:docPr id="2" name="Immagine 2"/>
+            <wp:cNvGraphicFramePr>
+              <a:graphicFrameLocks xmlns:a="http://schemas.openxmlformats.org/drawingml/2006/main" noChangeAspect="1"/>
+            </wp:cNvGraphicFramePr>
+            <a:graphic xmlns:a="http://schemas.openxmlformats.org/drawingml/2006/main">
+              <a:graphicData uri="http://schemas.openxmlformats.org/drawingml/2006/picture">
+                <pic:pic xmlns:pic="http://schemas.openxmlformats.org/drawingml/2006/picture">
+                  <pic:nvPicPr>
+                    <pic:cNvPr id="0" name="CreateProjectSSD.png"/>
+                    <pic:cNvPicPr/>
+                  </pic:nvPicPr>
+                  <pic:blipFill>
+                    <a:blip r:embed="rId8">
+                      <a:extLst>
+                        <a:ext uri="{28A0092B-C50C-407E-A947-70E740481C1C}">
+                          <a14:useLocalDpi xmlns:a14="http://schemas.microsoft.com/office/drawing/2010/main" val="0"/>
+                        </a:ext>
+                      </a:extLst>
+                    </a:blip>
+                    <a:stretch>
+                      <a:fillRect/>
+                    </a:stretch>
+                  </pic:blipFill>
+                  <pic:spPr>
+                    <a:xfrm>
+                      <a:off x="0" y="0"/>
+                      <a:ext cx="4190476" cy="5847619"/>
+                    </a:xfrm>
+                    <a:prstGeom prst="rect">
+                      <a:avLst/>
+                    </a:prstGeom>
+                  </pic:spPr>
+                </pic:pic>
+              </a:graphicData>
+            </a:graphic>
+          </wp:inline>
+        </w:drawing>
+      </w:r>
+    </w:p>
+    <w:p/>
+    <w:p>
+      <w:pPr>
+        <w:rPr>
+          <w:u w:val="single"/>
+        </w:rPr>
+      </w:pPr>
+    </w:p>
+    <w:p>
+      <w:pPr>
+        <w:rPr>
+          <w:u w:val="single"/>
+        </w:rPr>
+      </w:pPr>
+    </w:p>
+    <w:p>
+      <w:pPr>
+        <w:rPr>
+          <w:u w:val="single"/>
+        </w:rPr>
+      </w:pPr>
+    </w:p>
+    <w:p>
+      <w:pPr>
+        <w:rPr>
+          <w:u w:val="single"/>
+        </w:rPr>
+      </w:pPr>
+    </w:p>
+    <w:p>
+      <w:pPr>
+        <w:rPr>
+          <w:u w:val="single"/>
+        </w:rPr>
+      </w:pPr>
+    </w:p>
+    <w:p>
+      <w:pPr>
+        <w:rPr>
+          <w:u w:val="single"/>
+        </w:rPr>
+      </w:pPr>
+      <w:r>
+        <w:rPr>
+          <w:u w:val="single"/>
+        </w:rPr>
+        <w:lastRenderedPageBreak/>
+        <w:t xml:space="preserve">Activity </w:t>
+      </w:r>
+      <w:proofErr w:type="spellStart"/>
+      <w:r>
+        <w:rPr>
+          <w:u w:val="single"/>
+        </w:rPr>
+        <w:t>Diagram</w:t>
+      </w:r>
+      <w:proofErr w:type="spellEnd"/>
+    </w:p>
+    <w:p>
+      <w:proofErr w:type="spellStart"/>
+      <w:r>
+        <w:t>Another</w:t>
+      </w:r>
+      <w:proofErr w:type="spellEnd"/>
+      <w:r>
+        <w:t xml:space="preserve"> </w:t>
+      </w:r>
+      <w:proofErr w:type="spellStart"/>
+      <w:r>
+        <w:t>diagram</w:t>
+      </w:r>
+      <w:proofErr w:type="spellEnd"/>
+      <w:r>
+        <w:t xml:space="preserve"> to </w:t>
+      </w:r>
+      <w:proofErr w:type="spellStart"/>
+      <w:r>
+        <w:t>understand</w:t>
+      </w:r>
+      <w:proofErr w:type="spellEnd"/>
+      <w:r>
+        <w:t xml:space="preserve"> the </w:t>
+      </w:r>
+      <w:proofErr w:type="spellStart"/>
+      <w:r>
+        <w:t>complexity</w:t>
+      </w:r>
+      <w:proofErr w:type="spellEnd"/>
+      <w:r>
+        <w:t xml:space="preserve"> of “Create Project”:</w:t>
+      </w:r>
+      <w:r>
+        <w:rPr>
+          <w:noProof/>
+          <w:lang w:eastAsia="it-IT"/>
+        </w:rPr>
+        <w:drawing>
+          <wp:inline distT="0" distB="0" distL="0" distR="0">
+            <wp:extent cx="2798846" cy="8507896"/>
+            <wp:effectExtent l="0" t="0" r="1905" b="7620"/>
+            <wp:docPr id="3" name="Immagine 3"/>
+            <wp:cNvGraphicFramePr>
+              <a:graphicFrameLocks xmlns:a="http://schemas.openxmlformats.org/drawingml/2006/main" noChangeAspect="1"/>
+            </wp:cNvGraphicFramePr>
+            <a:graphic xmlns:a="http://schemas.openxmlformats.org/drawingml/2006/main">
+              <a:graphicData uri="http://schemas.openxmlformats.org/drawingml/2006/picture">
+                <pic:pic xmlns:pic="http://schemas.openxmlformats.org/drawingml/2006/picture">
+                  <pic:nvPicPr>
+                    <pic:cNvPr id="0" name="CreateProjectActivityDiagram.png"/>
+                    <pic:cNvPicPr/>
+                  </pic:nvPicPr>
+                  <pic:blipFill>
+                    <a:blip r:embed="rId9" cstate="print">
+                      <a:extLst>
+                        <a:ext uri="{28A0092B-C50C-407E-A947-70E740481C1C}">
+                          <a14:useLocalDpi xmlns:a14="http://schemas.microsoft.com/office/drawing/2010/main" val="0"/>
+                        </a:ext>
+                      </a:extLst>
+                    </a:blip>
+                    <a:stretch>
+                      <a:fillRect/>
+                    </a:stretch>
+                  </pic:blipFill>
+                  <pic:spPr>
+                    <a:xfrm>
+                      <a:off x="0" y="0"/>
+                      <a:ext cx="2801438" cy="8515774"/>
+                    </a:xfrm>
+                    <a:prstGeom prst="rect">
+                      <a:avLst/>
+                    </a:prstGeom>
+                  </pic:spPr>
+                </pic:pic>
+              </a:graphicData>
+            </a:graphic>
+          </wp:inline>
+        </w:drawing>
+      </w:r>
+    </w:p>
+    <w:p>
+      <w:r>
+        <w:lastRenderedPageBreak/>
+        <w:t>DESIGN</w:t>
+      </w:r>
+    </w:p>
+    <w:p>
+      <w:proofErr w:type="spellStart"/>
+      <w:r>
+        <w:t>After</w:t>
+      </w:r>
+      <w:proofErr w:type="spellEnd"/>
+      <w:r>
+        <w:t xml:space="preserve"> the first </w:t>
+      </w:r>
+      <w:proofErr w:type="spellStart"/>
+      <w:r>
+        <w:t>analysis</w:t>
+      </w:r>
+      <w:proofErr w:type="spellEnd"/>
+      <w:r>
+        <w:t xml:space="preserve">, </w:t>
+      </w:r>
+      <w:proofErr w:type="spellStart"/>
+      <w:r>
+        <w:t>project</w:t>
+      </w:r>
+      <w:proofErr w:type="spellEnd"/>
+      <w:r>
+        <w:t xml:space="preserve"> design </w:t>
+      </w:r>
+      <w:proofErr w:type="spellStart"/>
+      <w:r>
+        <w:t>started</w:t>
+      </w:r>
+      <w:proofErr w:type="spellEnd"/>
+      <w:r>
+        <w:t>.</w:t>
+      </w:r>
+    </w:p>
+    <w:p>
+      <w:pPr>
+        <w:rPr>
+          <w:u w:val="single"/>
+        </w:rPr>
+      </w:pPr>
+      <w:r>
+        <w:rPr>
+          <w:u w:val="single"/>
+        </w:rPr>
+        <w:t>Architecture</w:t>
+      </w:r>
+    </w:p>
+    <w:p>
+      <w:proofErr w:type="spellStart"/>
+      <w:r>
+        <w:t>ProjectX</w:t>
+      </w:r>
+      <w:proofErr w:type="spellEnd"/>
+      <w:r>
+        <w:t xml:space="preserve"> </w:t>
+      </w:r>
+      <w:proofErr w:type="spellStart"/>
+      <w:r>
+        <w:t>is</w:t>
+      </w:r>
+      <w:proofErr w:type="spellEnd"/>
+      <w:r>
+        <w:t xml:space="preserve"> a web </w:t>
+      </w:r>
+      <w:proofErr w:type="spellStart"/>
+      <w:r>
+        <w:t>application</w:t>
+      </w:r>
+      <w:proofErr w:type="spellEnd"/>
+      <w:r>
+        <w:t xml:space="preserve"> </w:t>
+      </w:r>
+      <w:proofErr w:type="spellStart"/>
+      <w:r>
+        <w:t>based</w:t>
+      </w:r>
+      <w:proofErr w:type="spellEnd"/>
+      <w:r>
+        <w:t xml:space="preserve"> on the </w:t>
+      </w:r>
+      <w:proofErr w:type="spellStart"/>
+      <w:r>
+        <w:t>architectural</w:t>
+      </w:r>
+      <w:proofErr w:type="spellEnd"/>
+      <w:r>
+        <w:t xml:space="preserve"> pattern MVC(Model-</w:t>
+      </w:r>
+      <w:proofErr w:type="spellStart"/>
+      <w:r>
+        <w:t>View</w:t>
+      </w:r>
+      <w:proofErr w:type="spellEnd"/>
+      <w:r>
+        <w:t xml:space="preserve">-Controller) and JSP </w:t>
+      </w:r>
+      <w:proofErr w:type="spellStart"/>
+      <w:r>
+        <w:t>technology</w:t>
+      </w:r>
+      <w:proofErr w:type="spellEnd"/>
+      <w:r>
+        <w:t xml:space="preserve">. </w:t>
+      </w:r>
+      <w:proofErr w:type="spellStart"/>
+      <w:r>
+        <w:t>Its</w:t>
+      </w:r>
+      <w:proofErr w:type="spellEnd"/>
+      <w:r>
+        <w:t xml:space="preserve"> </w:t>
+      </w:r>
+      <w:proofErr w:type="spellStart"/>
+      <w:r>
+        <w:t>persistence</w:t>
+      </w:r>
+      <w:proofErr w:type="spellEnd"/>
+      <w:r>
+        <w:t xml:space="preserve"> </w:t>
+      </w:r>
+      <w:proofErr w:type="spellStart"/>
+      <w:r>
+        <w:t>lays</w:t>
+      </w:r>
+      <w:proofErr w:type="spellEnd"/>
+      <w:r>
+        <w:t xml:space="preserve"> on  a </w:t>
+      </w:r>
+      <w:proofErr w:type="spellStart"/>
+      <w:r>
+        <w:t>mySQL</w:t>
+      </w:r>
+      <w:proofErr w:type="spellEnd"/>
+      <w:r>
+        <w:t xml:space="preserve"> Database and the </w:t>
+      </w:r>
+      <w:proofErr w:type="spellStart"/>
+      <w:r>
+        <w:t>communication</w:t>
+      </w:r>
+      <w:proofErr w:type="spellEnd"/>
+      <w:r>
+        <w:t xml:space="preserve"> </w:t>
+      </w:r>
+      <w:proofErr w:type="spellStart"/>
+      <w:r>
+        <w:t>between</w:t>
+      </w:r>
+      <w:proofErr w:type="spellEnd"/>
+      <w:r>
+        <w:t xml:space="preserve"> the business </w:t>
+      </w:r>
+      <w:proofErr w:type="spellStart"/>
+      <w:r>
+        <w:t>logic</w:t>
+      </w:r>
+      <w:proofErr w:type="spellEnd"/>
+      <w:r>
+        <w:t xml:space="preserve"> </w:t>
+      </w:r>
+      <w:proofErr w:type="spellStart"/>
+      <w:r>
+        <w:t>classes</w:t>
+      </w:r>
+      <w:proofErr w:type="spellEnd"/>
+      <w:r>
+        <w:t xml:space="preserve"> and the DB </w:t>
+      </w:r>
+      <w:proofErr w:type="spellStart"/>
+      <w:r>
+        <w:t>is</w:t>
+      </w:r>
+      <w:proofErr w:type="spellEnd"/>
+      <w:r>
+        <w:t xml:space="preserve"> </w:t>
+      </w:r>
+      <w:proofErr w:type="spellStart"/>
+      <w:r>
+        <w:t>managed</w:t>
+      </w:r>
+      <w:proofErr w:type="spellEnd"/>
+      <w:r>
+        <w:t xml:space="preserve"> by the Data Mapper </w:t>
+      </w:r>
+      <w:proofErr w:type="spellStart"/>
+      <w:r>
+        <w:t>architectural</w:t>
+      </w:r>
+      <w:proofErr w:type="spellEnd"/>
+      <w:r>
+        <w:t xml:space="preserve"> pattern.</w:t>
       </w:r>
     </w:p>
     <w:p>
       <w:bookmarkStart w:id="0" w:name="_GoBack"/>
       <w:bookmarkEnd w:id="0"/>
+      <w:r>
+        <w:rPr>
+          <w:noProof/>
+          <w:lang w:eastAsia="it-IT"/>
+        </w:rPr>
+        <w:drawing>
+          <wp:inline distT="0" distB="0" distL="0" distR="0">
+            <wp:extent cx="6120130" cy="3064510"/>
+            <wp:effectExtent l="0" t="0" r="0" b="2540"/>
+            <wp:docPr id="7" name="Immagine 7"/>
+            <wp:cNvGraphicFramePr>
+              <a:graphicFrameLocks xmlns:a="http://schemas.openxmlformats.org/drawingml/2006/main" noChangeAspect="1"/>
+            </wp:cNvGraphicFramePr>
+            <a:graphic xmlns:a="http://schemas.openxmlformats.org/drawingml/2006/main">
+              <a:graphicData uri="http://schemas.openxmlformats.org/drawingml/2006/picture">
+                <pic:pic xmlns:pic="http://schemas.openxmlformats.org/drawingml/2006/picture">
+                  <pic:nvPicPr>
+                    <pic:cNvPr id="0" name="MVC.jpg"/>
+                    <pic:cNvPicPr/>
+                  </pic:nvPicPr>
+                  <pic:blipFill>
+                    <a:blip r:embed="rId10">
+                      <a:extLst>
+                        <a:ext uri="{28A0092B-C50C-407E-A947-70E740481C1C}">
+                          <a14:useLocalDpi xmlns:a14="http://schemas.microsoft.com/office/drawing/2010/main" val="0"/>
+                        </a:ext>
+                      </a:extLst>
+                    </a:blip>
+                    <a:stretch>
+                      <a:fillRect/>
+                    </a:stretch>
+                  </pic:blipFill>
+                  <pic:spPr>
+                    <a:xfrm>
+                      <a:off x="0" y="0"/>
+                      <a:ext cx="6120130" cy="3064510"/>
+                    </a:xfrm>
+                    <a:prstGeom prst="rect">
+                      <a:avLst/>
+                    </a:prstGeom>
+                  </pic:spPr>
+                </pic:pic>
+              </a:graphicData>
+            </a:graphic>
+          </wp:inline>
+        </w:drawing>
+      </w:r>
     </w:p>
     <w:sectPr>
       <w:pgSz w:w="11906" w:h="16838"/>
@@ -1393,6 +8507,200 @@
 <file path=word/numbering.xml><?xml version="1.0" encoding="utf-8"?>
 <w:numbering xmlns:wpc="http://schemas.microsoft.com/office/word/2010/wordprocessingCanvas" xmlns:mc="http://schemas.openxmlformats.org/markup-compatibility/2006" xmlns:o="urn:schemas-microsoft-com:office:office" xmlns:r="http://schemas.openxmlformats.org/officeDocument/2006/relationships" xmlns:m="http://schemas.openxmlformats.org/officeDocument/2006/math" xmlns:v="urn:schemas-microsoft-com:vml" xmlns:wp14="http://schemas.microsoft.com/office/word/2010/wordprocessingDrawing" xmlns:wp="http://schemas.openxmlformats.org/drawingml/2006/wordprocessingDrawing" xmlns:w10="urn:schemas-microsoft-com:office:word" xmlns:w="http://schemas.openxmlformats.org/wordprocessingml/2006/main" xmlns:w14="http://schemas.microsoft.com/office/word/2010/wordml" xmlns:wpg="http://schemas.microsoft.com/office/word/2010/wordprocessingGroup" xmlns:wpi="http://schemas.microsoft.com/office/word/2010/wordprocessingInk" xmlns:wne="http://schemas.microsoft.com/office/word/2006/wordml" xmlns:wps="http://schemas.microsoft.com/office/word/2010/wordprocessingShape" mc:Ignorable="w14 wp14">
   <w:abstractNum w:abstractNumId="0">
+    <w:nsid w:val="0EBD1A28"/>
+    <w:multiLevelType w:val="multilevel"/>
+    <w:tmpl w:val="48A8B5BC"/>
+    <w:lvl w:ilvl="0">
+      <w:start w:val="1"/>
+      <w:numFmt w:val="bullet"/>
+      <w:lvlText w:val="•"/>
+      <w:lvlJc w:val="left"/>
+      <w:pPr>
+        <w:ind w:left="720" w:firstLine="720"/>
+      </w:pPr>
+      <w:rPr>
+        <w:rFonts w:ascii="Verdana" w:eastAsia="Verdana" w:hAnsi="Verdana" w:cs="Verdana"/>
+        <w:b w:val="0"/>
+        <w:i w:val="0"/>
+        <w:smallCaps w:val="0"/>
+        <w:strike w:val="0"/>
+        <w:color w:val="000000"/>
+        <w:sz w:val="20"/>
+        <w:szCs w:val="20"/>
+        <w:u w:val="none"/>
+        <w:vertAlign w:val="baseline"/>
+      </w:rPr>
+    </w:lvl>
+    <w:lvl w:ilvl="1">
+      <w:start w:val="1"/>
+      <w:numFmt w:val="bullet"/>
+      <w:lvlText w:val="◦"/>
+      <w:lvlJc w:val="left"/>
+      <w:pPr>
+        <w:ind w:left="1080" w:firstLine="1080"/>
+      </w:pPr>
+      <w:rPr>
+        <w:rFonts w:ascii="Verdana" w:eastAsia="Verdana" w:hAnsi="Verdana" w:cs="Verdana"/>
+        <w:b w:val="0"/>
+        <w:i w:val="0"/>
+        <w:smallCaps w:val="0"/>
+        <w:strike w:val="0"/>
+        <w:color w:val="000000"/>
+        <w:sz w:val="20"/>
+        <w:szCs w:val="20"/>
+        <w:u w:val="none"/>
+        <w:vertAlign w:val="baseline"/>
+      </w:rPr>
+    </w:lvl>
+    <w:lvl w:ilvl="2">
+      <w:start w:val="1"/>
+      <w:numFmt w:val="bullet"/>
+      <w:lvlText w:val="▪"/>
+      <w:lvlJc w:val="left"/>
+      <w:pPr>
+        <w:ind w:left="1440" w:firstLine="1440"/>
+      </w:pPr>
+      <w:rPr>
+        <w:rFonts w:ascii="Verdana" w:eastAsia="Verdana" w:hAnsi="Verdana" w:cs="Verdana"/>
+        <w:b w:val="0"/>
+        <w:i w:val="0"/>
+        <w:smallCaps w:val="0"/>
+        <w:strike w:val="0"/>
+        <w:color w:val="000000"/>
+        <w:sz w:val="20"/>
+        <w:szCs w:val="20"/>
+        <w:u w:val="none"/>
+        <w:vertAlign w:val="baseline"/>
+      </w:rPr>
+    </w:lvl>
+    <w:lvl w:ilvl="3">
+      <w:start w:val="1"/>
+      <w:numFmt w:val="bullet"/>
+      <w:lvlText w:val="•"/>
+      <w:lvlJc w:val="left"/>
+      <w:pPr>
+        <w:ind w:left="1800" w:firstLine="1800"/>
+      </w:pPr>
+      <w:rPr>
+        <w:rFonts w:ascii="Verdana" w:eastAsia="Verdana" w:hAnsi="Verdana" w:cs="Verdana"/>
+        <w:b w:val="0"/>
+        <w:i w:val="0"/>
+        <w:smallCaps w:val="0"/>
+        <w:strike w:val="0"/>
+        <w:color w:val="000000"/>
+        <w:sz w:val="20"/>
+        <w:szCs w:val="20"/>
+        <w:u w:val="none"/>
+        <w:vertAlign w:val="baseline"/>
+      </w:rPr>
+    </w:lvl>
+    <w:lvl w:ilvl="4">
+      <w:start w:val="1"/>
+      <w:numFmt w:val="bullet"/>
+      <w:lvlText w:val="◦"/>
+      <w:lvlJc w:val="left"/>
+      <w:pPr>
+        <w:ind w:left="2160" w:firstLine="2160"/>
+      </w:pPr>
+      <w:rPr>
+        <w:rFonts w:ascii="Verdana" w:eastAsia="Verdana" w:hAnsi="Verdana" w:cs="Verdana"/>
+        <w:b w:val="0"/>
+        <w:i w:val="0"/>
+        <w:smallCaps w:val="0"/>
+        <w:strike w:val="0"/>
+        <w:color w:val="000000"/>
+        <w:sz w:val="20"/>
+        <w:szCs w:val="20"/>
+        <w:u w:val="none"/>
+        <w:vertAlign w:val="baseline"/>
+      </w:rPr>
+    </w:lvl>
+    <w:lvl w:ilvl="5">
+      <w:start w:val="1"/>
+      <w:numFmt w:val="bullet"/>
+      <w:lvlText w:val="▪"/>
+      <w:lvlJc w:val="left"/>
+      <w:pPr>
+        <w:ind w:left="2520" w:firstLine="2520"/>
+      </w:pPr>
+      <w:rPr>
+        <w:rFonts w:ascii="Verdana" w:eastAsia="Verdana" w:hAnsi="Verdana" w:cs="Verdana"/>
+        <w:b w:val="0"/>
+        <w:i w:val="0"/>
+        <w:smallCaps w:val="0"/>
+        <w:strike w:val="0"/>
+        <w:color w:val="000000"/>
+        <w:sz w:val="20"/>
+        <w:szCs w:val="20"/>
+        <w:u w:val="none"/>
+        <w:vertAlign w:val="baseline"/>
+      </w:rPr>
+    </w:lvl>
+    <w:lvl w:ilvl="6">
+      <w:start w:val="1"/>
+      <w:numFmt w:val="bullet"/>
+      <w:lvlText w:val="•"/>
+      <w:lvlJc w:val="left"/>
+      <w:pPr>
+        <w:ind w:left="2880" w:firstLine="2880"/>
+      </w:pPr>
+      <w:rPr>
+        <w:rFonts w:ascii="Verdana" w:eastAsia="Verdana" w:hAnsi="Verdana" w:cs="Verdana"/>
+        <w:b w:val="0"/>
+        <w:i w:val="0"/>
+        <w:smallCaps w:val="0"/>
+        <w:strike w:val="0"/>
+        <w:color w:val="000000"/>
+        <w:sz w:val="20"/>
+        <w:szCs w:val="20"/>
+        <w:u w:val="none"/>
+        <w:vertAlign w:val="baseline"/>
+      </w:rPr>
+    </w:lvl>
+    <w:lvl w:ilvl="7">
+      <w:start w:val="1"/>
+      <w:numFmt w:val="bullet"/>
+      <w:lvlText w:val="◦"/>
+      <w:lvlJc w:val="left"/>
+      <w:pPr>
+        <w:ind w:left="3240" w:firstLine="3240"/>
+      </w:pPr>
+      <w:rPr>
+        <w:rFonts w:ascii="Verdana" w:eastAsia="Verdana" w:hAnsi="Verdana" w:cs="Verdana"/>
+        <w:b w:val="0"/>
+        <w:i w:val="0"/>
+        <w:smallCaps w:val="0"/>
+        <w:strike w:val="0"/>
+        <w:color w:val="000000"/>
+        <w:sz w:val="20"/>
+        <w:szCs w:val="20"/>
+        <w:u w:val="none"/>
+        <w:vertAlign w:val="baseline"/>
+      </w:rPr>
+    </w:lvl>
+    <w:lvl w:ilvl="8">
+      <w:start w:val="1"/>
+      <w:numFmt w:val="bullet"/>
+      <w:lvlText w:val="▪"/>
+      <w:lvlJc w:val="left"/>
+      <w:pPr>
+        <w:ind w:left="3600" w:firstLine="3600"/>
+      </w:pPr>
+      <w:rPr>
+        <w:rFonts w:ascii="Verdana" w:eastAsia="Verdana" w:hAnsi="Verdana" w:cs="Verdana"/>
+        <w:b w:val="0"/>
+        <w:i w:val="0"/>
+        <w:smallCaps w:val="0"/>
+        <w:strike w:val="0"/>
+        <w:color w:val="000000"/>
+        <w:sz w:val="20"/>
+        <w:szCs w:val="20"/>
+        <w:u w:val="none"/>
+        <w:vertAlign w:val="baseline"/>
+      </w:rPr>
+    </w:lvl>
+  </w:abstractNum>
+  <w:abstractNum w:abstractNumId="1">
     <w:nsid w:val="277C08F3"/>
     <w:multiLevelType w:val="hybridMultilevel"/>
     <w:tmpl w:val="040452DA"/>
@@ -1505,7 +8813,7 @@
       </w:rPr>
     </w:lvl>
   </w:abstractNum>
-  <w:abstractNum w:abstractNumId="1">
+  <w:abstractNum w:abstractNumId="2">
     <w:nsid w:val="50DA1208"/>
     <w:multiLevelType w:val="hybridMultilevel"/>
     <w:tmpl w:val="E2488D0E"/>
@@ -1618,7 +8926,7 @@
       </w:rPr>
     </w:lvl>
   </w:abstractNum>
-  <w:abstractNum w:abstractNumId="2">
+  <w:abstractNum w:abstractNumId="3">
     <w:nsid w:val="56251698"/>
     <w:multiLevelType w:val="hybridMultilevel"/>
     <w:tmpl w:val="1A6CFBC4"/>
@@ -1731,7 +9039,7 @@
       </w:rPr>
     </w:lvl>
   </w:abstractNum>
-  <w:abstractNum w:abstractNumId="3">
+  <w:abstractNum w:abstractNumId="4">
     <w:nsid w:val="72C70FBA"/>
     <w:multiLevelType w:val="hybridMultilevel"/>
     <w:tmpl w:val="ECEA4BEC"/>
@@ -1845,16 +9153,19 @@
     </w:lvl>
   </w:abstractNum>
   <w:num w:numId="1">
+    <w:abstractNumId w:val="4"/>
+  </w:num>
+  <w:num w:numId="2">
+    <w:abstractNumId w:val="2"/>
+  </w:num>
+  <w:num w:numId="3">
+    <w:abstractNumId w:val="1"/>
+  </w:num>
+  <w:num w:numId="4">
     <w:abstractNumId w:val="3"/>
   </w:num>
-  <w:num w:numId="2">
-    <w:abstractNumId w:val="1"/>
-  </w:num>
-  <w:num w:numId="3">
+  <w:num w:numId="5">
     <w:abstractNumId w:val="0"/>
-  </w:num>
-  <w:num w:numId="4">
-    <w:abstractNumId w:val="2"/>
   </w:num>
 </w:numbering>
 </file>
@@ -2057,6 +9368,137 @@
       <w:contextualSpacing/>
     </w:pPr>
   </w:style>
+  <w:style w:type="table" w:styleId="Sfondochiaro-Colore1">
+    <w:name w:val="Light Shading Accent 1"/>
+    <w:basedOn w:val="Tabellanormale"/>
+    <w:uiPriority w:val="60"/>
+    <w:rsid w:val="00EC6B4E"/>
+    <w:pPr>
+      <w:spacing w:after="0" w:line="240" w:lineRule="auto"/>
+      <w:contextualSpacing/>
+    </w:pPr>
+    <w:rPr>
+      <w:rFonts w:ascii="Verdana" w:eastAsia="Verdana" w:hAnsi="Verdana" w:cs="Verdana"/>
+      <w:color w:val="365F91" w:themeColor="accent1" w:themeShade="BF"/>
+      <w:sz w:val="24"/>
+      <w:szCs w:val="24"/>
+      <w:lang w:eastAsia="it-IT"/>
+    </w:rPr>
+    <w:tblPr>
+      <w:tblStyleRowBandSize w:val="1"/>
+      <w:tblStyleColBandSize w:val="1"/>
+      <w:tblBorders>
+        <w:top w:val="single" w:sz="8" w:space="0" w:color="4F81BD" w:themeColor="accent1"/>
+        <w:bottom w:val="single" w:sz="8" w:space="0" w:color="4F81BD" w:themeColor="accent1"/>
+      </w:tblBorders>
+    </w:tblPr>
+    <w:tblStylePr w:type="firstRow">
+      <w:pPr>
+        <w:spacing w:before="0" w:after="0" w:line="240" w:lineRule="auto"/>
+      </w:pPr>
+      <w:rPr>
+        <w:b/>
+        <w:bCs/>
+      </w:rPr>
+      <w:tblPr/>
+      <w:tcPr>
+        <w:tcBorders>
+          <w:top w:val="single" w:sz="8" w:space="0" w:color="4F81BD" w:themeColor="accent1"/>
+          <w:left w:val="nil"/>
+          <w:bottom w:val="single" w:sz="8" w:space="0" w:color="4F81BD" w:themeColor="accent1"/>
+          <w:right w:val="nil"/>
+          <w:insideH w:val="nil"/>
+          <w:insideV w:val="nil"/>
+        </w:tcBorders>
+      </w:tcPr>
+    </w:tblStylePr>
+    <w:tblStylePr w:type="lastRow">
+      <w:pPr>
+        <w:spacing w:before="0" w:after="0" w:line="240" w:lineRule="auto"/>
+      </w:pPr>
+      <w:rPr>
+        <w:b/>
+        <w:bCs/>
+      </w:rPr>
+      <w:tblPr/>
+      <w:tcPr>
+        <w:tcBorders>
+          <w:top w:val="single" w:sz="8" w:space="0" w:color="4F81BD" w:themeColor="accent1"/>
+          <w:left w:val="nil"/>
+          <w:bottom w:val="single" w:sz="8" w:space="0" w:color="4F81BD" w:themeColor="accent1"/>
+          <w:right w:val="nil"/>
+          <w:insideH w:val="nil"/>
+          <w:insideV w:val="nil"/>
+        </w:tcBorders>
+      </w:tcPr>
+    </w:tblStylePr>
+    <w:tblStylePr w:type="firstCol">
+      <w:rPr>
+        <w:b/>
+        <w:bCs/>
+      </w:rPr>
+    </w:tblStylePr>
+    <w:tblStylePr w:type="lastCol">
+      <w:rPr>
+        <w:b/>
+        <w:bCs/>
+      </w:rPr>
+    </w:tblStylePr>
+    <w:tblStylePr w:type="band1Vert">
+      <w:tblPr/>
+      <w:tcPr>
+        <w:tcBorders>
+          <w:left w:val="nil"/>
+          <w:right w:val="nil"/>
+          <w:insideH w:val="nil"/>
+          <w:insideV w:val="nil"/>
+        </w:tcBorders>
+        <w:shd w:val="clear" w:color="auto" w:fill="D3DFEE" w:themeFill="accent1" w:themeFillTint="3F"/>
+      </w:tcPr>
+    </w:tblStylePr>
+    <w:tblStylePr w:type="band1Horz">
+      <w:tblPr/>
+      <w:tcPr>
+        <w:tcBorders>
+          <w:left w:val="nil"/>
+          <w:right w:val="nil"/>
+          <w:insideH w:val="nil"/>
+          <w:insideV w:val="nil"/>
+        </w:tcBorders>
+        <w:shd w:val="clear" w:color="auto" w:fill="D3DFEE" w:themeFill="accent1" w:themeFillTint="3F"/>
+      </w:tcPr>
+    </w:tblStylePr>
+  </w:style>
+  <w:style w:type="paragraph" w:styleId="Testofumetto">
+    <w:name w:val="Balloon Text"/>
+    <w:basedOn w:val="Normale"/>
+    <w:link w:val="TestofumettoCarattere"/>
+    <w:uiPriority w:val="99"/>
+    <w:semiHidden/>
+    <w:unhideWhenUsed/>
+    <w:rsid w:val="009F7211"/>
+    <w:pPr>
+      <w:spacing w:after="0" w:line="240" w:lineRule="auto"/>
+    </w:pPr>
+    <w:rPr>
+      <w:rFonts w:ascii="Tahoma" w:hAnsi="Tahoma" w:cs="Tahoma"/>
+      <w:sz w:val="16"/>
+      <w:szCs w:val="16"/>
+    </w:rPr>
+  </w:style>
+  <w:style w:type="character" w:customStyle="1" w:styleId="TestofumettoCarattere">
+    <w:name w:val="Testo fumetto Carattere"/>
+    <w:basedOn w:val="Carpredefinitoparagrafo"/>
+    <w:link w:val="Testofumetto"/>
+    <w:uiPriority w:val="99"/>
+    <w:semiHidden/>
+    <w:rsid w:val="009F7211"/>
+    <w:rPr>
+      <w:rFonts w:ascii="Tahoma" w:hAnsi="Tahoma" w:cs="Tahoma"/>
+      <w:sz w:val="16"/>
+      <w:szCs w:val="16"/>
+    </w:rPr>
+  </w:style>
 </w:styles>
 </file>
 
@@ -2257,6 +9699,137 @@
       <w:ind w:left="720"/>
       <w:contextualSpacing/>
     </w:pPr>
+  </w:style>
+  <w:style w:type="table" w:styleId="Sfondochiaro-Colore1">
+    <w:name w:val="Light Shading Accent 1"/>
+    <w:basedOn w:val="Tabellanormale"/>
+    <w:uiPriority w:val="60"/>
+    <w:rsid w:val="00EC6B4E"/>
+    <w:pPr>
+      <w:spacing w:after="0" w:line="240" w:lineRule="auto"/>
+      <w:contextualSpacing/>
+    </w:pPr>
+    <w:rPr>
+      <w:rFonts w:ascii="Verdana" w:eastAsia="Verdana" w:hAnsi="Verdana" w:cs="Verdana"/>
+      <w:color w:val="365F91" w:themeColor="accent1" w:themeShade="BF"/>
+      <w:sz w:val="24"/>
+      <w:szCs w:val="24"/>
+      <w:lang w:eastAsia="it-IT"/>
+    </w:rPr>
+    <w:tblPr>
+      <w:tblStyleRowBandSize w:val="1"/>
+      <w:tblStyleColBandSize w:val="1"/>
+      <w:tblBorders>
+        <w:top w:val="single" w:sz="8" w:space="0" w:color="4F81BD" w:themeColor="accent1"/>
+        <w:bottom w:val="single" w:sz="8" w:space="0" w:color="4F81BD" w:themeColor="accent1"/>
+      </w:tblBorders>
+    </w:tblPr>
+    <w:tblStylePr w:type="firstRow">
+      <w:pPr>
+        <w:spacing w:before="0" w:after="0" w:line="240" w:lineRule="auto"/>
+      </w:pPr>
+      <w:rPr>
+        <w:b/>
+        <w:bCs/>
+      </w:rPr>
+      <w:tblPr/>
+      <w:tcPr>
+        <w:tcBorders>
+          <w:top w:val="single" w:sz="8" w:space="0" w:color="4F81BD" w:themeColor="accent1"/>
+          <w:left w:val="nil"/>
+          <w:bottom w:val="single" w:sz="8" w:space="0" w:color="4F81BD" w:themeColor="accent1"/>
+          <w:right w:val="nil"/>
+          <w:insideH w:val="nil"/>
+          <w:insideV w:val="nil"/>
+        </w:tcBorders>
+      </w:tcPr>
+    </w:tblStylePr>
+    <w:tblStylePr w:type="lastRow">
+      <w:pPr>
+        <w:spacing w:before="0" w:after="0" w:line="240" w:lineRule="auto"/>
+      </w:pPr>
+      <w:rPr>
+        <w:b/>
+        <w:bCs/>
+      </w:rPr>
+      <w:tblPr/>
+      <w:tcPr>
+        <w:tcBorders>
+          <w:top w:val="single" w:sz="8" w:space="0" w:color="4F81BD" w:themeColor="accent1"/>
+          <w:left w:val="nil"/>
+          <w:bottom w:val="single" w:sz="8" w:space="0" w:color="4F81BD" w:themeColor="accent1"/>
+          <w:right w:val="nil"/>
+          <w:insideH w:val="nil"/>
+          <w:insideV w:val="nil"/>
+        </w:tcBorders>
+      </w:tcPr>
+    </w:tblStylePr>
+    <w:tblStylePr w:type="firstCol">
+      <w:rPr>
+        <w:b/>
+        <w:bCs/>
+      </w:rPr>
+    </w:tblStylePr>
+    <w:tblStylePr w:type="lastCol">
+      <w:rPr>
+        <w:b/>
+        <w:bCs/>
+      </w:rPr>
+    </w:tblStylePr>
+    <w:tblStylePr w:type="band1Vert">
+      <w:tblPr/>
+      <w:tcPr>
+        <w:tcBorders>
+          <w:left w:val="nil"/>
+          <w:right w:val="nil"/>
+          <w:insideH w:val="nil"/>
+          <w:insideV w:val="nil"/>
+        </w:tcBorders>
+        <w:shd w:val="clear" w:color="auto" w:fill="D3DFEE" w:themeFill="accent1" w:themeFillTint="3F"/>
+      </w:tcPr>
+    </w:tblStylePr>
+    <w:tblStylePr w:type="band1Horz">
+      <w:tblPr/>
+      <w:tcPr>
+        <w:tcBorders>
+          <w:left w:val="nil"/>
+          <w:right w:val="nil"/>
+          <w:insideH w:val="nil"/>
+          <w:insideV w:val="nil"/>
+        </w:tcBorders>
+        <w:shd w:val="clear" w:color="auto" w:fill="D3DFEE" w:themeFill="accent1" w:themeFillTint="3F"/>
+      </w:tcPr>
+    </w:tblStylePr>
+  </w:style>
+  <w:style w:type="paragraph" w:styleId="Testofumetto">
+    <w:name w:val="Balloon Text"/>
+    <w:basedOn w:val="Normale"/>
+    <w:link w:val="TestofumettoCarattere"/>
+    <w:uiPriority w:val="99"/>
+    <w:semiHidden/>
+    <w:unhideWhenUsed/>
+    <w:rsid w:val="009F7211"/>
+    <w:pPr>
+      <w:spacing w:after="0" w:line="240" w:lineRule="auto"/>
+    </w:pPr>
+    <w:rPr>
+      <w:rFonts w:ascii="Tahoma" w:hAnsi="Tahoma" w:cs="Tahoma"/>
+      <w:sz w:val="16"/>
+      <w:szCs w:val="16"/>
+    </w:rPr>
+  </w:style>
+  <w:style w:type="character" w:customStyle="1" w:styleId="TestofumettoCarattere">
+    <w:name w:val="Testo fumetto Carattere"/>
+    <w:basedOn w:val="Carpredefinitoparagrafo"/>
+    <w:link w:val="Testofumetto"/>
+    <w:uiPriority w:val="99"/>
+    <w:semiHidden/>
+    <w:rsid w:val="009F7211"/>
+    <w:rPr>
+      <w:rFonts w:ascii="Tahoma" w:hAnsi="Tahoma" w:cs="Tahoma"/>
+      <w:sz w:val="16"/>
+      <w:szCs w:val="16"/>
+    </w:rPr>
   </w:style>
 </w:styles>
 </file>
